--- a/Homework01/Group/RequirementAnalysis.docx
+++ b/Homework01/Group/RequirementAnalysis.docx
@@ -141,13 +141,6 @@
     <w:p/>
     <w:p>
       <w:r>
-        <w:t xml:space="preserve">Explanation: </w:t>
-      </w:r>
-    </w:p>
-    <w:p/>
-    <w:p/>
-    <w:p>
-      <w:r>
         <w:t>Composite use case</w:t>
       </w:r>
       <w:r>
@@ -202,7 +195,6 @@
         </w:numPr>
       </w:pPr>
       <w:r>
-        <w:lastRenderedPageBreak/>
         <w:t>Rent bikes</w:t>
       </w:r>
     </w:p>
@@ -228,6 +220,7 @@
         <w:pStyle w:val="Heading2"/>
       </w:pPr>
       <w:r>
+        <w:lastRenderedPageBreak/>
         <w:t xml:space="preserve">Use case diagram for “Manage </w:t>
       </w:r>
       <w:r>
@@ -369,13 +362,8 @@
         <w:pStyle w:val="Heading2"/>
       </w:pPr>
       <w:r>
-        <w:t xml:space="preserve">Use case diagram for “Manage </w:t>
-      </w:r>
-      <w:r>
-        <w:t>renting history</w:t>
-      </w:r>
-      <w:r>
-        <w:t>”</w:t>
+        <w:lastRenderedPageBreak/>
+        <w:t>Use case diagram for “Manage renting history”</w:t>
       </w:r>
     </w:p>
     <w:p>
@@ -439,10 +427,7 @@
         <w:pStyle w:val="Heading2"/>
       </w:pPr>
       <w:r>
-        <w:t>Use case diagram for “Rent bikes</w:t>
-      </w:r>
-      <w:r>
-        <w:t>”</w:t>
+        <w:t>Use case diagram for “Rent bikes”</w:t>
       </w:r>
     </w:p>
     <w:p>
@@ -509,11 +494,7 @@
         <w:pStyle w:val="Heading2"/>
       </w:pPr>
       <w:r>
-        <w:lastRenderedPageBreak/>
-        <w:t>Use case diagram for “Return bikes</w:t>
-      </w:r>
-      <w:r>
-        <w:t>”</w:t>
+        <w:t>Use case diagram for “Return bikes”</w:t>
       </w:r>
     </w:p>
     <w:p/>
@@ -522,6 +503,7 @@
         <w:rPr>
           <w:noProof/>
         </w:rPr>
+        <w:lastRenderedPageBreak/>
         <w:drawing>
           <wp:inline distT="0" distB="0" distL="0" distR="0" wp14:anchorId="63610B8B" wp14:editId="1D04AD7D">
             <wp:extent cx="4548505" cy="3289300"/>
@@ -619,6 +601,7 @@
       </w:tblGrid>
       <w:tr>
         <w:trPr>
+          <w:trHeight w:val="602"/>
           <w:jc w:val="center"/>
         </w:trPr>
         <w:tc>
@@ -708,6 +691,7 @@
       </w:tr>
       <w:tr>
         <w:trPr>
+          <w:trHeight w:val="629"/>
           <w:jc w:val="center"/>
         </w:trPr>
         <w:tc>
@@ -756,6 +740,7 @@
       </w:tr>
       <w:tr>
         <w:trPr>
+          <w:trHeight w:val="2024"/>
           <w:jc w:val="center"/>
         </w:trPr>
         <w:tc>
@@ -804,7 +789,7 @@
       </w:tr>
       <w:tr>
         <w:trPr>
-          <w:trHeight w:val="308"/>
+          <w:trHeight w:val="611"/>
           <w:jc w:val="center"/>
         </w:trPr>
         <w:tc>
@@ -909,11 +894,12 @@
                 <w:tcPr>
                   <w:tcW w:w="579" w:type="dxa"/>
                   <w:shd w:val="clear" w:color="auto" w:fill="FFCC99"/>
+                  <w:vAlign w:val="center"/>
                 </w:tcPr>
                 <w:p>
                   <w:pPr>
                     <w:pStyle w:val="TableCaptionSmall"/>
-                    <w:jc w:val="both"/>
+                    <w:jc w:val="left"/>
                     <w:rPr>
                       <w:sz w:val="17"/>
                     </w:rPr>
@@ -933,10 +919,12 @@
                     <w:bottom w:val="single" w:sz="4" w:space="0" w:color="auto"/>
                   </w:tcBorders>
                   <w:shd w:val="clear" w:color="auto" w:fill="FFCC99"/>
+                  <w:vAlign w:val="center"/>
                 </w:tcPr>
                 <w:p>
                   <w:pPr>
                     <w:pStyle w:val="TableCaptionSmall"/>
+                    <w:jc w:val="left"/>
                     <w:rPr>
                       <w:sz w:val="17"/>
                     </w:rPr>
@@ -956,6 +944,7 @@
                     <w:bottom w:val="single" w:sz="4" w:space="0" w:color="auto"/>
                   </w:tcBorders>
                   <w:shd w:val="clear" w:color="auto" w:fill="FFCC99"/>
+                  <w:vAlign w:val="center"/>
                 </w:tcPr>
                 <w:p>
                   <w:pPr>
@@ -975,9 +964,13 @@
               </w:tc>
             </w:tr>
             <w:tr>
+              <w:trPr>
+                <w:trHeight w:val="539"/>
+              </w:trPr>
               <w:tc>
                 <w:tcPr>
                   <w:tcW w:w="579" w:type="dxa"/>
+                  <w:vAlign w:val="center"/>
                 </w:tcPr>
                 <w:p>
                   <w:pPr>
@@ -986,7 +979,6 @@
                       <w:numId w:val="4"/>
                     </w:numPr>
                     <w:spacing w:before="120"/>
-                    <w:jc w:val="center"/>
                     <w:rPr>
                       <w:sz w:val="19"/>
                     </w:rPr>
@@ -999,6 +991,7 @@
                   <w:tcBorders>
                     <w:right w:val="nil"/>
                   </w:tcBorders>
+                  <w:vAlign w:val="center"/>
                 </w:tcPr>
                 <w:p>
                   <w:pPr>
@@ -1023,6 +1016,7 @@
                   <w:tcBorders>
                     <w:left w:val="nil"/>
                   </w:tcBorders>
+                  <w:vAlign w:val="center"/>
                 </w:tcPr>
                 <w:p>
                   <w:pPr>
@@ -1043,9 +1037,13 @@
               </w:tc>
             </w:tr>
             <w:tr>
+              <w:trPr>
+                <w:trHeight w:val="539"/>
+              </w:trPr>
               <w:tc>
                 <w:tcPr>
                   <w:tcW w:w="579" w:type="dxa"/>
+                  <w:vAlign w:val="center"/>
                 </w:tcPr>
                 <w:p>
                   <w:pPr>
@@ -1054,7 +1052,6 @@
                       <w:numId w:val="4"/>
                     </w:numPr>
                     <w:spacing w:before="120"/>
-                    <w:jc w:val="center"/>
                     <w:rPr>
                       <w:sz w:val="19"/>
                     </w:rPr>
@@ -1067,6 +1064,7 @@
                   <w:tcBorders>
                     <w:right w:val="nil"/>
                   </w:tcBorders>
+                  <w:vAlign w:val="center"/>
                 </w:tcPr>
                 <w:p>
                   <w:pPr>
@@ -1091,6 +1089,7 @@
                   <w:tcBorders>
                     <w:left w:val="nil"/>
                   </w:tcBorders>
+                  <w:vAlign w:val="center"/>
                 </w:tcPr>
                 <w:p>
                   <w:pPr>
@@ -1111,9 +1110,13 @@
               </w:tc>
             </w:tr>
             <w:tr>
+              <w:trPr>
+                <w:trHeight w:val="557"/>
+              </w:trPr>
               <w:tc>
                 <w:tcPr>
                   <w:tcW w:w="579" w:type="dxa"/>
+                  <w:vAlign w:val="center"/>
                 </w:tcPr>
                 <w:p>
                   <w:pPr>
@@ -1122,7 +1125,6 @@
                       <w:numId w:val="4"/>
                     </w:numPr>
                     <w:spacing w:before="120"/>
-                    <w:jc w:val="center"/>
                     <w:rPr>
                       <w:sz w:val="19"/>
                     </w:rPr>
@@ -1135,6 +1137,7 @@
                   <w:tcBorders>
                     <w:right w:val="nil"/>
                   </w:tcBorders>
+                  <w:vAlign w:val="center"/>
                 </w:tcPr>
                 <w:p>
                   <w:pPr>
@@ -1159,6 +1162,7 @@
                   <w:tcBorders>
                     <w:left w:val="nil"/>
                   </w:tcBorders>
+                  <w:vAlign w:val="center"/>
                 </w:tcPr>
                 <w:p>
                   <w:pPr>
@@ -1185,6 +1189,7 @@
               <w:tc>
                 <w:tcPr>
                   <w:tcW w:w="579" w:type="dxa"/>
+                  <w:vAlign w:val="center"/>
                 </w:tcPr>
                 <w:p>
                   <w:pPr>
@@ -1193,7 +1198,6 @@
                       <w:numId w:val="4"/>
                     </w:numPr>
                     <w:spacing w:before="120"/>
-                    <w:jc w:val="center"/>
                     <w:rPr>
                       <w:sz w:val="19"/>
                     </w:rPr>
@@ -1206,6 +1210,7 @@
                   <w:tcBorders>
                     <w:right w:val="nil"/>
                   </w:tcBorders>
+                  <w:vAlign w:val="center"/>
                 </w:tcPr>
                 <w:p>
                   <w:pPr>
@@ -1230,6 +1235,7 @@
                   <w:tcBorders>
                     <w:left w:val="nil"/>
                   </w:tcBorders>
+                  <w:vAlign w:val="center"/>
                 </w:tcPr>
                 <w:p>
                   <w:pPr>
@@ -1258,11 +1264,12 @@
             </w:tr>
             <w:tr>
               <w:trPr>
-                <w:trHeight w:val="485"/>
+                <w:trHeight w:val="602"/>
               </w:trPr>
               <w:tc>
                 <w:tcPr>
                   <w:tcW w:w="579" w:type="dxa"/>
+                  <w:vAlign w:val="center"/>
                 </w:tcPr>
                 <w:p>
                   <w:pPr>
@@ -1271,7 +1278,6 @@
                       <w:numId w:val="4"/>
                     </w:numPr>
                     <w:spacing w:before="120"/>
-                    <w:jc w:val="center"/>
                     <w:rPr>
                       <w:sz w:val="19"/>
                     </w:rPr>
@@ -1284,6 +1290,7 @@
                   <w:tcBorders>
                     <w:right w:val="nil"/>
                   </w:tcBorders>
+                  <w:vAlign w:val="center"/>
                 </w:tcPr>
                 <w:p>
                   <w:pPr>
@@ -1308,6 +1315,7 @@
                   <w:tcBorders>
                     <w:left w:val="nil"/>
                   </w:tcBorders>
+                  <w:vAlign w:val="center"/>
                 </w:tcPr>
                 <w:p>
                   <w:pPr>
@@ -1328,9 +1336,13 @@
               </w:tc>
             </w:tr>
             <w:tr>
+              <w:trPr>
+                <w:trHeight w:val="467"/>
+              </w:trPr>
               <w:tc>
                 <w:tcPr>
                   <w:tcW w:w="579" w:type="dxa"/>
+                  <w:vAlign w:val="center"/>
                 </w:tcPr>
                 <w:p>
                   <w:pPr>
@@ -1339,7 +1351,6 @@
                       <w:numId w:val="4"/>
                     </w:numPr>
                     <w:spacing w:before="120"/>
-                    <w:jc w:val="center"/>
                     <w:rPr>
                       <w:sz w:val="19"/>
                     </w:rPr>
@@ -1352,6 +1363,7 @@
                   <w:tcBorders>
                     <w:right w:val="nil"/>
                   </w:tcBorders>
+                  <w:vAlign w:val="center"/>
                 </w:tcPr>
                 <w:p>
                   <w:pPr>
@@ -1376,6 +1388,7 @@
                   <w:tcBorders>
                     <w:left w:val="nil"/>
                   </w:tcBorders>
+                  <w:vAlign w:val="center"/>
                 </w:tcPr>
                 <w:p>
                   <w:pPr>
@@ -1397,9 +1410,13 @@
               </w:tc>
             </w:tr>
             <w:tr>
+              <w:trPr>
+                <w:trHeight w:val="566"/>
+              </w:trPr>
               <w:tc>
                 <w:tcPr>
                   <w:tcW w:w="579" w:type="dxa"/>
+                  <w:vAlign w:val="center"/>
                 </w:tcPr>
                 <w:p>
                   <w:pPr>
@@ -1408,7 +1425,6 @@
                       <w:numId w:val="4"/>
                     </w:numPr>
                     <w:spacing w:before="120"/>
-                    <w:jc w:val="center"/>
                     <w:rPr>
                       <w:sz w:val="19"/>
                     </w:rPr>
@@ -1421,6 +1437,7 @@
                   <w:tcBorders>
                     <w:right w:val="nil"/>
                   </w:tcBorders>
+                  <w:vAlign w:val="center"/>
                 </w:tcPr>
                 <w:p>
                   <w:pPr>
@@ -1445,6 +1462,7 @@
                   <w:tcBorders>
                     <w:left w:val="nil"/>
                   </w:tcBorders>
+                  <w:vAlign w:val="center"/>
                 </w:tcPr>
                 <w:p>
                   <w:pPr>
@@ -1465,9 +1483,13 @@
               </w:tc>
             </w:tr>
             <w:tr>
+              <w:trPr>
+                <w:trHeight w:val="611"/>
+              </w:trPr>
               <w:tc>
                 <w:tcPr>
                   <w:tcW w:w="579" w:type="dxa"/>
+                  <w:vAlign w:val="center"/>
                 </w:tcPr>
                 <w:p>
                   <w:pPr>
@@ -1476,7 +1498,6 @@
                       <w:numId w:val="4"/>
                     </w:numPr>
                     <w:spacing w:before="120"/>
-                    <w:jc w:val="center"/>
                     <w:rPr>
                       <w:sz w:val="19"/>
                     </w:rPr>
@@ -1489,6 +1510,7 @@
                   <w:tcBorders>
                     <w:right w:val="nil"/>
                   </w:tcBorders>
+                  <w:vAlign w:val="center"/>
                 </w:tcPr>
                 <w:p>
                   <w:pPr>
@@ -1513,6 +1535,7 @@
                   <w:tcBorders>
                     <w:left w:val="nil"/>
                   </w:tcBorders>
+                  <w:vAlign w:val="center"/>
                 </w:tcPr>
                 <w:p>
                   <w:pPr>
@@ -1533,9 +1556,13 @@
               </w:tc>
             </w:tr>
             <w:tr>
+              <w:trPr>
+                <w:trHeight w:val="566"/>
+              </w:trPr>
               <w:tc>
                 <w:tcPr>
                   <w:tcW w:w="579" w:type="dxa"/>
+                  <w:vAlign w:val="center"/>
                 </w:tcPr>
                 <w:p>
                   <w:pPr>
@@ -1544,7 +1571,6 @@
                       <w:numId w:val="4"/>
                     </w:numPr>
                     <w:spacing w:before="120"/>
-                    <w:jc w:val="center"/>
                     <w:rPr>
                       <w:sz w:val="19"/>
                     </w:rPr>
@@ -1557,6 +1583,7 @@
                   <w:tcBorders>
                     <w:right w:val="nil"/>
                   </w:tcBorders>
+                  <w:vAlign w:val="center"/>
                 </w:tcPr>
                 <w:p>
                   <w:pPr>
@@ -1581,6 +1608,7 @@
                   <w:tcBorders>
                     <w:left w:val="nil"/>
                   </w:tcBorders>
+                  <w:vAlign w:val="center"/>
                 </w:tcPr>
                 <w:p>
                   <w:pPr>
@@ -1615,7 +1643,7 @@
       </w:tr>
       <w:tr>
         <w:trPr>
-          <w:trHeight w:val="1128"/>
+          <w:trHeight w:val="2546"/>
           <w:jc w:val="center"/>
         </w:trPr>
         <w:tc>
@@ -1696,12 +1724,14 @@
                   <w:pPr>
                     <w:pStyle w:val="TableCaptionSmall"/>
                     <w:rPr>
-                      <w:sz w:val="19"/>
-                    </w:rPr>
-                  </w:pPr>
-                  <w:r>
-                    <w:rPr>
-                      <w:sz w:val="19"/>
+                      <w:sz w:val="17"/>
+                      <w:szCs w:val="17"/>
+                    </w:rPr>
+                  </w:pPr>
+                  <w:r>
+                    <w:rPr>
+                      <w:sz w:val="17"/>
+                      <w:szCs w:val="17"/>
                     </w:rPr>
                     <w:t>Doer</w:t>
                   </w:r>
@@ -1720,6 +1750,5901 @@
                     <w:pStyle w:val="TableCaptionSmall"/>
                     <w:ind w:left="547"/>
                     <w:rPr>
+                      <w:sz w:val="17"/>
+                      <w:szCs w:val="17"/>
+                    </w:rPr>
+                  </w:pPr>
+                  <w:r>
+                    <w:rPr>
+                      <w:sz w:val="17"/>
+                      <w:szCs w:val="17"/>
+                    </w:rPr>
+                    <w:t>Action</w:t>
+                  </w:r>
+                </w:p>
+              </w:tc>
+            </w:tr>
+            <w:tr>
+              <w:trPr>
+                <w:trHeight w:val="539"/>
+              </w:trPr>
+              <w:tc>
+                <w:tcPr>
+                  <w:tcW w:w="588" w:type="dxa"/>
+                </w:tcPr>
+                <w:p>
+                  <w:pPr>
+                    <w:spacing w:after="40"/>
+                    <w:ind w:left="113"/>
+                    <w:jc w:val="center"/>
+                    <w:rPr>
+                      <w:sz w:val="19"/>
+                    </w:rPr>
+                  </w:pPr>
+                </w:p>
+              </w:tc>
+              <w:tc>
+                <w:tcPr>
+                  <w:tcW w:w="1660" w:type="dxa"/>
+                  <w:tcBorders>
+                    <w:right w:val="nil"/>
+                  </w:tcBorders>
+                </w:tcPr>
+                <w:p>
+                  <w:pPr>
+                    <w:widowControl w:val="0"/>
+                    <w:ind w:left="113"/>
+                    <w:rPr>
+                      <w:sz w:val="19"/>
+                    </w:rPr>
+                  </w:pPr>
+                  <w:r>
+                    <w:rPr>
+                      <w:sz w:val="19"/>
+                    </w:rPr>
+                    <w:t>Admin</w:t>
+                  </w:r>
+                </w:p>
+              </w:tc>
+              <w:tc>
+                <w:tcPr>
+                  <w:tcW w:w="4160" w:type="dxa"/>
+                  <w:tcBorders>
+                    <w:left w:val="nil"/>
+                  </w:tcBorders>
+                </w:tcPr>
+                <w:p>
+                  <w:pPr>
+                    <w:widowControl w:val="0"/>
+                    <w:ind w:left="113"/>
+                    <w:rPr>
+                      <w:sz w:val="19"/>
+                    </w:rPr>
+                  </w:pPr>
+                  <w:r>
+                    <w:rPr>
+                      <w:sz w:val="19"/>
+                    </w:rPr>
+                    <w:t>Cancels edit page at any time</w:t>
+                  </w:r>
+                </w:p>
+              </w:tc>
+            </w:tr>
+            <w:tr>
+              <w:trPr>
+                <w:trHeight w:val="512"/>
+              </w:trPr>
+              <w:tc>
+                <w:tcPr>
+                  <w:tcW w:w="588" w:type="dxa"/>
+                </w:tcPr>
+                <w:p>
+                  <w:pPr>
+                    <w:spacing w:after="40"/>
+                    <w:ind w:left="113"/>
+                    <w:jc w:val="center"/>
+                    <w:rPr>
+                      <w:sz w:val="19"/>
+                    </w:rPr>
+                  </w:pPr>
+                  <w:r>
+                    <w:rPr>
+                      <w:sz w:val="19"/>
+                    </w:rPr>
+                    <w:t>4a</w:t>
+                  </w:r>
+                </w:p>
+              </w:tc>
+              <w:tc>
+                <w:tcPr>
+                  <w:tcW w:w="1660" w:type="dxa"/>
+                  <w:tcBorders>
+                    <w:right w:val="nil"/>
+                  </w:tcBorders>
+                </w:tcPr>
+                <w:p>
+                  <w:pPr>
+                    <w:widowControl w:val="0"/>
+                    <w:ind w:left="113"/>
+                    <w:rPr>
+                      <w:sz w:val="19"/>
+                    </w:rPr>
+                  </w:pPr>
+                  <w:r>
+                    <w:rPr>
+                      <w:sz w:val="19"/>
+                    </w:rPr>
+                    <w:t>Admin</w:t>
+                  </w:r>
+                </w:p>
+              </w:tc>
+              <w:tc>
+                <w:tcPr>
+                  <w:tcW w:w="4160" w:type="dxa"/>
+                  <w:tcBorders>
+                    <w:left w:val="nil"/>
+                  </w:tcBorders>
+                </w:tcPr>
+                <w:p>
+                  <w:pPr>
+                    <w:widowControl w:val="0"/>
+                    <w:ind w:left="113"/>
+                    <w:rPr>
+                      <w:sz w:val="19"/>
+                    </w:rPr>
+                  </w:pPr>
+                  <w:r>
+                    <w:rPr>
+                      <w:sz w:val="19"/>
+                    </w:rPr>
+                    <w:t>Clears any field before saving</w:t>
+                  </w:r>
+                </w:p>
+              </w:tc>
+            </w:tr>
+            <w:tr>
+              <w:trPr>
+                <w:trHeight w:val="494"/>
+              </w:trPr>
+              <w:tc>
+                <w:tcPr>
+                  <w:tcW w:w="588" w:type="dxa"/>
+                </w:tcPr>
+                <w:p>
+                  <w:pPr>
+                    <w:spacing w:after="40"/>
+                    <w:ind w:left="113"/>
+                    <w:jc w:val="center"/>
+                    <w:rPr>
+                      <w:sz w:val="19"/>
+                    </w:rPr>
+                  </w:pPr>
+                  <w:r>
+                    <w:rPr>
+                      <w:sz w:val="19"/>
+                    </w:rPr>
+                    <w:t>5b</w:t>
+                  </w:r>
+                </w:p>
+              </w:tc>
+              <w:tc>
+                <w:tcPr>
+                  <w:tcW w:w="1660" w:type="dxa"/>
+                  <w:tcBorders>
+                    <w:right w:val="nil"/>
+                  </w:tcBorders>
+                </w:tcPr>
+                <w:p>
+                  <w:pPr>
+                    <w:widowControl w:val="0"/>
+                    <w:ind w:left="113"/>
+                    <w:rPr>
+                      <w:sz w:val="19"/>
+                    </w:rPr>
+                  </w:pPr>
+                  <w:r>
+                    <w:rPr>
+                      <w:sz w:val="19"/>
+                    </w:rPr>
+                    <w:t>Admin</w:t>
+                  </w:r>
+                </w:p>
+              </w:tc>
+              <w:tc>
+                <w:tcPr>
+                  <w:tcW w:w="4160" w:type="dxa"/>
+                  <w:tcBorders>
+                    <w:left w:val="nil"/>
+                  </w:tcBorders>
+                </w:tcPr>
+                <w:p>
+                  <w:pPr>
+                    <w:widowControl w:val="0"/>
+                    <w:ind w:left="113"/>
+                    <w:rPr>
+                      <w:sz w:val="19"/>
+                    </w:rPr>
+                  </w:pPr>
+                  <w:r>
+                    <w:rPr>
+                      <w:sz w:val="19"/>
+                    </w:rPr>
+                    <w:t>Choose cancel button</w:t>
+                  </w:r>
+                </w:p>
+              </w:tc>
+            </w:tr>
+            <w:tr>
+              <w:trPr>
+                <w:trHeight w:val="647"/>
+              </w:trPr>
+              <w:tc>
+                <w:tcPr>
+                  <w:tcW w:w="588" w:type="dxa"/>
+                </w:tcPr>
+                <w:p>
+                  <w:pPr>
+                    <w:spacing w:after="40"/>
+                    <w:ind w:left="113"/>
+                    <w:jc w:val="center"/>
+                    <w:rPr>
+                      <w:sz w:val="19"/>
+                    </w:rPr>
+                  </w:pPr>
+                  <w:r>
+                    <w:rPr>
+                      <w:sz w:val="19"/>
+                    </w:rPr>
+                    <w:t>6</w:t>
+                  </w:r>
+                  <w:r>
+                    <w:rPr>
+                      <w:sz w:val="19"/>
+                    </w:rPr>
+                    <w:t>a.</w:t>
+                  </w:r>
+                </w:p>
+              </w:tc>
+              <w:tc>
+                <w:tcPr>
+                  <w:tcW w:w="1660" w:type="dxa"/>
+                  <w:tcBorders>
+                    <w:right w:val="nil"/>
+                  </w:tcBorders>
+                </w:tcPr>
+                <w:p>
+                  <w:pPr>
+                    <w:widowControl w:val="0"/>
+                    <w:ind w:left="113"/>
+                    <w:rPr>
+                      <w:sz w:val="19"/>
+                    </w:rPr>
+                  </w:pPr>
+                  <w:r>
+                    <w:rPr>
+                      <w:sz w:val="19"/>
+                    </w:rPr>
+                    <w:t>Software</w:t>
+                  </w:r>
+                </w:p>
+              </w:tc>
+              <w:tc>
+                <w:tcPr>
+                  <w:tcW w:w="4160" w:type="dxa"/>
+                  <w:tcBorders>
+                    <w:left w:val="nil"/>
+                  </w:tcBorders>
+                </w:tcPr>
+                <w:p>
+                  <w:pPr>
+                    <w:widowControl w:val="0"/>
+                    <w:ind w:left="113"/>
+                    <w:rPr>
+                      <w:sz w:val="19"/>
+                    </w:rPr>
+                  </w:pPr>
+                  <w:r>
+                    <w:rPr>
+                      <w:sz w:val="19"/>
+                    </w:rPr>
+                    <w:t>N</w:t>
+                  </w:r>
+                  <w:r>
+                    <w:rPr>
+                      <w:sz w:val="19"/>
+                    </w:rPr>
+                    <w:t xml:space="preserve">otifies </w:t>
+                  </w:r>
+                  <w:r>
+                    <w:rPr>
+                      <w:sz w:val="19"/>
+                    </w:rPr>
+                    <w:t xml:space="preserve">error </w:t>
+                  </w:r>
+                  <w:r>
+                    <w:rPr>
+                      <w:sz w:val="19"/>
+                    </w:rPr>
+                    <w:t>“</w:t>
+                  </w:r>
+                  <w:r>
+                    <w:rPr>
+                      <w:sz w:val="19"/>
+                    </w:rPr>
+                    <w:t>Invalid field input</w:t>
+                  </w:r>
+                  <w:r>
+                    <w:rPr>
+                      <w:sz w:val="19"/>
+                    </w:rPr>
+                    <w:t>”</w:t>
+                  </w:r>
+                  <w:r>
+                    <w:rPr>
+                      <w:sz w:val="19"/>
+                    </w:rPr>
+                    <w:t xml:space="preserve"> if the entered detail field is invalid, go to step 2</w:t>
+                  </w:r>
+                </w:p>
+              </w:tc>
+            </w:tr>
+            <w:tr>
+              <w:trPr>
+                <w:trHeight w:val="647"/>
+              </w:trPr>
+              <w:tc>
+                <w:tcPr>
+                  <w:tcW w:w="588" w:type="dxa"/>
+                </w:tcPr>
+                <w:p>
+                  <w:pPr>
+                    <w:spacing w:after="40"/>
+                    <w:ind w:left="113"/>
+                    <w:jc w:val="center"/>
+                    <w:rPr>
+                      <w:sz w:val="19"/>
+                    </w:rPr>
+                  </w:pPr>
+                  <w:r>
+                    <w:rPr>
+                      <w:sz w:val="19"/>
+                    </w:rPr>
+                    <w:t>6b</w:t>
+                  </w:r>
+                </w:p>
+              </w:tc>
+              <w:tc>
+                <w:tcPr>
+                  <w:tcW w:w="1660" w:type="dxa"/>
+                  <w:tcBorders>
+                    <w:right w:val="nil"/>
+                  </w:tcBorders>
+                </w:tcPr>
+                <w:p>
+                  <w:pPr>
+                    <w:widowControl w:val="0"/>
+                    <w:ind w:left="113"/>
+                    <w:rPr>
+                      <w:sz w:val="19"/>
+                    </w:rPr>
+                  </w:pPr>
+                  <w:r>
+                    <w:rPr>
+                      <w:sz w:val="19"/>
+                    </w:rPr>
+                    <w:t>Software</w:t>
+                  </w:r>
+                </w:p>
+              </w:tc>
+              <w:tc>
+                <w:tcPr>
+                  <w:tcW w:w="4160" w:type="dxa"/>
+                  <w:tcBorders>
+                    <w:left w:val="nil"/>
+                  </w:tcBorders>
+                </w:tcPr>
+                <w:p>
+                  <w:pPr>
+                    <w:widowControl w:val="0"/>
+                    <w:ind w:left="113"/>
+                    <w:rPr>
+                      <w:sz w:val="19"/>
+                    </w:rPr>
+                  </w:pPr>
+                  <w:r>
+                    <w:rPr>
+                      <w:sz w:val="19"/>
+                    </w:rPr>
+                    <w:t>Notifies information “No field change” if nothing is edited, go to step 2</w:t>
+                  </w:r>
+                </w:p>
+              </w:tc>
+            </w:tr>
+          </w:tbl>
+          <w:p>
+            <w:pPr>
+              <w:pStyle w:val="Bang"/>
+              <w:widowControl w:val="0"/>
+              <w:rPr>
+                <w:sz w:val="19"/>
+              </w:rPr>
+            </w:pPr>
+          </w:p>
+        </w:tc>
+      </w:tr>
+      <w:tr>
+        <w:trPr>
+          <w:trHeight w:val="431"/>
+          <w:jc w:val="center"/>
+        </w:trPr>
+        <w:tc>
+          <w:tcPr>
+            <w:tcW w:w="2376" w:type="dxa"/>
+            <w:shd w:val="clear" w:color="auto" w:fill="C5F1E3"/>
+          </w:tcPr>
+          <w:p>
+            <w:pPr>
+              <w:pStyle w:val="TableCaption"/>
+              <w:rPr>
+                <w:sz w:val="19"/>
+              </w:rPr>
+            </w:pPr>
+            <w:r>
+              <w:rPr>
+                <w:sz w:val="19"/>
+              </w:rPr>
+              <w:t>Post condition</w:t>
+            </w:r>
+          </w:p>
+        </w:tc>
+        <w:tc>
+          <w:tcPr>
+            <w:tcW w:w="6663" w:type="dxa"/>
+            <w:gridSpan w:val="3"/>
+          </w:tcPr>
+          <w:p>
+            <w:pPr>
+              <w:pStyle w:val="TableCaptionSmall"/>
+              <w:jc w:val="both"/>
+              <w:rPr>
+                <w:sz w:val="19"/>
+              </w:rPr>
+            </w:pPr>
+            <w:r>
+              <w:t>No</w:t>
+            </w:r>
+          </w:p>
+        </w:tc>
+      </w:tr>
+    </w:tbl>
+    <w:p/>
+    <w:p>
+      <w:r>
+        <w:t xml:space="preserve">* </w:t>
+      </w:r>
+      <w:r>
+        <w:t>Bike edit</w:t>
+      </w:r>
+      <w:r>
+        <w:t xml:space="preserve"> input requirement</w:t>
+      </w:r>
+      <w:r>
+        <w:t>s</w:t>
+      </w:r>
+      <w:r>
+        <w:t>:</w:t>
+      </w:r>
+    </w:p>
+    <w:tbl>
+      <w:tblPr>
+        <w:tblW w:w="9072" w:type="dxa"/>
+        <w:jc w:val="center"/>
+        <w:tblBorders>
+          <w:top w:val="single" w:sz="4" w:space="0" w:color="auto"/>
+          <w:left w:val="single" w:sz="4" w:space="0" w:color="auto"/>
+          <w:bottom w:val="single" w:sz="4" w:space="0" w:color="auto"/>
+          <w:right w:val="single" w:sz="4" w:space="0" w:color="auto"/>
+          <w:insideH w:val="single" w:sz="4" w:space="0" w:color="auto"/>
+          <w:insideV w:val="single" w:sz="4" w:space="0" w:color="auto"/>
+        </w:tblBorders>
+        <w:tblLayout w:type="fixed"/>
+        <w:tblLook w:val="01E0" w:firstRow="1" w:lastRow="1" w:firstColumn="1" w:lastColumn="1" w:noHBand="0" w:noVBand="0"/>
+      </w:tblPr>
+      <w:tblGrid>
+        <w:gridCol w:w="957"/>
+        <w:gridCol w:w="1657"/>
+        <w:gridCol w:w="1890"/>
+        <w:gridCol w:w="1080"/>
+        <w:gridCol w:w="1980"/>
+        <w:gridCol w:w="1508"/>
+      </w:tblGrid>
+      <w:tr>
+        <w:trPr>
+          <w:trHeight w:val="377"/>
+          <w:jc w:val="center"/>
+        </w:trPr>
+        <w:tc>
+          <w:tcPr>
+            <w:tcW w:w="957" w:type="dxa"/>
+            <w:shd w:val="clear" w:color="auto" w:fill="FFCC99"/>
+            <w:vAlign w:val="center"/>
+          </w:tcPr>
+          <w:p>
+            <w:pPr>
+              <w:widowControl w:val="0"/>
+              <w:ind w:left="4"/>
+              <w:jc w:val="center"/>
+              <w:rPr>
+                <w:b/>
+                <w:bCs/>
+                <w:sz w:val="18"/>
+              </w:rPr>
+            </w:pPr>
+            <w:r>
+              <w:rPr>
+                <w:b/>
+                <w:bCs/>
+                <w:sz w:val="18"/>
+              </w:rPr>
+              <w:t>#</w:t>
+            </w:r>
+          </w:p>
+        </w:tc>
+        <w:tc>
+          <w:tcPr>
+            <w:tcW w:w="1657" w:type="dxa"/>
+            <w:shd w:val="clear" w:color="auto" w:fill="FFCC99"/>
+            <w:vAlign w:val="center"/>
+          </w:tcPr>
+          <w:p>
+            <w:pPr>
+              <w:widowControl w:val="0"/>
+              <w:ind w:firstLine="12"/>
+              <w:jc w:val="center"/>
+              <w:rPr>
+                <w:b/>
+                <w:bCs/>
+                <w:sz w:val="18"/>
+              </w:rPr>
+            </w:pPr>
+            <w:r>
+              <w:rPr>
+                <w:b/>
+                <w:bCs/>
+                <w:sz w:val="18"/>
+              </w:rPr>
+              <w:t>Data field</w:t>
+            </w:r>
+          </w:p>
+        </w:tc>
+        <w:tc>
+          <w:tcPr>
+            <w:tcW w:w="1890" w:type="dxa"/>
+            <w:shd w:val="clear" w:color="auto" w:fill="FFCC99"/>
+            <w:vAlign w:val="center"/>
+          </w:tcPr>
+          <w:p>
+            <w:pPr>
+              <w:widowControl w:val="0"/>
+              <w:ind w:firstLine="12"/>
+              <w:jc w:val="center"/>
+              <w:rPr>
+                <w:b/>
+                <w:bCs/>
+                <w:sz w:val="18"/>
+              </w:rPr>
+            </w:pPr>
+            <w:r>
+              <w:rPr>
+                <w:b/>
+                <w:bCs/>
+                <w:sz w:val="18"/>
+              </w:rPr>
+              <w:t>Description</w:t>
+            </w:r>
+          </w:p>
+        </w:tc>
+        <w:tc>
+          <w:tcPr>
+            <w:tcW w:w="1080" w:type="dxa"/>
+            <w:shd w:val="clear" w:color="auto" w:fill="FFCC99"/>
+            <w:vAlign w:val="center"/>
+          </w:tcPr>
+          <w:p>
+            <w:pPr>
+              <w:widowControl w:val="0"/>
+              <w:ind w:firstLine="12"/>
+              <w:jc w:val="center"/>
+              <w:rPr>
+                <w:b/>
+                <w:bCs/>
+                <w:sz w:val="18"/>
+              </w:rPr>
+            </w:pPr>
+            <w:r>
+              <w:rPr>
+                <w:b/>
+                <w:bCs/>
+                <w:sz w:val="18"/>
+              </w:rPr>
+              <w:t>Required?</w:t>
+            </w:r>
+          </w:p>
+        </w:tc>
+        <w:tc>
+          <w:tcPr>
+            <w:tcW w:w="1980" w:type="dxa"/>
+            <w:shd w:val="clear" w:color="auto" w:fill="FFCC99"/>
+            <w:vAlign w:val="center"/>
+          </w:tcPr>
+          <w:p>
+            <w:pPr>
+              <w:widowControl w:val="0"/>
+              <w:ind w:firstLine="12"/>
+              <w:jc w:val="center"/>
+              <w:rPr>
+                <w:b/>
+                <w:bCs/>
+                <w:sz w:val="18"/>
+              </w:rPr>
+            </w:pPr>
+            <w:r>
+              <w:rPr>
+                <w:b/>
+                <w:bCs/>
+                <w:sz w:val="18"/>
+              </w:rPr>
+              <w:t>Valid condition</w:t>
+            </w:r>
+          </w:p>
+        </w:tc>
+        <w:tc>
+          <w:tcPr>
+            <w:tcW w:w="1508" w:type="dxa"/>
+            <w:shd w:val="clear" w:color="auto" w:fill="FFCC99"/>
+            <w:vAlign w:val="center"/>
+          </w:tcPr>
+          <w:p>
+            <w:pPr>
+              <w:widowControl w:val="0"/>
+              <w:ind w:firstLine="12"/>
+              <w:jc w:val="center"/>
+              <w:rPr>
+                <w:b/>
+                <w:bCs/>
+                <w:sz w:val="18"/>
+              </w:rPr>
+            </w:pPr>
+            <w:r>
+              <w:rPr>
+                <w:b/>
+                <w:bCs/>
+                <w:sz w:val="18"/>
+              </w:rPr>
+              <w:t>Example</w:t>
+            </w:r>
+          </w:p>
+        </w:tc>
+      </w:tr>
+      <w:tr>
+        <w:trPr>
+          <w:trHeight w:val="701"/>
+          <w:jc w:val="center"/>
+        </w:trPr>
+        <w:tc>
+          <w:tcPr>
+            <w:tcW w:w="957" w:type="dxa"/>
+          </w:tcPr>
+          <w:p>
+            <w:pPr>
+              <w:widowControl w:val="0"/>
+              <w:spacing w:line="288" w:lineRule="auto"/>
+              <w:ind w:left="340"/>
+              <w:rPr>
+                <w:sz w:val="20"/>
+                <w:szCs w:val="20"/>
+              </w:rPr>
+            </w:pPr>
+            <w:r>
+              <w:rPr>
+                <w:sz w:val="20"/>
+                <w:szCs w:val="20"/>
+              </w:rPr>
+              <w:t>1.</w:t>
+            </w:r>
+          </w:p>
+        </w:tc>
+        <w:tc>
+          <w:tcPr>
+            <w:tcW w:w="1657" w:type="dxa"/>
+          </w:tcPr>
+          <w:p>
+            <w:pPr>
+              <w:widowControl w:val="0"/>
+              <w:ind w:firstLine="12"/>
+              <w:rPr>
+                <w:sz w:val="20"/>
+                <w:szCs w:val="20"/>
+              </w:rPr>
+            </w:pPr>
+            <w:r>
+              <w:rPr>
+                <w:sz w:val="20"/>
+                <w:szCs w:val="20"/>
+              </w:rPr>
+              <w:t>Name</w:t>
+            </w:r>
+          </w:p>
+        </w:tc>
+        <w:tc>
+          <w:tcPr>
+            <w:tcW w:w="1890" w:type="dxa"/>
+          </w:tcPr>
+          <w:p>
+            <w:pPr>
+              <w:widowControl w:val="0"/>
+              <w:ind w:firstLine="12"/>
+              <w:rPr>
+                <w:sz w:val="20"/>
+                <w:szCs w:val="20"/>
+              </w:rPr>
+            </w:pPr>
+            <w:r>
+              <w:rPr>
+                <w:sz w:val="20"/>
+                <w:szCs w:val="20"/>
+              </w:rPr>
+              <w:t>The name of this bike</w:t>
+            </w:r>
+          </w:p>
+        </w:tc>
+        <w:tc>
+          <w:tcPr>
+            <w:tcW w:w="1080" w:type="dxa"/>
+          </w:tcPr>
+          <w:p>
+            <w:pPr>
+              <w:widowControl w:val="0"/>
+              <w:ind w:firstLine="12"/>
+              <w:rPr>
+                <w:sz w:val="20"/>
+                <w:szCs w:val="20"/>
+              </w:rPr>
+            </w:pPr>
+            <w:r>
+              <w:rPr>
+                <w:sz w:val="20"/>
+                <w:szCs w:val="20"/>
+              </w:rPr>
+              <w:t>Yes</w:t>
+            </w:r>
+          </w:p>
+        </w:tc>
+        <w:tc>
+          <w:tcPr>
+            <w:tcW w:w="1980" w:type="dxa"/>
+          </w:tcPr>
+          <w:p>
+            <w:pPr>
+              <w:widowControl w:val="0"/>
+              <w:ind w:firstLine="12"/>
+              <w:rPr>
+                <w:sz w:val="20"/>
+                <w:szCs w:val="20"/>
+              </w:rPr>
+            </w:pPr>
+            <w:r>
+              <w:rPr>
+                <w:sz w:val="20"/>
+                <w:szCs w:val="20"/>
+              </w:rPr>
+              <w:t>Characters and numbers only</w:t>
+            </w:r>
+          </w:p>
+        </w:tc>
+        <w:tc>
+          <w:tcPr>
+            <w:tcW w:w="1508" w:type="dxa"/>
+          </w:tcPr>
+          <w:p>
+            <w:pPr>
+              <w:widowControl w:val="0"/>
+              <w:ind w:right="-51" w:firstLine="12"/>
+              <w:rPr>
+                <w:sz w:val="20"/>
+                <w:szCs w:val="20"/>
+              </w:rPr>
+            </w:pPr>
+            <w:r>
+              <w:rPr>
+                <w:sz w:val="20"/>
+                <w:szCs w:val="20"/>
+              </w:rPr>
+              <w:t>Eco Bike</w:t>
+            </w:r>
+          </w:p>
+        </w:tc>
+      </w:tr>
+      <w:tr>
+        <w:trPr>
+          <w:trHeight w:val="701"/>
+          <w:jc w:val="center"/>
+        </w:trPr>
+        <w:tc>
+          <w:tcPr>
+            <w:tcW w:w="957" w:type="dxa"/>
+          </w:tcPr>
+          <w:p>
+            <w:pPr>
+              <w:widowControl w:val="0"/>
+              <w:spacing w:line="288" w:lineRule="auto"/>
+              <w:ind w:left="340"/>
+              <w:rPr>
+                <w:sz w:val="20"/>
+                <w:szCs w:val="20"/>
+              </w:rPr>
+            </w:pPr>
+            <w:r>
+              <w:rPr>
+                <w:sz w:val="20"/>
+                <w:szCs w:val="20"/>
+              </w:rPr>
+              <w:t>2</w:t>
+            </w:r>
+          </w:p>
+        </w:tc>
+        <w:tc>
+          <w:tcPr>
+            <w:tcW w:w="1657" w:type="dxa"/>
+          </w:tcPr>
+          <w:p>
+            <w:pPr>
+              <w:widowControl w:val="0"/>
+              <w:ind w:firstLine="12"/>
+              <w:rPr>
+                <w:sz w:val="20"/>
+                <w:szCs w:val="20"/>
+              </w:rPr>
+            </w:pPr>
+            <w:r>
+              <w:rPr>
+                <w:sz w:val="20"/>
+                <w:szCs w:val="20"/>
+              </w:rPr>
+              <w:t>Type</w:t>
+            </w:r>
+          </w:p>
+        </w:tc>
+        <w:tc>
+          <w:tcPr>
+            <w:tcW w:w="1890" w:type="dxa"/>
+          </w:tcPr>
+          <w:p>
+            <w:pPr>
+              <w:widowControl w:val="0"/>
+              <w:ind w:firstLine="12"/>
+              <w:rPr>
+                <w:sz w:val="20"/>
+                <w:szCs w:val="20"/>
+              </w:rPr>
+            </w:pPr>
+            <w:r>
+              <w:rPr>
+                <w:sz w:val="20"/>
+                <w:szCs w:val="20"/>
+              </w:rPr>
+              <w:t>The bike’s type</w:t>
+            </w:r>
+          </w:p>
+        </w:tc>
+        <w:tc>
+          <w:tcPr>
+            <w:tcW w:w="1080" w:type="dxa"/>
+          </w:tcPr>
+          <w:p>
+            <w:pPr>
+              <w:widowControl w:val="0"/>
+              <w:ind w:firstLine="12"/>
+              <w:rPr>
+                <w:sz w:val="20"/>
+                <w:szCs w:val="20"/>
+              </w:rPr>
+            </w:pPr>
+            <w:r>
+              <w:rPr>
+                <w:sz w:val="20"/>
+                <w:szCs w:val="20"/>
+              </w:rPr>
+              <w:t>Yes</w:t>
+            </w:r>
+          </w:p>
+        </w:tc>
+        <w:tc>
+          <w:tcPr>
+            <w:tcW w:w="1980" w:type="dxa"/>
+          </w:tcPr>
+          <w:p>
+            <w:pPr>
+              <w:widowControl w:val="0"/>
+              <w:ind w:firstLine="12"/>
+              <w:rPr>
+                <w:sz w:val="20"/>
+                <w:szCs w:val="20"/>
+              </w:rPr>
+            </w:pPr>
+            <w:r>
+              <w:rPr>
+                <w:sz w:val="20"/>
+                <w:szCs w:val="20"/>
+              </w:rPr>
+              <w:t>Characters and numbers only</w:t>
+            </w:r>
+          </w:p>
+        </w:tc>
+        <w:tc>
+          <w:tcPr>
+            <w:tcW w:w="1508" w:type="dxa"/>
+          </w:tcPr>
+          <w:p>
+            <w:pPr>
+              <w:widowControl w:val="0"/>
+              <w:ind w:right="-51" w:firstLine="12"/>
+              <w:rPr>
+                <w:sz w:val="20"/>
+                <w:szCs w:val="20"/>
+              </w:rPr>
+            </w:pPr>
+            <w:proofErr w:type="spellStart"/>
+            <w:r>
+              <w:rPr>
+                <w:sz w:val="20"/>
+                <w:szCs w:val="20"/>
+              </w:rPr>
+              <w:t>EBike</w:t>
+            </w:r>
+            <w:proofErr w:type="spellEnd"/>
+          </w:p>
+        </w:tc>
+      </w:tr>
+      <w:tr>
+        <w:trPr>
+          <w:trHeight w:val="701"/>
+          <w:jc w:val="center"/>
+        </w:trPr>
+        <w:tc>
+          <w:tcPr>
+            <w:tcW w:w="957" w:type="dxa"/>
+          </w:tcPr>
+          <w:p>
+            <w:pPr>
+              <w:widowControl w:val="0"/>
+              <w:spacing w:line="288" w:lineRule="auto"/>
+              <w:ind w:left="340"/>
+              <w:rPr>
+                <w:sz w:val="20"/>
+                <w:szCs w:val="20"/>
+              </w:rPr>
+            </w:pPr>
+            <w:r>
+              <w:rPr>
+                <w:sz w:val="20"/>
+                <w:szCs w:val="20"/>
+              </w:rPr>
+              <w:t>3</w:t>
+            </w:r>
+          </w:p>
+        </w:tc>
+        <w:tc>
+          <w:tcPr>
+            <w:tcW w:w="1657" w:type="dxa"/>
+          </w:tcPr>
+          <w:p>
+            <w:pPr>
+              <w:widowControl w:val="0"/>
+              <w:ind w:firstLine="12"/>
+              <w:rPr>
+                <w:sz w:val="20"/>
+                <w:szCs w:val="20"/>
+              </w:rPr>
+            </w:pPr>
+            <w:r>
+              <w:rPr>
+                <w:sz w:val="20"/>
+                <w:szCs w:val="20"/>
+              </w:rPr>
+              <w:t>Weight</w:t>
+            </w:r>
+          </w:p>
+        </w:tc>
+        <w:tc>
+          <w:tcPr>
+            <w:tcW w:w="1890" w:type="dxa"/>
+          </w:tcPr>
+          <w:p>
+            <w:pPr>
+              <w:widowControl w:val="0"/>
+              <w:ind w:firstLine="12"/>
+              <w:rPr>
+                <w:sz w:val="20"/>
+                <w:szCs w:val="20"/>
+              </w:rPr>
+            </w:pPr>
+            <w:r>
+              <w:rPr>
+                <w:sz w:val="20"/>
+                <w:szCs w:val="20"/>
+              </w:rPr>
+              <w:t>The bike’s weight (in kilograms)</w:t>
+            </w:r>
+          </w:p>
+        </w:tc>
+        <w:tc>
+          <w:tcPr>
+            <w:tcW w:w="1080" w:type="dxa"/>
+          </w:tcPr>
+          <w:p>
+            <w:pPr>
+              <w:widowControl w:val="0"/>
+              <w:ind w:firstLine="12"/>
+              <w:rPr>
+                <w:sz w:val="20"/>
+                <w:szCs w:val="20"/>
+              </w:rPr>
+            </w:pPr>
+            <w:r>
+              <w:rPr>
+                <w:sz w:val="20"/>
+                <w:szCs w:val="20"/>
+              </w:rPr>
+              <w:t>Yes</w:t>
+            </w:r>
+          </w:p>
+        </w:tc>
+        <w:tc>
+          <w:tcPr>
+            <w:tcW w:w="1980" w:type="dxa"/>
+          </w:tcPr>
+          <w:p>
+            <w:pPr>
+              <w:widowControl w:val="0"/>
+              <w:ind w:firstLine="12"/>
+              <w:rPr>
+                <w:sz w:val="20"/>
+                <w:szCs w:val="20"/>
+              </w:rPr>
+            </w:pPr>
+            <w:r>
+              <w:rPr>
+                <w:sz w:val="20"/>
+                <w:szCs w:val="20"/>
+              </w:rPr>
+              <w:t>Numbers only</w:t>
+            </w:r>
+          </w:p>
+        </w:tc>
+        <w:tc>
+          <w:tcPr>
+            <w:tcW w:w="1508" w:type="dxa"/>
+          </w:tcPr>
+          <w:p>
+            <w:pPr>
+              <w:widowControl w:val="0"/>
+              <w:ind w:right="-51" w:firstLine="12"/>
+              <w:rPr>
+                <w:sz w:val="20"/>
+                <w:szCs w:val="20"/>
+              </w:rPr>
+            </w:pPr>
+            <w:r>
+              <w:rPr>
+                <w:sz w:val="20"/>
+                <w:szCs w:val="20"/>
+              </w:rPr>
+              <w:t>30</w:t>
+            </w:r>
+          </w:p>
+        </w:tc>
+      </w:tr>
+      <w:tr>
+        <w:trPr>
+          <w:trHeight w:val="701"/>
+          <w:jc w:val="center"/>
+        </w:trPr>
+        <w:tc>
+          <w:tcPr>
+            <w:tcW w:w="957" w:type="dxa"/>
+          </w:tcPr>
+          <w:p>
+            <w:pPr>
+              <w:widowControl w:val="0"/>
+              <w:spacing w:line="288" w:lineRule="auto"/>
+              <w:ind w:left="340"/>
+              <w:rPr>
+                <w:sz w:val="20"/>
+                <w:szCs w:val="20"/>
+              </w:rPr>
+            </w:pPr>
+            <w:r>
+              <w:rPr>
+                <w:sz w:val="20"/>
+                <w:szCs w:val="20"/>
+              </w:rPr>
+              <w:t>4</w:t>
+            </w:r>
+          </w:p>
+        </w:tc>
+        <w:tc>
+          <w:tcPr>
+            <w:tcW w:w="1657" w:type="dxa"/>
+          </w:tcPr>
+          <w:p>
+            <w:pPr>
+              <w:widowControl w:val="0"/>
+              <w:ind w:firstLine="12"/>
+              <w:rPr>
+                <w:sz w:val="20"/>
+                <w:szCs w:val="20"/>
+              </w:rPr>
+            </w:pPr>
+            <w:r>
+              <w:rPr>
+                <w:sz w:val="20"/>
+                <w:szCs w:val="20"/>
+              </w:rPr>
+              <w:t>License Plate</w:t>
+            </w:r>
+          </w:p>
+        </w:tc>
+        <w:tc>
+          <w:tcPr>
+            <w:tcW w:w="1890" w:type="dxa"/>
+          </w:tcPr>
+          <w:p>
+            <w:pPr>
+              <w:widowControl w:val="0"/>
+              <w:ind w:firstLine="12"/>
+              <w:rPr>
+                <w:sz w:val="20"/>
+                <w:szCs w:val="20"/>
+              </w:rPr>
+            </w:pPr>
+            <w:r>
+              <w:rPr>
+                <w:sz w:val="20"/>
+                <w:szCs w:val="20"/>
+              </w:rPr>
+              <w:t>The bike’s license series</w:t>
+            </w:r>
+          </w:p>
+        </w:tc>
+        <w:tc>
+          <w:tcPr>
+            <w:tcW w:w="1080" w:type="dxa"/>
+          </w:tcPr>
+          <w:p>
+            <w:pPr>
+              <w:widowControl w:val="0"/>
+              <w:ind w:firstLine="12"/>
+              <w:rPr>
+                <w:sz w:val="20"/>
+                <w:szCs w:val="20"/>
+              </w:rPr>
+            </w:pPr>
+            <w:r>
+              <w:rPr>
+                <w:sz w:val="20"/>
+                <w:szCs w:val="20"/>
+              </w:rPr>
+              <w:t>Yes</w:t>
+            </w:r>
+          </w:p>
+        </w:tc>
+        <w:tc>
+          <w:tcPr>
+            <w:tcW w:w="1980" w:type="dxa"/>
+          </w:tcPr>
+          <w:p>
+            <w:pPr>
+              <w:widowControl w:val="0"/>
+              <w:ind w:firstLine="12"/>
+              <w:rPr>
+                <w:sz w:val="20"/>
+                <w:szCs w:val="20"/>
+              </w:rPr>
+            </w:pPr>
+            <w:r>
+              <w:rPr>
+                <w:sz w:val="20"/>
+                <w:szCs w:val="20"/>
+              </w:rPr>
+              <w:t>Characters and numbers only</w:t>
+            </w:r>
+          </w:p>
+        </w:tc>
+        <w:tc>
+          <w:tcPr>
+            <w:tcW w:w="1508" w:type="dxa"/>
+          </w:tcPr>
+          <w:p>
+            <w:pPr>
+              <w:widowControl w:val="0"/>
+              <w:ind w:right="-51" w:firstLine="12"/>
+              <w:rPr>
+                <w:sz w:val="20"/>
+                <w:szCs w:val="20"/>
+              </w:rPr>
+            </w:pPr>
+            <w:r>
+              <w:rPr>
+                <w:sz w:val="20"/>
+                <w:szCs w:val="20"/>
+              </w:rPr>
+              <w:t>ECOB12345</w:t>
+            </w:r>
+          </w:p>
+        </w:tc>
+      </w:tr>
+      <w:tr>
+        <w:trPr>
+          <w:trHeight w:val="701"/>
+          <w:jc w:val="center"/>
+        </w:trPr>
+        <w:tc>
+          <w:tcPr>
+            <w:tcW w:w="957" w:type="dxa"/>
+          </w:tcPr>
+          <w:p>
+            <w:pPr>
+              <w:widowControl w:val="0"/>
+              <w:spacing w:line="288" w:lineRule="auto"/>
+              <w:ind w:left="340"/>
+              <w:rPr>
+                <w:sz w:val="20"/>
+                <w:szCs w:val="20"/>
+              </w:rPr>
+            </w:pPr>
+            <w:r>
+              <w:rPr>
+                <w:sz w:val="20"/>
+                <w:szCs w:val="20"/>
+              </w:rPr>
+              <w:t>5</w:t>
+            </w:r>
+          </w:p>
+        </w:tc>
+        <w:tc>
+          <w:tcPr>
+            <w:tcW w:w="1657" w:type="dxa"/>
+          </w:tcPr>
+          <w:p>
+            <w:pPr>
+              <w:widowControl w:val="0"/>
+              <w:ind w:firstLine="12"/>
+              <w:rPr>
+                <w:sz w:val="20"/>
+                <w:szCs w:val="20"/>
+              </w:rPr>
+            </w:pPr>
+            <w:r>
+              <w:rPr>
+                <w:sz w:val="20"/>
+                <w:szCs w:val="20"/>
+              </w:rPr>
+              <w:t>Manufacturing Date</w:t>
+            </w:r>
+          </w:p>
+        </w:tc>
+        <w:tc>
+          <w:tcPr>
+            <w:tcW w:w="1890" w:type="dxa"/>
+          </w:tcPr>
+          <w:p>
+            <w:pPr>
+              <w:widowControl w:val="0"/>
+              <w:ind w:firstLine="12"/>
+              <w:rPr>
+                <w:sz w:val="20"/>
+                <w:szCs w:val="20"/>
+              </w:rPr>
+            </w:pPr>
+            <w:r>
+              <w:rPr>
+                <w:sz w:val="20"/>
+                <w:szCs w:val="20"/>
+              </w:rPr>
+              <w:t>The bike’s manufacturing date</w:t>
+            </w:r>
+          </w:p>
+        </w:tc>
+        <w:tc>
+          <w:tcPr>
+            <w:tcW w:w="1080" w:type="dxa"/>
+          </w:tcPr>
+          <w:p>
+            <w:pPr>
+              <w:widowControl w:val="0"/>
+              <w:ind w:firstLine="12"/>
+              <w:rPr>
+                <w:sz w:val="20"/>
+                <w:szCs w:val="20"/>
+              </w:rPr>
+            </w:pPr>
+            <w:r>
+              <w:rPr>
+                <w:sz w:val="20"/>
+                <w:szCs w:val="20"/>
+              </w:rPr>
+              <w:t>Yes</w:t>
+            </w:r>
+          </w:p>
+        </w:tc>
+        <w:tc>
+          <w:tcPr>
+            <w:tcW w:w="1980" w:type="dxa"/>
+          </w:tcPr>
+          <w:p>
+            <w:pPr>
+              <w:widowControl w:val="0"/>
+              <w:ind w:firstLine="12"/>
+              <w:rPr>
+                <w:sz w:val="20"/>
+                <w:szCs w:val="20"/>
+              </w:rPr>
+            </w:pPr>
+            <w:r>
+              <w:rPr>
+                <w:sz w:val="20"/>
+                <w:szCs w:val="20"/>
+              </w:rPr>
+              <w:t xml:space="preserve">Check for valid date format </w:t>
+            </w:r>
+          </w:p>
+        </w:tc>
+        <w:tc>
+          <w:tcPr>
+            <w:tcW w:w="1508" w:type="dxa"/>
+          </w:tcPr>
+          <w:p>
+            <w:pPr>
+              <w:widowControl w:val="0"/>
+              <w:ind w:right="-51" w:firstLine="12"/>
+              <w:rPr>
+                <w:sz w:val="20"/>
+                <w:szCs w:val="20"/>
+              </w:rPr>
+            </w:pPr>
+            <w:r>
+              <w:rPr>
+                <w:sz w:val="20"/>
+                <w:szCs w:val="20"/>
+              </w:rPr>
+              <w:t>12/10/2015</w:t>
+            </w:r>
+          </w:p>
+        </w:tc>
+      </w:tr>
+      <w:tr>
+        <w:trPr>
+          <w:trHeight w:val="701"/>
+          <w:jc w:val="center"/>
+        </w:trPr>
+        <w:tc>
+          <w:tcPr>
+            <w:tcW w:w="957" w:type="dxa"/>
+          </w:tcPr>
+          <w:p>
+            <w:pPr>
+              <w:widowControl w:val="0"/>
+              <w:spacing w:line="288" w:lineRule="auto"/>
+              <w:ind w:left="340"/>
+              <w:rPr>
+                <w:sz w:val="20"/>
+                <w:szCs w:val="20"/>
+              </w:rPr>
+            </w:pPr>
+            <w:r>
+              <w:rPr>
+                <w:sz w:val="20"/>
+                <w:szCs w:val="20"/>
+              </w:rPr>
+              <w:t>6</w:t>
+            </w:r>
+          </w:p>
+        </w:tc>
+        <w:tc>
+          <w:tcPr>
+            <w:tcW w:w="1657" w:type="dxa"/>
+          </w:tcPr>
+          <w:p>
+            <w:pPr>
+              <w:widowControl w:val="0"/>
+              <w:ind w:firstLine="12"/>
+              <w:rPr>
+                <w:sz w:val="20"/>
+                <w:szCs w:val="20"/>
+              </w:rPr>
+            </w:pPr>
+            <w:r>
+              <w:rPr>
+                <w:sz w:val="20"/>
+                <w:szCs w:val="20"/>
+              </w:rPr>
+              <w:t>Producer</w:t>
+            </w:r>
+          </w:p>
+        </w:tc>
+        <w:tc>
+          <w:tcPr>
+            <w:tcW w:w="1890" w:type="dxa"/>
+          </w:tcPr>
+          <w:p>
+            <w:pPr>
+              <w:widowControl w:val="0"/>
+              <w:ind w:firstLine="12"/>
+              <w:rPr>
+                <w:sz w:val="20"/>
+                <w:szCs w:val="20"/>
+              </w:rPr>
+            </w:pPr>
+            <w:r>
+              <w:rPr>
+                <w:sz w:val="20"/>
+                <w:szCs w:val="20"/>
+              </w:rPr>
+              <w:t>The bike’s producer company</w:t>
+            </w:r>
+          </w:p>
+        </w:tc>
+        <w:tc>
+          <w:tcPr>
+            <w:tcW w:w="1080" w:type="dxa"/>
+          </w:tcPr>
+          <w:p>
+            <w:pPr>
+              <w:widowControl w:val="0"/>
+              <w:ind w:firstLine="12"/>
+              <w:rPr>
+                <w:sz w:val="20"/>
+                <w:szCs w:val="20"/>
+              </w:rPr>
+            </w:pPr>
+            <w:r>
+              <w:rPr>
+                <w:sz w:val="20"/>
+                <w:szCs w:val="20"/>
+              </w:rPr>
+              <w:t>Yes</w:t>
+            </w:r>
+          </w:p>
+        </w:tc>
+        <w:tc>
+          <w:tcPr>
+            <w:tcW w:w="1980" w:type="dxa"/>
+          </w:tcPr>
+          <w:p>
+            <w:pPr>
+              <w:widowControl w:val="0"/>
+              <w:ind w:firstLine="12"/>
+              <w:rPr>
+                <w:sz w:val="20"/>
+                <w:szCs w:val="20"/>
+              </w:rPr>
+            </w:pPr>
+            <w:r>
+              <w:rPr>
+                <w:sz w:val="20"/>
+                <w:szCs w:val="20"/>
+              </w:rPr>
+              <w:t>Characters and numbers only</w:t>
+            </w:r>
+          </w:p>
+        </w:tc>
+        <w:tc>
+          <w:tcPr>
+            <w:tcW w:w="1508" w:type="dxa"/>
+          </w:tcPr>
+          <w:p>
+            <w:pPr>
+              <w:widowControl w:val="0"/>
+              <w:ind w:right="-51" w:firstLine="12"/>
+              <w:rPr>
+                <w:sz w:val="20"/>
+                <w:szCs w:val="20"/>
+              </w:rPr>
+            </w:pPr>
+            <w:r>
+              <w:rPr>
+                <w:sz w:val="20"/>
+                <w:szCs w:val="20"/>
+              </w:rPr>
+              <w:t xml:space="preserve">Thong </w:t>
+            </w:r>
+            <w:proofErr w:type="spellStart"/>
+            <w:r>
+              <w:rPr>
+                <w:sz w:val="20"/>
+                <w:szCs w:val="20"/>
+              </w:rPr>
+              <w:t>Nhat</w:t>
+            </w:r>
+            <w:proofErr w:type="spellEnd"/>
+          </w:p>
+        </w:tc>
+      </w:tr>
+      <w:tr>
+        <w:trPr>
+          <w:trHeight w:val="701"/>
+          <w:jc w:val="center"/>
+        </w:trPr>
+        <w:tc>
+          <w:tcPr>
+            <w:tcW w:w="957" w:type="dxa"/>
+          </w:tcPr>
+          <w:p>
+            <w:pPr>
+              <w:widowControl w:val="0"/>
+              <w:spacing w:line="288" w:lineRule="auto"/>
+              <w:ind w:left="340"/>
+              <w:rPr>
+                <w:sz w:val="20"/>
+                <w:szCs w:val="20"/>
+              </w:rPr>
+            </w:pPr>
+            <w:r>
+              <w:rPr>
+                <w:sz w:val="20"/>
+                <w:szCs w:val="20"/>
+              </w:rPr>
+              <w:t>7</w:t>
+            </w:r>
+          </w:p>
+        </w:tc>
+        <w:tc>
+          <w:tcPr>
+            <w:tcW w:w="1657" w:type="dxa"/>
+          </w:tcPr>
+          <w:p>
+            <w:pPr>
+              <w:widowControl w:val="0"/>
+              <w:ind w:firstLine="12"/>
+              <w:rPr>
+                <w:sz w:val="20"/>
+                <w:szCs w:val="20"/>
+              </w:rPr>
+            </w:pPr>
+            <w:r>
+              <w:rPr>
+                <w:sz w:val="20"/>
+                <w:szCs w:val="20"/>
+              </w:rPr>
+              <w:t>Cost</w:t>
+            </w:r>
+          </w:p>
+        </w:tc>
+        <w:tc>
+          <w:tcPr>
+            <w:tcW w:w="1890" w:type="dxa"/>
+          </w:tcPr>
+          <w:p>
+            <w:pPr>
+              <w:widowControl w:val="0"/>
+              <w:ind w:firstLine="12"/>
+              <w:rPr>
+                <w:sz w:val="20"/>
+                <w:szCs w:val="20"/>
+              </w:rPr>
+            </w:pPr>
+            <w:r>
+              <w:rPr>
+                <w:sz w:val="20"/>
+                <w:szCs w:val="20"/>
+              </w:rPr>
+              <w:t>The bike’s cost</w:t>
+            </w:r>
+          </w:p>
+        </w:tc>
+        <w:tc>
+          <w:tcPr>
+            <w:tcW w:w="1080" w:type="dxa"/>
+          </w:tcPr>
+          <w:p>
+            <w:pPr>
+              <w:widowControl w:val="0"/>
+              <w:ind w:firstLine="12"/>
+              <w:rPr>
+                <w:sz w:val="20"/>
+                <w:szCs w:val="20"/>
+              </w:rPr>
+            </w:pPr>
+            <w:r>
+              <w:rPr>
+                <w:sz w:val="20"/>
+                <w:szCs w:val="20"/>
+              </w:rPr>
+              <w:t>Yes</w:t>
+            </w:r>
+          </w:p>
+        </w:tc>
+        <w:tc>
+          <w:tcPr>
+            <w:tcW w:w="1980" w:type="dxa"/>
+          </w:tcPr>
+          <w:p>
+            <w:pPr>
+              <w:widowControl w:val="0"/>
+              <w:ind w:firstLine="12"/>
+              <w:rPr>
+                <w:sz w:val="20"/>
+                <w:szCs w:val="20"/>
+              </w:rPr>
+            </w:pPr>
+            <w:r>
+              <w:rPr>
+                <w:sz w:val="20"/>
+                <w:szCs w:val="20"/>
+              </w:rPr>
+              <w:t>Currency format</w:t>
+            </w:r>
+          </w:p>
+        </w:tc>
+        <w:tc>
+          <w:tcPr>
+            <w:tcW w:w="1508" w:type="dxa"/>
+          </w:tcPr>
+          <w:p>
+            <w:pPr>
+              <w:widowControl w:val="0"/>
+              <w:ind w:right="-51" w:firstLine="12"/>
+              <w:rPr>
+                <w:sz w:val="20"/>
+                <w:szCs w:val="20"/>
+              </w:rPr>
+            </w:pPr>
+            <w:r>
+              <w:rPr>
+                <w:sz w:val="20"/>
+                <w:szCs w:val="20"/>
+              </w:rPr>
+              <w:t>10.000.000</w:t>
+            </w:r>
+          </w:p>
+        </w:tc>
+      </w:tr>
+    </w:tbl>
+    <w:p/>
+    <w:p/>
+    <w:p/>
+    <w:p/>
+    <w:p>
+      <w:pPr>
+        <w:pStyle w:val="Heading2"/>
+      </w:pPr>
+      <w:r>
+        <w:t>Use case “Insert Credit Card Number”</w:t>
+      </w:r>
+    </w:p>
+    <w:p/>
+    <w:tbl>
+      <w:tblPr>
+        <w:tblW w:w="9009" w:type="dxa"/>
+        <w:jc w:val="center"/>
+        <w:tblBorders>
+          <w:top w:val="single" w:sz="4" w:space="0" w:color="auto"/>
+          <w:left w:val="single" w:sz="4" w:space="0" w:color="auto"/>
+          <w:bottom w:val="single" w:sz="4" w:space="0" w:color="auto"/>
+          <w:right w:val="single" w:sz="4" w:space="0" w:color="auto"/>
+          <w:insideH w:val="single" w:sz="4" w:space="0" w:color="auto"/>
+          <w:insideV w:val="single" w:sz="4" w:space="0" w:color="auto"/>
+        </w:tblBorders>
+        <w:tblLook w:val="01E0" w:firstRow="1" w:lastRow="1" w:firstColumn="1" w:lastColumn="1" w:noHBand="0" w:noVBand="0"/>
+      </w:tblPr>
+      <w:tblGrid>
+        <w:gridCol w:w="2314"/>
+        <w:gridCol w:w="2725"/>
+        <w:gridCol w:w="2392"/>
+        <w:gridCol w:w="1578"/>
+      </w:tblGrid>
+      <w:tr>
+        <w:trPr>
+          <w:jc w:val="center"/>
+        </w:trPr>
+        <w:tc>
+          <w:tcPr>
+            <w:tcW w:w="2314" w:type="dxa"/>
+            <w:shd w:val="clear" w:color="auto" w:fill="C5F1E3"/>
+          </w:tcPr>
+          <w:p>
+            <w:pPr>
+              <w:pStyle w:val="TableCaption"/>
+              <w:rPr>
+                <w:sz w:val="18"/>
+                <w:szCs w:val="18"/>
+              </w:rPr>
+            </w:pPr>
+            <w:r>
+              <w:rPr>
+                <w:sz w:val="18"/>
+                <w:szCs w:val="18"/>
+              </w:rPr>
+              <w:t>UC Code</w:t>
+            </w:r>
+          </w:p>
+        </w:tc>
+        <w:tc>
+          <w:tcPr>
+            <w:tcW w:w="2725" w:type="dxa"/>
+          </w:tcPr>
+          <w:p>
+            <w:pPr>
+              <w:pStyle w:val="Bang"/>
+            </w:pPr>
+            <w:r>
+              <w:t>UC00</w:t>
+            </w:r>
+            <w:r>
+              <w:t>2</w:t>
+            </w:r>
+          </w:p>
+        </w:tc>
+        <w:tc>
+          <w:tcPr>
+            <w:tcW w:w="2392" w:type="dxa"/>
+          </w:tcPr>
+          <w:p>
+            <w:pPr>
+              <w:pStyle w:val="TableCaption"/>
+              <w:rPr>
+                <w:sz w:val="19"/>
+              </w:rPr>
+            </w:pPr>
+            <w:r>
+              <w:rPr>
+                <w:sz w:val="19"/>
+              </w:rPr>
+              <w:t>Use case name</w:t>
+            </w:r>
+          </w:p>
+        </w:tc>
+        <w:tc>
+          <w:tcPr>
+            <w:tcW w:w="1578" w:type="dxa"/>
+          </w:tcPr>
+          <w:p>
+            <w:pPr>
+              <w:pStyle w:val="Bang"/>
+            </w:pPr>
+            <w:r>
+              <w:t xml:space="preserve">Insert Credit </w:t>
+            </w:r>
+            <w:r>
+              <w:lastRenderedPageBreak/>
+              <w:t>Card Number</w:t>
+            </w:r>
+          </w:p>
+        </w:tc>
+      </w:tr>
+      <w:tr>
+        <w:trPr>
+          <w:jc w:val="center"/>
+        </w:trPr>
+        <w:tc>
+          <w:tcPr>
+            <w:tcW w:w="2314" w:type="dxa"/>
+            <w:shd w:val="clear" w:color="auto" w:fill="C5F1E3"/>
+          </w:tcPr>
+          <w:p>
+            <w:pPr>
+              <w:pStyle w:val="TableCaption"/>
+              <w:rPr>
+                <w:sz w:val="18"/>
+                <w:szCs w:val="18"/>
+              </w:rPr>
+            </w:pPr>
+            <w:r>
+              <w:rPr>
+                <w:sz w:val="18"/>
+                <w:szCs w:val="18"/>
+              </w:rPr>
+              <w:lastRenderedPageBreak/>
+              <w:t>Actor</w:t>
+            </w:r>
+          </w:p>
+        </w:tc>
+        <w:tc>
+          <w:tcPr>
+            <w:tcW w:w="6695" w:type="dxa"/>
+            <w:gridSpan w:val="3"/>
+          </w:tcPr>
+          <w:p>
+            <w:pPr>
+              <w:pStyle w:val="Bang"/>
+            </w:pPr>
+            <w:r>
+              <w:t>User</w:t>
+            </w:r>
+          </w:p>
+        </w:tc>
+      </w:tr>
+      <w:tr>
+        <w:trPr>
+          <w:trHeight w:val="308"/>
+          <w:jc w:val="center"/>
+        </w:trPr>
+        <w:tc>
+          <w:tcPr>
+            <w:tcW w:w="2314" w:type="dxa"/>
+            <w:shd w:val="clear" w:color="auto" w:fill="C5F1E3"/>
+          </w:tcPr>
+          <w:p>
+            <w:pPr>
+              <w:pStyle w:val="TableCaption"/>
+              <w:rPr>
+                <w:sz w:val="18"/>
+                <w:szCs w:val="18"/>
+              </w:rPr>
+            </w:pPr>
+            <w:r>
+              <w:rPr>
+                <w:sz w:val="18"/>
+                <w:szCs w:val="18"/>
+              </w:rPr>
+              <w:t>Precondition</w:t>
+            </w:r>
+          </w:p>
+        </w:tc>
+        <w:tc>
+          <w:tcPr>
+            <w:tcW w:w="6695" w:type="dxa"/>
+            <w:gridSpan w:val="3"/>
+          </w:tcPr>
+          <w:p>
+            <w:pPr>
+              <w:pStyle w:val="Bang"/>
+            </w:pPr>
+            <w:r>
+              <w:t>Choose Docking Station</w:t>
+            </w:r>
+          </w:p>
+        </w:tc>
+      </w:tr>
+      <w:tr>
+        <w:trPr>
+          <w:trHeight w:val="841"/>
+          <w:jc w:val="center"/>
+        </w:trPr>
+        <w:tc>
+          <w:tcPr>
+            <w:tcW w:w="2314" w:type="dxa"/>
+            <w:shd w:val="clear" w:color="auto" w:fill="C5F1E3"/>
+          </w:tcPr>
+          <w:p>
+            <w:pPr>
+              <w:pStyle w:val="TableCaption"/>
+              <w:rPr>
+                <w:sz w:val="18"/>
+                <w:szCs w:val="18"/>
+              </w:rPr>
+            </w:pPr>
+            <w:r>
+              <w:rPr>
+                <w:sz w:val="18"/>
+                <w:szCs w:val="18"/>
+              </w:rPr>
+              <w:t>Main flow of event</w:t>
+            </w:r>
+          </w:p>
+          <w:p>
+            <w:pPr>
+              <w:pStyle w:val="TableCaption"/>
+              <w:rPr>
+                <w:sz w:val="18"/>
+                <w:szCs w:val="18"/>
+              </w:rPr>
+            </w:pPr>
+            <w:r>
+              <w:rPr>
+                <w:sz w:val="18"/>
+                <w:szCs w:val="18"/>
+              </w:rPr>
+              <w:t>(success)</w:t>
+            </w:r>
+          </w:p>
+        </w:tc>
+        <w:tc>
+          <w:tcPr>
+            <w:tcW w:w="6695" w:type="dxa"/>
+            <w:gridSpan w:val="3"/>
+          </w:tcPr>
+          <w:tbl>
+            <w:tblPr>
+              <w:tblW w:w="6408" w:type="dxa"/>
+              <w:tblBorders>
+                <w:top w:val="single" w:sz="4" w:space="0" w:color="auto"/>
+                <w:left w:val="single" w:sz="4" w:space="0" w:color="auto"/>
+                <w:bottom w:val="single" w:sz="4" w:space="0" w:color="auto"/>
+                <w:right w:val="single" w:sz="4" w:space="0" w:color="auto"/>
+                <w:insideH w:val="single" w:sz="4" w:space="0" w:color="auto"/>
+                <w:insideV w:val="single" w:sz="4" w:space="0" w:color="auto"/>
+              </w:tblBorders>
+              <w:tblLook w:val="01E0" w:firstRow="1" w:lastRow="1" w:firstColumn="1" w:lastColumn="1" w:noHBand="0" w:noVBand="0"/>
+            </w:tblPr>
+            <w:tblGrid>
+              <w:gridCol w:w="579"/>
+              <w:gridCol w:w="1656"/>
+              <w:gridCol w:w="4173"/>
+            </w:tblGrid>
+            <w:tr>
+              <w:tc>
+                <w:tcPr>
+                  <w:tcW w:w="579" w:type="dxa"/>
+                  <w:shd w:val="clear" w:color="auto" w:fill="FFCC99"/>
+                </w:tcPr>
+                <w:p>
+                  <w:pPr>
+                    <w:pStyle w:val="TableCaptionSmall"/>
+                    <w:jc w:val="both"/>
+                    <w:rPr>
+                      <w:sz w:val="17"/>
+                    </w:rPr>
+                  </w:pPr>
+                  <w:r>
+                    <w:rPr>
+                      <w:sz w:val="17"/>
+                    </w:rPr>
+                    <w:t>#</w:t>
+                  </w:r>
+                </w:p>
+              </w:tc>
+              <w:tc>
+                <w:tcPr>
+                  <w:tcW w:w="1656" w:type="dxa"/>
+                  <w:tcBorders>
+                    <w:bottom w:val="single" w:sz="4" w:space="0" w:color="auto"/>
+                  </w:tcBorders>
+                  <w:shd w:val="clear" w:color="auto" w:fill="FFCC99"/>
+                </w:tcPr>
+                <w:p>
+                  <w:pPr>
+                    <w:pStyle w:val="TableCaptionSmall"/>
+                    <w:rPr>
+                      <w:sz w:val="17"/>
+                    </w:rPr>
+                  </w:pPr>
+                  <w:r>
+                    <w:rPr>
+                      <w:sz w:val="17"/>
+                    </w:rPr>
+                    <w:t>Doer</w:t>
+                  </w:r>
+                </w:p>
+              </w:tc>
+              <w:tc>
+                <w:tcPr>
+                  <w:tcW w:w="4173" w:type="dxa"/>
+                  <w:tcBorders>
+                    <w:bottom w:val="single" w:sz="4" w:space="0" w:color="auto"/>
+                  </w:tcBorders>
+                  <w:shd w:val="clear" w:color="auto" w:fill="FFCC99"/>
+                </w:tcPr>
+                <w:p>
+                  <w:pPr>
+                    <w:pStyle w:val="TableCaptionSmall"/>
+                    <w:ind w:left="547"/>
+                    <w:rPr>
+                      <w:sz w:val="17"/>
+                    </w:rPr>
+                  </w:pPr>
+                  <w:r>
+                    <w:rPr>
+                      <w:sz w:val="17"/>
+                    </w:rPr>
+                    <w:t>Action</w:t>
+                  </w:r>
+                </w:p>
+              </w:tc>
+            </w:tr>
+            <w:tr>
+              <w:trPr>
+                <w:trHeight w:val="557"/>
+              </w:trPr>
+              <w:tc>
+                <w:tcPr>
+                  <w:tcW w:w="579" w:type="dxa"/>
+                </w:tcPr>
+                <w:p>
+                  <w:pPr>
+                    <w:numPr>
+                      <w:ilvl w:val="0"/>
+                      <w:numId w:val="5"/>
+                    </w:numPr>
+                    <w:spacing w:before="120"/>
+                    <w:jc w:val="center"/>
+                    <w:rPr>
+                      <w:sz w:val="19"/>
+                    </w:rPr>
+                  </w:pPr>
+                </w:p>
+              </w:tc>
+              <w:tc>
+                <w:tcPr>
+                  <w:tcW w:w="1656" w:type="dxa"/>
+                  <w:tcBorders>
+                    <w:right w:val="nil"/>
+                  </w:tcBorders>
+                </w:tcPr>
+                <w:p>
+                  <w:pPr>
+                    <w:widowControl w:val="0"/>
+                    <w:spacing w:after="40"/>
+                    <w:ind w:left="105"/>
+                    <w:rPr>
+                      <w:sz w:val="19"/>
+                    </w:rPr>
+                  </w:pPr>
+                  <w:r>
+                    <w:rPr>
+                      <w:sz w:val="19"/>
+                    </w:rPr>
+                    <w:t>User</w:t>
+                  </w:r>
+                </w:p>
+              </w:tc>
+              <w:tc>
+                <w:tcPr>
+                  <w:tcW w:w="4173" w:type="dxa"/>
+                  <w:tcBorders>
+                    <w:left w:val="nil"/>
+                  </w:tcBorders>
+                </w:tcPr>
+                <w:p>
+                  <w:pPr>
+                    <w:widowControl w:val="0"/>
+                    <w:spacing w:after="40"/>
+                    <w:ind w:left="105"/>
+                    <w:rPr>
+                      <w:sz w:val="19"/>
+                    </w:rPr>
+                  </w:pPr>
+                  <w:r>
+                    <w:rPr>
+                      <w:sz w:val="19"/>
+                    </w:rPr>
+                    <w:t>Press “Return bike” button.</w:t>
+                  </w:r>
+                </w:p>
+              </w:tc>
+            </w:tr>
+            <w:tr>
+              <w:trPr>
+                <w:trHeight w:val="431"/>
+              </w:trPr>
+              <w:tc>
+                <w:tcPr>
+                  <w:tcW w:w="579" w:type="dxa"/>
+                </w:tcPr>
+                <w:p>
+                  <w:pPr>
+                    <w:numPr>
+                      <w:ilvl w:val="0"/>
+                      <w:numId w:val="5"/>
+                    </w:numPr>
+                    <w:spacing w:before="120"/>
+                    <w:jc w:val="center"/>
+                    <w:rPr>
+                      <w:sz w:val="19"/>
+                    </w:rPr>
+                  </w:pPr>
+                </w:p>
+              </w:tc>
+              <w:tc>
+                <w:tcPr>
+                  <w:tcW w:w="1656" w:type="dxa"/>
+                  <w:tcBorders>
+                    <w:right w:val="nil"/>
+                  </w:tcBorders>
+                </w:tcPr>
+                <w:p>
+                  <w:pPr>
+                    <w:widowControl w:val="0"/>
+                    <w:spacing w:after="40"/>
+                    <w:ind w:left="105"/>
+                    <w:rPr>
+                      <w:sz w:val="19"/>
+                    </w:rPr>
+                  </w:pPr>
+                  <w:r>
+                    <w:rPr>
+                      <w:sz w:val="19"/>
+                    </w:rPr>
+                    <w:t>System</w:t>
+                  </w:r>
+                </w:p>
+              </w:tc>
+              <w:tc>
+                <w:tcPr>
+                  <w:tcW w:w="4173" w:type="dxa"/>
+                  <w:tcBorders>
+                    <w:left w:val="nil"/>
+                  </w:tcBorders>
+                </w:tcPr>
+                <w:p>
+                  <w:pPr>
+                    <w:widowControl w:val="0"/>
+                    <w:spacing w:after="40"/>
+                    <w:ind w:left="105"/>
+                    <w:rPr>
+                      <w:sz w:val="19"/>
+                    </w:rPr>
+                  </w:pPr>
+                  <w:r>
+                    <w:rPr>
+                      <w:sz w:val="19"/>
+                    </w:rPr>
+                    <w:t>Display “Please insert credit card number”.</w:t>
+                  </w:r>
+                </w:p>
+              </w:tc>
+            </w:tr>
+            <w:tr>
+              <w:trPr>
+                <w:trHeight w:val="521"/>
+              </w:trPr>
+              <w:tc>
+                <w:tcPr>
+                  <w:tcW w:w="579" w:type="dxa"/>
+                </w:tcPr>
+                <w:p>
+                  <w:pPr>
+                    <w:numPr>
+                      <w:ilvl w:val="0"/>
+                      <w:numId w:val="5"/>
+                    </w:numPr>
+                    <w:spacing w:before="120"/>
+                    <w:jc w:val="center"/>
+                    <w:rPr>
+                      <w:sz w:val="19"/>
+                    </w:rPr>
+                  </w:pPr>
+                </w:p>
+              </w:tc>
+              <w:tc>
+                <w:tcPr>
+                  <w:tcW w:w="1656" w:type="dxa"/>
+                  <w:tcBorders>
+                    <w:right w:val="nil"/>
+                  </w:tcBorders>
+                </w:tcPr>
+                <w:p>
+                  <w:pPr>
+                    <w:widowControl w:val="0"/>
+                    <w:spacing w:after="40"/>
+                    <w:ind w:left="105"/>
+                    <w:rPr>
+                      <w:sz w:val="19"/>
+                    </w:rPr>
+                  </w:pPr>
+                  <w:r>
+                    <w:rPr>
+                      <w:sz w:val="19"/>
+                    </w:rPr>
+                    <w:t>User</w:t>
+                  </w:r>
+                </w:p>
+              </w:tc>
+              <w:tc>
+                <w:tcPr>
+                  <w:tcW w:w="4173" w:type="dxa"/>
+                  <w:tcBorders>
+                    <w:left w:val="nil"/>
+                  </w:tcBorders>
+                </w:tcPr>
+                <w:p>
+                  <w:pPr>
+                    <w:widowControl w:val="0"/>
+                    <w:spacing w:after="40"/>
+                    <w:ind w:left="105"/>
+                    <w:rPr>
+                      <w:sz w:val="19"/>
+                    </w:rPr>
+                  </w:pPr>
+                  <w:r>
+                    <w:rPr>
+                      <w:sz w:val="19"/>
+                    </w:rPr>
+                    <w:t>Insert credit card number.</w:t>
+                  </w:r>
+                </w:p>
+              </w:tc>
+            </w:tr>
+            <w:tr>
+              <w:trPr>
+                <w:trHeight w:val="539"/>
+              </w:trPr>
+              <w:tc>
+                <w:tcPr>
+                  <w:tcW w:w="579" w:type="dxa"/>
+                </w:tcPr>
+                <w:p>
+                  <w:pPr>
+                    <w:numPr>
+                      <w:ilvl w:val="0"/>
+                      <w:numId w:val="5"/>
+                    </w:numPr>
+                    <w:spacing w:before="120"/>
+                    <w:jc w:val="center"/>
+                    <w:rPr>
+                      <w:sz w:val="19"/>
+                    </w:rPr>
+                  </w:pPr>
+                </w:p>
+              </w:tc>
+              <w:tc>
+                <w:tcPr>
+                  <w:tcW w:w="1656" w:type="dxa"/>
+                  <w:tcBorders>
+                    <w:right w:val="nil"/>
+                  </w:tcBorders>
+                </w:tcPr>
+                <w:p>
+                  <w:pPr>
+                    <w:widowControl w:val="0"/>
+                    <w:spacing w:after="40"/>
+                    <w:ind w:left="105"/>
+                    <w:rPr>
+                      <w:sz w:val="19"/>
+                    </w:rPr>
+                  </w:pPr>
+                  <w:r>
+                    <w:rPr>
+                      <w:sz w:val="19"/>
+                    </w:rPr>
+                    <w:t>System</w:t>
+                  </w:r>
+                </w:p>
+              </w:tc>
+              <w:tc>
+                <w:tcPr>
+                  <w:tcW w:w="4173" w:type="dxa"/>
+                  <w:tcBorders>
+                    <w:left w:val="nil"/>
+                  </w:tcBorders>
+                </w:tcPr>
+                <w:p>
+                  <w:pPr>
+                    <w:widowControl w:val="0"/>
+                    <w:spacing w:after="40"/>
+                    <w:ind w:left="105"/>
+                    <w:rPr>
+                      <w:sz w:val="19"/>
+                    </w:rPr>
+                  </w:pPr>
+                  <w:r>
+                    <w:rPr>
+                      <w:sz w:val="19"/>
+                    </w:rPr>
+                    <w:t>Refund deposit money.</w:t>
+                  </w:r>
+                </w:p>
+              </w:tc>
+            </w:tr>
+            <w:tr>
+              <w:trPr>
+                <w:trHeight w:val="521"/>
+              </w:trPr>
+              <w:tc>
+                <w:tcPr>
+                  <w:tcW w:w="579" w:type="dxa"/>
+                </w:tcPr>
+                <w:p>
+                  <w:pPr>
+                    <w:numPr>
+                      <w:ilvl w:val="0"/>
+                      <w:numId w:val="5"/>
+                    </w:numPr>
+                    <w:spacing w:before="120"/>
+                    <w:jc w:val="center"/>
+                    <w:rPr>
+                      <w:sz w:val="19"/>
+                    </w:rPr>
+                  </w:pPr>
+                </w:p>
+              </w:tc>
+              <w:tc>
+                <w:tcPr>
+                  <w:tcW w:w="1656" w:type="dxa"/>
+                  <w:tcBorders>
+                    <w:right w:val="nil"/>
+                  </w:tcBorders>
+                </w:tcPr>
+                <w:p>
+                  <w:pPr>
+                    <w:widowControl w:val="0"/>
+                    <w:spacing w:after="40"/>
+                    <w:ind w:left="105"/>
+                    <w:rPr>
+                      <w:sz w:val="19"/>
+                    </w:rPr>
+                  </w:pPr>
+                  <w:r>
+                    <w:rPr>
+                      <w:sz w:val="19"/>
+                    </w:rPr>
+                    <w:t>System</w:t>
+                  </w:r>
+                </w:p>
+              </w:tc>
+              <w:tc>
+                <w:tcPr>
+                  <w:tcW w:w="4173" w:type="dxa"/>
+                  <w:tcBorders>
+                    <w:left w:val="nil"/>
+                  </w:tcBorders>
+                </w:tcPr>
+                <w:p>
+                  <w:pPr>
+                    <w:widowControl w:val="0"/>
+                    <w:spacing w:after="40"/>
+                    <w:ind w:left="105"/>
+                    <w:rPr>
+                      <w:sz w:val="19"/>
+                    </w:rPr>
+                  </w:pPr>
+                  <w:r>
+                    <w:rPr>
+                      <w:sz w:val="19"/>
+                    </w:rPr>
+                    <w:t>Check balance.</w:t>
+                  </w:r>
+                </w:p>
+              </w:tc>
+            </w:tr>
+            <w:tr>
+              <w:trPr>
+                <w:trHeight w:val="539"/>
+              </w:trPr>
+              <w:tc>
+                <w:tcPr>
+                  <w:tcW w:w="579" w:type="dxa"/>
+                </w:tcPr>
+                <w:p>
+                  <w:pPr>
+                    <w:numPr>
+                      <w:ilvl w:val="0"/>
+                      <w:numId w:val="5"/>
+                    </w:numPr>
+                    <w:spacing w:before="120"/>
+                    <w:jc w:val="center"/>
+                    <w:rPr>
+                      <w:sz w:val="19"/>
+                    </w:rPr>
+                  </w:pPr>
+                </w:p>
+              </w:tc>
+              <w:tc>
+                <w:tcPr>
+                  <w:tcW w:w="1656" w:type="dxa"/>
+                  <w:tcBorders>
+                    <w:right w:val="nil"/>
+                  </w:tcBorders>
+                </w:tcPr>
+                <w:p>
+                  <w:pPr>
+                    <w:widowControl w:val="0"/>
+                    <w:spacing w:after="40"/>
+                    <w:ind w:left="105"/>
+                    <w:rPr>
+                      <w:sz w:val="19"/>
+                    </w:rPr>
+                  </w:pPr>
+                  <w:r>
+                    <w:rPr>
+                      <w:sz w:val="19"/>
+                    </w:rPr>
+                    <w:t>System</w:t>
+                  </w:r>
+                </w:p>
+              </w:tc>
+              <w:tc>
+                <w:tcPr>
+                  <w:tcW w:w="4173" w:type="dxa"/>
+                  <w:tcBorders>
+                    <w:left w:val="nil"/>
+                  </w:tcBorders>
+                </w:tcPr>
+                <w:p>
+                  <w:pPr>
+                    <w:widowControl w:val="0"/>
+                    <w:spacing w:after="40"/>
+                    <w:ind w:left="105"/>
+                    <w:rPr>
+                      <w:sz w:val="19"/>
+                    </w:rPr>
+                  </w:pPr>
+                  <w:r>
+                    <w:rPr>
+                      <w:sz w:val="19"/>
+                    </w:rPr>
+                    <w:t>Deduct renting money.</w:t>
+                  </w:r>
+                </w:p>
+              </w:tc>
+            </w:tr>
+            <w:tr>
+              <w:tc>
+                <w:tcPr>
+                  <w:tcW w:w="579" w:type="dxa"/>
+                </w:tcPr>
+                <w:p>
+                  <w:pPr>
+                    <w:numPr>
+                      <w:ilvl w:val="0"/>
+                      <w:numId w:val="5"/>
+                    </w:numPr>
+                    <w:spacing w:before="120"/>
+                    <w:jc w:val="center"/>
+                    <w:rPr>
+                      <w:sz w:val="19"/>
+                    </w:rPr>
+                  </w:pPr>
+                </w:p>
+              </w:tc>
+              <w:tc>
+                <w:tcPr>
+                  <w:tcW w:w="1656" w:type="dxa"/>
+                  <w:tcBorders>
+                    <w:right w:val="nil"/>
+                  </w:tcBorders>
+                </w:tcPr>
+                <w:p>
+                  <w:pPr>
+                    <w:widowControl w:val="0"/>
+                    <w:spacing w:after="40"/>
+                    <w:ind w:left="105"/>
+                    <w:rPr>
+                      <w:sz w:val="19"/>
+                    </w:rPr>
+                  </w:pPr>
+                  <w:r>
+                    <w:rPr>
+                      <w:sz w:val="19"/>
+                    </w:rPr>
+                    <w:t>System</w:t>
+                  </w:r>
+                </w:p>
+              </w:tc>
+              <w:tc>
+                <w:tcPr>
+                  <w:tcW w:w="4173" w:type="dxa"/>
+                  <w:tcBorders>
+                    <w:left w:val="nil"/>
+                  </w:tcBorders>
+                </w:tcPr>
+                <w:p>
+                  <w:pPr>
+                    <w:widowControl w:val="0"/>
+                    <w:spacing w:after="40"/>
+                    <w:ind w:left="105"/>
+                    <w:rPr>
+                      <w:sz w:val="19"/>
+                    </w:rPr>
+                  </w:pPr>
+                  <w:r>
+                    <w:rPr>
+                      <w:sz w:val="19"/>
+                    </w:rPr>
+                    <w:t>Display “Return bike successfully”</w:t>
+                  </w:r>
+                </w:p>
+              </w:tc>
+            </w:tr>
+          </w:tbl>
+          <w:p>
+            <w:pPr>
+              <w:pStyle w:val="Bang"/>
+            </w:pPr>
+          </w:p>
+        </w:tc>
+      </w:tr>
+      <w:tr>
+        <w:trPr>
+          <w:trHeight w:val="1128"/>
+          <w:jc w:val="center"/>
+        </w:trPr>
+        <w:tc>
+          <w:tcPr>
+            <w:tcW w:w="2314" w:type="dxa"/>
+            <w:shd w:val="clear" w:color="auto" w:fill="C5F1E3"/>
+          </w:tcPr>
+          <w:p>
+            <w:pPr>
+              <w:pStyle w:val="TableCaption"/>
+              <w:rPr>
+                <w:sz w:val="19"/>
+              </w:rPr>
+            </w:pPr>
+            <w:r>
+              <w:rPr>
+                <w:sz w:val="19"/>
+              </w:rPr>
+              <w:t>Alternative flow of event</w:t>
+            </w:r>
+          </w:p>
+        </w:tc>
+        <w:tc>
+          <w:tcPr>
+            <w:tcW w:w="6695" w:type="dxa"/>
+            <w:gridSpan w:val="3"/>
+          </w:tcPr>
+          <w:tbl>
+            <w:tblPr>
+              <w:tblW w:w="6408" w:type="dxa"/>
+              <w:tblBorders>
+                <w:top w:val="single" w:sz="4" w:space="0" w:color="auto"/>
+                <w:left w:val="single" w:sz="4" w:space="0" w:color="auto"/>
+                <w:bottom w:val="single" w:sz="4" w:space="0" w:color="auto"/>
+                <w:right w:val="single" w:sz="4" w:space="0" w:color="auto"/>
+                <w:insideH w:val="single" w:sz="4" w:space="0" w:color="auto"/>
+                <w:insideV w:val="single" w:sz="4" w:space="0" w:color="auto"/>
+              </w:tblBorders>
+              <w:tblLook w:val="01E0" w:firstRow="1" w:lastRow="1" w:firstColumn="1" w:lastColumn="1" w:noHBand="0" w:noVBand="0"/>
+            </w:tblPr>
+            <w:tblGrid>
+              <w:gridCol w:w="663"/>
+              <w:gridCol w:w="1645"/>
+              <w:gridCol w:w="4100"/>
+            </w:tblGrid>
+            <w:tr>
+              <w:tc>
+                <w:tcPr>
+                  <w:tcW w:w="663" w:type="dxa"/>
+                  <w:shd w:val="clear" w:color="auto" w:fill="FFCC99"/>
+                </w:tcPr>
+                <w:p>
+                  <w:pPr>
+                    <w:pStyle w:val="TableCaptionSmall"/>
+                    <w:jc w:val="both"/>
+                    <w:rPr>
+                      <w:sz w:val="19"/>
+                    </w:rPr>
+                  </w:pPr>
+                  <w:r>
+                    <w:rPr>
+                      <w:sz w:val="19"/>
+                    </w:rPr>
+                    <w:t>#</w:t>
+                  </w:r>
+                </w:p>
+              </w:tc>
+              <w:tc>
+                <w:tcPr>
+                  <w:tcW w:w="1645" w:type="dxa"/>
+                  <w:tcBorders>
+                    <w:bottom w:val="single" w:sz="4" w:space="0" w:color="auto"/>
+                  </w:tcBorders>
+                  <w:shd w:val="clear" w:color="auto" w:fill="FFCC99"/>
+                </w:tcPr>
+                <w:p>
+                  <w:pPr>
+                    <w:pStyle w:val="TableCaptionSmall"/>
+                    <w:rPr>
+                      <w:sz w:val="19"/>
+                    </w:rPr>
+                  </w:pPr>
+                  <w:r>
+                    <w:rPr>
+                      <w:sz w:val="19"/>
+                    </w:rPr>
+                    <w:t>Doer</w:t>
+                  </w:r>
+                </w:p>
+              </w:tc>
+              <w:tc>
+                <w:tcPr>
+                  <w:tcW w:w="4100" w:type="dxa"/>
+                  <w:tcBorders>
+                    <w:bottom w:val="single" w:sz="4" w:space="0" w:color="auto"/>
+                  </w:tcBorders>
+                  <w:shd w:val="clear" w:color="auto" w:fill="FFCC99"/>
+                </w:tcPr>
+                <w:p>
+                  <w:pPr>
+                    <w:pStyle w:val="TableCaptionSmall"/>
+                    <w:ind w:left="547"/>
+                    <w:rPr>
+                      <w:sz w:val="19"/>
+                    </w:rPr>
+                  </w:pPr>
+                  <w:r>
+                    <w:rPr>
+                      <w:sz w:val="19"/>
+                    </w:rPr>
+                    <w:t>Action</w:t>
+                  </w:r>
+                </w:p>
+              </w:tc>
+            </w:tr>
+            <w:tr>
+              <w:trPr>
+                <w:trHeight w:val="476"/>
+              </w:trPr>
+              <w:tc>
+                <w:tcPr>
+                  <w:tcW w:w="663" w:type="dxa"/>
+                </w:tcPr>
+                <w:p>
+                  <w:pPr>
+                    <w:spacing w:after="40"/>
+                    <w:ind w:left="113"/>
+                    <w:jc w:val="center"/>
+                    <w:rPr>
+                      <w:sz w:val="19"/>
+                    </w:rPr>
+                  </w:pPr>
+                  <w:r>
+                    <w:rPr>
+                      <w:sz w:val="19"/>
+                    </w:rPr>
+                    <w:t>2</w:t>
+                  </w:r>
+                  <w:r>
+                    <w:rPr>
+                      <w:sz w:val="19"/>
+                    </w:rPr>
+                    <w:t>a.</w:t>
+                  </w:r>
+                </w:p>
+              </w:tc>
+              <w:tc>
+                <w:tcPr>
+                  <w:tcW w:w="1645" w:type="dxa"/>
+                  <w:tcBorders>
+                    <w:right w:val="nil"/>
+                  </w:tcBorders>
+                </w:tcPr>
+                <w:p>
+                  <w:pPr>
+                    <w:widowControl w:val="0"/>
+                    <w:ind w:left="113"/>
+                    <w:rPr>
+                      <w:sz w:val="19"/>
+                    </w:rPr>
+                  </w:pPr>
+                  <w:r>
+                    <w:rPr>
+                      <w:sz w:val="19"/>
+                    </w:rPr>
+                    <w:t>System</w:t>
+                  </w:r>
+                </w:p>
+              </w:tc>
+              <w:tc>
+                <w:tcPr>
+                  <w:tcW w:w="4100" w:type="dxa"/>
+                  <w:tcBorders>
+                    <w:left w:val="nil"/>
+                  </w:tcBorders>
+                </w:tcPr>
+                <w:p>
+                  <w:pPr>
+                    <w:widowControl w:val="0"/>
+                    <w:ind w:left="113"/>
+                    <w:rPr>
+                      <w:sz w:val="19"/>
+                    </w:rPr>
+                  </w:pPr>
+                  <w:r>
+                    <w:rPr>
+                      <w:sz w:val="19"/>
+                    </w:rPr>
+                    <w:t>Display error: You don’t have any bike rented.</w:t>
+                  </w:r>
+                </w:p>
+              </w:tc>
+            </w:tr>
+            <w:tr>
+              <w:trPr>
+                <w:trHeight w:val="449"/>
+              </w:trPr>
+              <w:tc>
+                <w:tcPr>
+                  <w:tcW w:w="663" w:type="dxa"/>
+                </w:tcPr>
+                <w:p>
+                  <w:pPr>
+                    <w:spacing w:after="40"/>
+                    <w:ind w:left="113"/>
+                    <w:jc w:val="center"/>
+                    <w:rPr>
+                      <w:sz w:val="19"/>
+                    </w:rPr>
+                  </w:pPr>
+                  <w:r>
+                    <w:rPr>
+                      <w:sz w:val="19"/>
+                    </w:rPr>
+                    <w:t>3</w:t>
+                  </w:r>
+                  <w:r>
+                    <w:rPr>
+                      <w:sz w:val="19"/>
+                    </w:rPr>
+                    <w:t>a.</w:t>
+                  </w:r>
+                </w:p>
+              </w:tc>
+              <w:tc>
+                <w:tcPr>
+                  <w:tcW w:w="1645" w:type="dxa"/>
+                  <w:tcBorders>
+                    <w:right w:val="nil"/>
+                  </w:tcBorders>
+                </w:tcPr>
+                <w:p>
+                  <w:pPr>
+                    <w:widowControl w:val="0"/>
+                    <w:ind w:left="113"/>
+                    <w:rPr>
+                      <w:sz w:val="19"/>
+                    </w:rPr>
+                  </w:pPr>
+                  <w:r>
+                    <w:rPr>
+                      <w:sz w:val="19"/>
+                    </w:rPr>
+                    <w:t>System</w:t>
+                  </w:r>
+                </w:p>
+              </w:tc>
+              <w:tc>
+                <w:tcPr>
+                  <w:tcW w:w="4100" w:type="dxa"/>
+                  <w:tcBorders>
+                    <w:left w:val="nil"/>
+                  </w:tcBorders>
+                </w:tcPr>
+                <w:p>
+                  <w:pPr>
+                    <w:widowControl w:val="0"/>
+                    <w:ind w:left="113"/>
+                    <w:rPr>
+                      <w:sz w:val="19"/>
+                    </w:rPr>
+                  </w:pPr>
+                  <w:r>
+                    <w:rPr>
+                      <w:sz w:val="19"/>
+                    </w:rPr>
+                    <w:t>Display error: Invalid credit card number.</w:t>
+                  </w:r>
+                </w:p>
+              </w:tc>
+            </w:tr>
+            <w:tr>
+              <w:trPr>
+                <w:trHeight w:val="422"/>
+              </w:trPr>
+              <w:tc>
+                <w:tcPr>
+                  <w:tcW w:w="663" w:type="dxa"/>
+                </w:tcPr>
+                <w:p>
+                  <w:pPr>
+                    <w:spacing w:after="40"/>
+                    <w:ind w:left="113"/>
+                    <w:jc w:val="center"/>
+                    <w:rPr>
+                      <w:sz w:val="19"/>
+                    </w:rPr>
+                  </w:pPr>
+                  <w:r>
+                    <w:rPr>
+                      <w:sz w:val="19"/>
+                    </w:rPr>
+                    <w:t>6</w:t>
+                  </w:r>
+                  <w:r>
+                    <w:rPr>
+                      <w:sz w:val="19"/>
+                    </w:rPr>
+                    <w:t>a.</w:t>
+                  </w:r>
+                </w:p>
+              </w:tc>
+              <w:tc>
+                <w:tcPr>
+                  <w:tcW w:w="1645" w:type="dxa"/>
+                  <w:tcBorders>
+                    <w:right w:val="nil"/>
+                  </w:tcBorders>
+                </w:tcPr>
+                <w:p>
+                  <w:pPr>
+                    <w:widowControl w:val="0"/>
+                    <w:ind w:left="113"/>
+                    <w:rPr>
+                      <w:sz w:val="19"/>
+                    </w:rPr>
+                  </w:pPr>
+                  <w:r>
+                    <w:rPr>
+                      <w:sz w:val="19"/>
+                    </w:rPr>
+                    <w:t>System</w:t>
+                  </w:r>
+                </w:p>
+              </w:tc>
+              <w:tc>
+                <w:tcPr>
+                  <w:tcW w:w="4100" w:type="dxa"/>
+                  <w:tcBorders>
+                    <w:left w:val="nil"/>
+                  </w:tcBorders>
+                </w:tcPr>
+                <w:p>
+                  <w:pPr>
+                    <w:widowControl w:val="0"/>
+                    <w:ind w:left="113"/>
+                    <w:rPr>
+                      <w:sz w:val="19"/>
+                    </w:rPr>
+                  </w:pPr>
+                  <w:r>
+                    <w:rPr>
+                      <w:sz w:val="19"/>
+                    </w:rPr>
+                    <w:t>Display error: Insufficient balance.</w:t>
+                  </w:r>
+                </w:p>
+              </w:tc>
+            </w:tr>
+          </w:tbl>
+          <w:p>
+            <w:pPr>
+              <w:pStyle w:val="Bang"/>
+            </w:pPr>
+          </w:p>
+        </w:tc>
+      </w:tr>
+      <w:tr>
+        <w:trPr>
+          <w:trHeight w:val="348"/>
+          <w:jc w:val="center"/>
+        </w:trPr>
+        <w:tc>
+          <w:tcPr>
+            <w:tcW w:w="2314" w:type="dxa"/>
+            <w:tcBorders>
+              <w:top w:val="single" w:sz="4" w:space="0" w:color="auto"/>
+              <w:left w:val="single" w:sz="4" w:space="0" w:color="auto"/>
+              <w:bottom w:val="single" w:sz="4" w:space="0" w:color="auto"/>
+              <w:right w:val="single" w:sz="4" w:space="0" w:color="auto"/>
+            </w:tcBorders>
+            <w:shd w:val="clear" w:color="auto" w:fill="C5F1E3"/>
+          </w:tcPr>
+          <w:p>
+            <w:pPr>
+              <w:pStyle w:val="TableCaption"/>
+              <w:rPr>
+                <w:sz w:val="19"/>
+              </w:rPr>
+            </w:pPr>
+            <w:r>
+              <w:rPr>
+                <w:sz w:val="19"/>
+              </w:rPr>
+              <w:t>Post condition</w:t>
+            </w:r>
+          </w:p>
+        </w:tc>
+        <w:tc>
+          <w:tcPr>
+            <w:tcW w:w="6695" w:type="dxa"/>
+            <w:gridSpan w:val="3"/>
+            <w:tcBorders>
+              <w:top w:val="single" w:sz="4" w:space="0" w:color="auto"/>
+              <w:left w:val="single" w:sz="4" w:space="0" w:color="auto"/>
+              <w:bottom w:val="single" w:sz="4" w:space="0" w:color="auto"/>
+              <w:right w:val="single" w:sz="4" w:space="0" w:color="auto"/>
+            </w:tcBorders>
+          </w:tcPr>
+          <w:p>
+            <w:pPr>
+              <w:pStyle w:val="Bang"/>
+            </w:pPr>
+            <w:r>
+              <w:t>No</w:t>
+            </w:r>
+          </w:p>
+        </w:tc>
+      </w:tr>
+    </w:tbl>
+    <w:p/>
+    <w:p>
+      <w:r>
+        <w:t>* Credit card number input requirement:</w:t>
+      </w:r>
+    </w:p>
+    <w:tbl>
+      <w:tblPr>
+        <w:tblW w:w="9072" w:type="dxa"/>
+        <w:jc w:val="center"/>
+        <w:tblBorders>
+          <w:top w:val="single" w:sz="4" w:space="0" w:color="auto"/>
+          <w:left w:val="single" w:sz="4" w:space="0" w:color="auto"/>
+          <w:bottom w:val="single" w:sz="4" w:space="0" w:color="auto"/>
+          <w:right w:val="single" w:sz="4" w:space="0" w:color="auto"/>
+          <w:insideH w:val="single" w:sz="4" w:space="0" w:color="auto"/>
+          <w:insideV w:val="single" w:sz="4" w:space="0" w:color="auto"/>
+        </w:tblBorders>
+        <w:tblLayout w:type="fixed"/>
+        <w:tblLook w:val="01E0" w:firstRow="1" w:lastRow="1" w:firstColumn="1" w:lastColumn="1" w:noHBand="0" w:noVBand="0"/>
+      </w:tblPr>
+      <w:tblGrid>
+        <w:gridCol w:w="957"/>
+        <w:gridCol w:w="1194"/>
+        <w:gridCol w:w="1964"/>
+        <w:gridCol w:w="1199"/>
+        <w:gridCol w:w="2089"/>
+        <w:gridCol w:w="1669"/>
+      </w:tblGrid>
+      <w:tr>
+        <w:trPr>
+          <w:trHeight w:val="377"/>
+          <w:jc w:val="center"/>
+        </w:trPr>
+        <w:tc>
+          <w:tcPr>
+            <w:tcW w:w="957" w:type="dxa"/>
+            <w:shd w:val="clear" w:color="auto" w:fill="FFCC99"/>
+            <w:vAlign w:val="center"/>
+          </w:tcPr>
+          <w:p>
+            <w:pPr>
+              <w:widowControl w:val="0"/>
+              <w:ind w:left="4"/>
+              <w:jc w:val="center"/>
+              <w:rPr>
+                <w:b/>
+                <w:bCs/>
+                <w:sz w:val="18"/>
+              </w:rPr>
+            </w:pPr>
+            <w:r>
+              <w:rPr>
+                <w:b/>
+                <w:bCs/>
+                <w:sz w:val="18"/>
+              </w:rPr>
+              <w:t>#</w:t>
+            </w:r>
+          </w:p>
+        </w:tc>
+        <w:tc>
+          <w:tcPr>
+            <w:tcW w:w="1194" w:type="dxa"/>
+            <w:shd w:val="clear" w:color="auto" w:fill="FFCC99"/>
+            <w:vAlign w:val="center"/>
+          </w:tcPr>
+          <w:p>
+            <w:pPr>
+              <w:widowControl w:val="0"/>
+              <w:ind w:firstLine="12"/>
+              <w:jc w:val="center"/>
+              <w:rPr>
+                <w:b/>
+                <w:bCs/>
+                <w:sz w:val="18"/>
+              </w:rPr>
+            </w:pPr>
+            <w:r>
+              <w:rPr>
+                <w:b/>
+                <w:bCs/>
+                <w:sz w:val="18"/>
+              </w:rPr>
+              <w:t>Data field</w:t>
+            </w:r>
+          </w:p>
+        </w:tc>
+        <w:tc>
+          <w:tcPr>
+            <w:tcW w:w="1964" w:type="dxa"/>
+            <w:shd w:val="clear" w:color="auto" w:fill="FFCC99"/>
+            <w:vAlign w:val="center"/>
+          </w:tcPr>
+          <w:p>
+            <w:pPr>
+              <w:widowControl w:val="0"/>
+              <w:ind w:firstLine="12"/>
+              <w:jc w:val="center"/>
+              <w:rPr>
+                <w:b/>
+                <w:bCs/>
+                <w:sz w:val="18"/>
+              </w:rPr>
+            </w:pPr>
+            <w:r>
+              <w:rPr>
+                <w:b/>
+                <w:bCs/>
+                <w:sz w:val="18"/>
+              </w:rPr>
+              <w:t>Description</w:t>
+            </w:r>
+          </w:p>
+        </w:tc>
+        <w:tc>
+          <w:tcPr>
+            <w:tcW w:w="1199" w:type="dxa"/>
+            <w:shd w:val="clear" w:color="auto" w:fill="FFCC99"/>
+            <w:vAlign w:val="center"/>
+          </w:tcPr>
+          <w:p>
+            <w:pPr>
+              <w:widowControl w:val="0"/>
+              <w:ind w:firstLine="12"/>
+              <w:jc w:val="center"/>
+              <w:rPr>
+                <w:b/>
+                <w:bCs/>
+                <w:sz w:val="18"/>
+              </w:rPr>
+            </w:pPr>
+            <w:r>
+              <w:rPr>
+                <w:b/>
+                <w:bCs/>
+                <w:sz w:val="18"/>
+              </w:rPr>
+              <w:t>Required?</w:t>
+            </w:r>
+          </w:p>
+        </w:tc>
+        <w:tc>
+          <w:tcPr>
+            <w:tcW w:w="2089" w:type="dxa"/>
+            <w:shd w:val="clear" w:color="auto" w:fill="FFCC99"/>
+            <w:vAlign w:val="center"/>
+          </w:tcPr>
+          <w:p>
+            <w:pPr>
+              <w:widowControl w:val="0"/>
+              <w:ind w:firstLine="12"/>
+              <w:jc w:val="center"/>
+              <w:rPr>
+                <w:b/>
+                <w:bCs/>
+                <w:sz w:val="18"/>
+              </w:rPr>
+            </w:pPr>
+            <w:r>
+              <w:rPr>
+                <w:b/>
+                <w:bCs/>
+                <w:sz w:val="18"/>
+              </w:rPr>
+              <w:t>Valid condition</w:t>
+            </w:r>
+          </w:p>
+        </w:tc>
+        <w:tc>
+          <w:tcPr>
+            <w:tcW w:w="1669" w:type="dxa"/>
+            <w:shd w:val="clear" w:color="auto" w:fill="FFCC99"/>
+            <w:vAlign w:val="center"/>
+          </w:tcPr>
+          <w:p>
+            <w:pPr>
+              <w:widowControl w:val="0"/>
+              <w:ind w:firstLine="12"/>
+              <w:jc w:val="center"/>
+              <w:rPr>
+                <w:b/>
+                <w:bCs/>
+                <w:sz w:val="18"/>
+              </w:rPr>
+            </w:pPr>
+            <w:r>
+              <w:rPr>
+                <w:b/>
+                <w:bCs/>
+                <w:sz w:val="18"/>
+              </w:rPr>
+              <w:t>Example</w:t>
+            </w:r>
+          </w:p>
+        </w:tc>
+      </w:tr>
+      <w:tr>
+        <w:trPr>
+          <w:trHeight w:val="701"/>
+          <w:jc w:val="center"/>
+        </w:trPr>
+        <w:tc>
+          <w:tcPr>
+            <w:tcW w:w="957" w:type="dxa"/>
+          </w:tcPr>
+          <w:p>
+            <w:pPr>
+              <w:widowControl w:val="0"/>
+              <w:numPr>
+                <w:ilvl w:val="0"/>
+                <w:numId w:val="6"/>
+              </w:numPr>
+              <w:spacing w:line="288" w:lineRule="auto"/>
+              <w:jc w:val="both"/>
+              <w:rPr>
+                <w:sz w:val="18"/>
+              </w:rPr>
+            </w:pPr>
+          </w:p>
+        </w:tc>
+        <w:tc>
+          <w:tcPr>
+            <w:tcW w:w="1194" w:type="dxa"/>
+          </w:tcPr>
+          <w:p>
+            <w:pPr>
+              <w:widowControl w:val="0"/>
+              <w:ind w:firstLine="12"/>
+              <w:rPr>
+                <w:sz w:val="18"/>
+              </w:rPr>
+            </w:pPr>
+            <w:r>
+              <w:rPr>
+                <w:sz w:val="18"/>
+              </w:rPr>
+              <w:t>Credit card number</w:t>
+            </w:r>
+          </w:p>
+        </w:tc>
+        <w:tc>
+          <w:tcPr>
+            <w:tcW w:w="1964" w:type="dxa"/>
+          </w:tcPr>
+          <w:p>
+            <w:pPr>
+              <w:widowControl w:val="0"/>
+              <w:ind w:firstLine="12"/>
+              <w:rPr>
+                <w:sz w:val="18"/>
+              </w:rPr>
+            </w:pPr>
+          </w:p>
+        </w:tc>
+        <w:tc>
+          <w:tcPr>
+            <w:tcW w:w="1199" w:type="dxa"/>
+          </w:tcPr>
+          <w:p>
+            <w:pPr>
+              <w:widowControl w:val="0"/>
+              <w:ind w:firstLine="12"/>
+              <w:rPr>
+                <w:sz w:val="18"/>
+              </w:rPr>
+            </w:pPr>
+            <w:r>
+              <w:rPr>
+                <w:sz w:val="18"/>
+              </w:rPr>
+              <w:t>Yes</w:t>
+            </w:r>
+          </w:p>
+        </w:tc>
+        <w:tc>
+          <w:tcPr>
+            <w:tcW w:w="2089" w:type="dxa"/>
+          </w:tcPr>
+          <w:p>
+            <w:pPr>
+              <w:widowControl w:val="0"/>
+              <w:ind w:firstLine="12"/>
+              <w:rPr>
+                <w:sz w:val="18"/>
+              </w:rPr>
+            </w:pPr>
+            <w:r>
+              <w:rPr>
+                <w:sz w:val="18"/>
+              </w:rPr>
+              <w:t>Only digits</w:t>
+            </w:r>
+          </w:p>
+        </w:tc>
+        <w:tc>
+          <w:tcPr>
+            <w:tcW w:w="1669" w:type="dxa"/>
+          </w:tcPr>
+          <w:p>
+            <w:pPr>
+              <w:widowControl w:val="0"/>
+              <w:ind w:right="-51" w:firstLine="12"/>
+              <w:rPr>
+                <w:sz w:val="18"/>
+              </w:rPr>
+            </w:pPr>
+            <w:r>
+              <w:rPr>
+                <w:sz w:val="18"/>
+              </w:rPr>
+              <w:t>123456789</w:t>
+            </w:r>
+          </w:p>
+        </w:tc>
+      </w:tr>
+    </w:tbl>
+    <w:p>
+      <w:pPr>
+        <w:pStyle w:val="Heading2"/>
+        <w:numPr>
+          <w:ilvl w:val="0"/>
+          <w:numId w:val="0"/>
+        </w:numPr>
+        <w:ind w:left="576"/>
+      </w:pPr>
+    </w:p>
+    <w:p>
+      <w:pPr>
+        <w:pStyle w:val="Heading2"/>
+      </w:pPr>
+      <w:r>
+        <w:t>Use case “</w:t>
+      </w:r>
+      <w:r>
+        <w:t>Insert Bike Code</w:t>
+      </w:r>
+      <w:r>
+        <w:t>”</w:t>
+      </w:r>
+    </w:p>
+    <w:p/>
+    <w:tbl>
+      <w:tblPr>
+        <w:tblW w:w="9009" w:type="dxa"/>
+        <w:jc w:val="center"/>
+        <w:tblBorders>
+          <w:top w:val="single" w:sz="4" w:space="0" w:color="auto"/>
+          <w:left w:val="single" w:sz="4" w:space="0" w:color="auto"/>
+          <w:bottom w:val="single" w:sz="4" w:space="0" w:color="auto"/>
+          <w:right w:val="single" w:sz="4" w:space="0" w:color="auto"/>
+          <w:insideH w:val="single" w:sz="4" w:space="0" w:color="auto"/>
+          <w:insideV w:val="single" w:sz="4" w:space="0" w:color="auto"/>
+        </w:tblBorders>
+        <w:tblLook w:val="01E0" w:firstRow="1" w:lastRow="1" w:firstColumn="1" w:lastColumn="1" w:noHBand="0" w:noVBand="0"/>
+      </w:tblPr>
+      <w:tblGrid>
+        <w:gridCol w:w="2314"/>
+        <w:gridCol w:w="2725"/>
+        <w:gridCol w:w="2392"/>
+        <w:gridCol w:w="1578"/>
+      </w:tblGrid>
+      <w:tr>
+        <w:trPr>
+          <w:jc w:val="center"/>
+        </w:trPr>
+        <w:tc>
+          <w:tcPr>
+            <w:tcW w:w="2314" w:type="dxa"/>
+            <w:shd w:val="clear" w:color="auto" w:fill="C5F1E3"/>
+          </w:tcPr>
+          <w:p>
+            <w:pPr>
+              <w:pStyle w:val="TableCaption"/>
+              <w:rPr>
+                <w:sz w:val="18"/>
+                <w:szCs w:val="18"/>
+              </w:rPr>
+            </w:pPr>
+            <w:r>
+              <w:rPr>
+                <w:sz w:val="18"/>
+                <w:szCs w:val="18"/>
+              </w:rPr>
+              <w:t>UC Code</w:t>
+            </w:r>
+          </w:p>
+        </w:tc>
+        <w:tc>
+          <w:tcPr>
+            <w:tcW w:w="2725" w:type="dxa"/>
+          </w:tcPr>
+          <w:p>
+            <w:pPr>
+              <w:pStyle w:val="Bang"/>
+            </w:pPr>
+            <w:r>
+              <w:t>UC00</w:t>
+            </w:r>
+            <w:r>
+              <w:t>3</w:t>
+            </w:r>
+          </w:p>
+        </w:tc>
+        <w:tc>
+          <w:tcPr>
+            <w:tcW w:w="2392" w:type="dxa"/>
+          </w:tcPr>
+          <w:p>
+            <w:pPr>
+              <w:pStyle w:val="TableCaption"/>
+              <w:rPr>
+                <w:sz w:val="19"/>
+              </w:rPr>
+            </w:pPr>
+            <w:r>
+              <w:rPr>
+                <w:sz w:val="19"/>
+              </w:rPr>
+              <w:t>Use case name</w:t>
+            </w:r>
+          </w:p>
+        </w:tc>
+        <w:tc>
+          <w:tcPr>
+            <w:tcW w:w="1578" w:type="dxa"/>
+          </w:tcPr>
+          <w:p>
+            <w:pPr>
+              <w:pStyle w:val="Bang"/>
+            </w:pPr>
+            <w:r>
+              <w:t xml:space="preserve">Insert </w:t>
+            </w:r>
+            <w:r>
+              <w:t>Bike Code</w:t>
+            </w:r>
+          </w:p>
+        </w:tc>
+      </w:tr>
+      <w:tr>
+        <w:trPr>
+          <w:jc w:val="center"/>
+        </w:trPr>
+        <w:tc>
+          <w:tcPr>
+            <w:tcW w:w="2314" w:type="dxa"/>
+            <w:shd w:val="clear" w:color="auto" w:fill="C5F1E3"/>
+          </w:tcPr>
+          <w:p>
+            <w:pPr>
+              <w:pStyle w:val="TableCaption"/>
+              <w:rPr>
+                <w:sz w:val="18"/>
+                <w:szCs w:val="18"/>
+              </w:rPr>
+            </w:pPr>
+            <w:r>
+              <w:rPr>
+                <w:sz w:val="18"/>
+                <w:szCs w:val="18"/>
+              </w:rPr>
+              <w:t>Actor</w:t>
+            </w:r>
+          </w:p>
+        </w:tc>
+        <w:tc>
+          <w:tcPr>
+            <w:tcW w:w="6695" w:type="dxa"/>
+            <w:gridSpan w:val="3"/>
+          </w:tcPr>
+          <w:p>
+            <w:pPr>
+              <w:pStyle w:val="Bang"/>
+            </w:pPr>
+            <w:r>
+              <w:t>User</w:t>
+            </w:r>
+          </w:p>
+        </w:tc>
+      </w:tr>
+      <w:tr>
+        <w:trPr>
+          <w:trHeight w:val="308"/>
+          <w:jc w:val="center"/>
+        </w:trPr>
+        <w:tc>
+          <w:tcPr>
+            <w:tcW w:w="2314" w:type="dxa"/>
+            <w:shd w:val="clear" w:color="auto" w:fill="C5F1E3"/>
+          </w:tcPr>
+          <w:p>
+            <w:pPr>
+              <w:pStyle w:val="TableCaption"/>
+              <w:rPr>
+                <w:sz w:val="18"/>
+                <w:szCs w:val="18"/>
+              </w:rPr>
+            </w:pPr>
+            <w:r>
+              <w:rPr>
+                <w:sz w:val="18"/>
+                <w:szCs w:val="18"/>
+              </w:rPr>
+              <w:t>Precondition</w:t>
+            </w:r>
+          </w:p>
+        </w:tc>
+        <w:tc>
+          <w:tcPr>
+            <w:tcW w:w="6695" w:type="dxa"/>
+            <w:gridSpan w:val="3"/>
+          </w:tcPr>
+          <w:p>
+            <w:pPr>
+              <w:pStyle w:val="Bang"/>
+            </w:pPr>
+            <w:r>
+              <w:t>No</w:t>
+            </w:r>
+          </w:p>
+        </w:tc>
+      </w:tr>
+      <w:tr>
+        <w:trPr>
+          <w:trHeight w:val="841"/>
+          <w:jc w:val="center"/>
+        </w:trPr>
+        <w:tc>
+          <w:tcPr>
+            <w:tcW w:w="2314" w:type="dxa"/>
+            <w:shd w:val="clear" w:color="auto" w:fill="C5F1E3"/>
+          </w:tcPr>
+          <w:p>
+            <w:pPr>
+              <w:pStyle w:val="TableCaption"/>
+              <w:rPr>
+                <w:sz w:val="18"/>
+                <w:szCs w:val="18"/>
+              </w:rPr>
+            </w:pPr>
+            <w:r>
+              <w:rPr>
+                <w:sz w:val="18"/>
+                <w:szCs w:val="18"/>
+              </w:rPr>
+              <w:t>Main flow of event</w:t>
+            </w:r>
+          </w:p>
+          <w:p>
+            <w:pPr>
+              <w:pStyle w:val="TableCaption"/>
+              <w:rPr>
+                <w:sz w:val="18"/>
+                <w:szCs w:val="18"/>
+              </w:rPr>
+            </w:pPr>
+            <w:r>
+              <w:rPr>
+                <w:sz w:val="18"/>
+                <w:szCs w:val="18"/>
+              </w:rPr>
+              <w:t>(success)</w:t>
+            </w:r>
+          </w:p>
+        </w:tc>
+        <w:tc>
+          <w:tcPr>
+            <w:tcW w:w="6695" w:type="dxa"/>
+            <w:gridSpan w:val="3"/>
+          </w:tcPr>
+          <w:tbl>
+            <w:tblPr>
+              <w:tblW w:w="6408" w:type="dxa"/>
+              <w:tblBorders>
+                <w:top w:val="single" w:sz="4" w:space="0" w:color="auto"/>
+                <w:left w:val="single" w:sz="4" w:space="0" w:color="auto"/>
+                <w:bottom w:val="single" w:sz="4" w:space="0" w:color="auto"/>
+                <w:right w:val="single" w:sz="4" w:space="0" w:color="auto"/>
+                <w:insideH w:val="single" w:sz="4" w:space="0" w:color="auto"/>
+                <w:insideV w:val="single" w:sz="4" w:space="0" w:color="auto"/>
+              </w:tblBorders>
+              <w:tblLook w:val="01E0" w:firstRow="1" w:lastRow="1" w:firstColumn="1" w:lastColumn="1" w:noHBand="0" w:noVBand="0"/>
+            </w:tblPr>
+            <w:tblGrid>
+              <w:gridCol w:w="579"/>
+              <w:gridCol w:w="1656"/>
+              <w:gridCol w:w="4173"/>
+            </w:tblGrid>
+            <w:tr>
+              <w:tc>
+                <w:tcPr>
+                  <w:tcW w:w="579" w:type="dxa"/>
+                  <w:shd w:val="clear" w:color="auto" w:fill="FFCC99"/>
+                </w:tcPr>
+                <w:p>
+                  <w:pPr>
+                    <w:pStyle w:val="TableCaptionSmall"/>
+                    <w:jc w:val="both"/>
+                    <w:rPr>
+                      <w:sz w:val="17"/>
+                    </w:rPr>
+                  </w:pPr>
+                  <w:r>
+                    <w:rPr>
+                      <w:sz w:val="17"/>
+                    </w:rPr>
+                    <w:t>#</w:t>
+                  </w:r>
+                </w:p>
+              </w:tc>
+              <w:tc>
+                <w:tcPr>
+                  <w:tcW w:w="1656" w:type="dxa"/>
+                  <w:tcBorders>
+                    <w:bottom w:val="single" w:sz="4" w:space="0" w:color="auto"/>
+                  </w:tcBorders>
+                  <w:shd w:val="clear" w:color="auto" w:fill="FFCC99"/>
+                </w:tcPr>
+                <w:p>
+                  <w:pPr>
+                    <w:pStyle w:val="TableCaptionSmall"/>
+                    <w:rPr>
+                      <w:sz w:val="17"/>
+                    </w:rPr>
+                  </w:pPr>
+                  <w:r>
+                    <w:rPr>
+                      <w:sz w:val="17"/>
+                    </w:rPr>
+                    <w:t>Doer</w:t>
+                  </w:r>
+                </w:p>
+              </w:tc>
+              <w:tc>
+                <w:tcPr>
+                  <w:tcW w:w="4173" w:type="dxa"/>
+                  <w:tcBorders>
+                    <w:bottom w:val="single" w:sz="4" w:space="0" w:color="auto"/>
+                  </w:tcBorders>
+                  <w:shd w:val="clear" w:color="auto" w:fill="FFCC99"/>
+                </w:tcPr>
+                <w:p>
+                  <w:pPr>
+                    <w:pStyle w:val="TableCaptionSmall"/>
+                    <w:ind w:left="547"/>
+                    <w:rPr>
+                      <w:sz w:val="17"/>
+                    </w:rPr>
+                  </w:pPr>
+                  <w:r>
+                    <w:rPr>
+                      <w:sz w:val="17"/>
+                    </w:rPr>
+                    <w:t>Action</w:t>
+                  </w:r>
+                </w:p>
+              </w:tc>
+            </w:tr>
+            <w:tr>
+              <w:trPr>
+                <w:trHeight w:val="557"/>
+              </w:trPr>
+              <w:tc>
+                <w:tcPr>
+                  <w:tcW w:w="579" w:type="dxa"/>
+                </w:tcPr>
+                <w:p>
+                  <w:pPr>
+                    <w:spacing w:before="120"/>
+                    <w:jc w:val="center"/>
+                    <w:rPr>
+                      <w:sz w:val="20"/>
+                      <w:szCs w:val="20"/>
+                    </w:rPr>
+                  </w:pPr>
+                  <w:r>
+                    <w:rPr>
+                      <w:sz w:val="20"/>
+                      <w:szCs w:val="20"/>
+                    </w:rPr>
+                    <w:t>1.</w:t>
+                  </w:r>
+                </w:p>
+              </w:tc>
+              <w:tc>
+                <w:tcPr>
+                  <w:tcW w:w="1656" w:type="dxa"/>
+                  <w:tcBorders>
+                    <w:right w:val="nil"/>
+                  </w:tcBorders>
+                </w:tcPr>
+                <w:p>
+                  <w:pPr>
+                    <w:widowControl w:val="0"/>
+                    <w:spacing w:after="40"/>
+                    <w:ind w:left="105"/>
+                    <w:rPr>
+                      <w:sz w:val="20"/>
+                      <w:szCs w:val="20"/>
+                    </w:rPr>
+                  </w:pPr>
+                  <w:r>
+                    <w:rPr>
+                      <w:sz w:val="20"/>
+                      <w:szCs w:val="20"/>
+                    </w:rPr>
+                    <w:t>User</w:t>
+                  </w:r>
+                </w:p>
+              </w:tc>
+              <w:tc>
+                <w:tcPr>
+                  <w:tcW w:w="4173" w:type="dxa"/>
+                  <w:tcBorders>
+                    <w:left w:val="nil"/>
+                  </w:tcBorders>
+                </w:tcPr>
+                <w:p>
+                  <w:pPr>
+                    <w:widowControl w:val="0"/>
+                    <w:spacing w:after="40"/>
+                    <w:ind w:left="105"/>
+                    <w:rPr>
+                      <w:sz w:val="20"/>
+                      <w:szCs w:val="20"/>
+                    </w:rPr>
+                  </w:pPr>
+                  <w:r>
+                    <w:rPr>
+                      <w:sz w:val="20"/>
+                      <w:szCs w:val="20"/>
+                    </w:rPr>
+                    <w:t>Press "Rent Bike" button.</w:t>
+                  </w:r>
+                </w:p>
+              </w:tc>
+            </w:tr>
+            <w:tr>
+              <w:trPr>
+                <w:trHeight w:val="431"/>
+              </w:trPr>
+              <w:tc>
+                <w:tcPr>
+                  <w:tcW w:w="579" w:type="dxa"/>
+                </w:tcPr>
+                <w:p>
+                  <w:pPr>
+                    <w:spacing w:before="120"/>
+                    <w:jc w:val="center"/>
+                    <w:rPr>
+                      <w:sz w:val="20"/>
+                      <w:szCs w:val="20"/>
+                    </w:rPr>
+                  </w:pPr>
+                  <w:r>
+                    <w:rPr>
+                      <w:sz w:val="20"/>
+                      <w:szCs w:val="20"/>
+                    </w:rPr>
+                    <w:t>2.</w:t>
+                  </w:r>
+                </w:p>
+              </w:tc>
+              <w:tc>
+                <w:tcPr>
+                  <w:tcW w:w="1656" w:type="dxa"/>
+                  <w:tcBorders>
+                    <w:right w:val="nil"/>
+                  </w:tcBorders>
+                </w:tcPr>
+                <w:p>
+                  <w:pPr>
+                    <w:widowControl w:val="0"/>
+                    <w:spacing w:after="40"/>
+                    <w:ind w:left="105"/>
+                    <w:rPr>
+                      <w:sz w:val="20"/>
+                      <w:szCs w:val="20"/>
+                    </w:rPr>
+                  </w:pPr>
+                  <w:r>
+                    <w:rPr>
+                      <w:sz w:val="20"/>
+                      <w:szCs w:val="20"/>
+                    </w:rPr>
+                    <w:t>System</w:t>
+                  </w:r>
+                </w:p>
+              </w:tc>
+              <w:tc>
+                <w:tcPr>
+                  <w:tcW w:w="4173" w:type="dxa"/>
+                  <w:tcBorders>
+                    <w:left w:val="nil"/>
+                  </w:tcBorders>
+                </w:tcPr>
+                <w:p>
+                  <w:pPr>
+                    <w:widowControl w:val="0"/>
+                    <w:spacing w:after="40"/>
+                    <w:ind w:left="105"/>
+                    <w:rPr>
+                      <w:sz w:val="20"/>
+                      <w:szCs w:val="20"/>
+                    </w:rPr>
+                  </w:pPr>
+                  <w:r>
+                    <w:rPr>
+                      <w:sz w:val="20"/>
+                      <w:szCs w:val="20"/>
+                    </w:rPr>
+                    <w:t>Display dialog to enter bike code.</w:t>
+                  </w:r>
+                </w:p>
+              </w:tc>
+            </w:tr>
+            <w:tr>
+              <w:trPr>
+                <w:trHeight w:val="521"/>
+              </w:trPr>
+              <w:tc>
+                <w:tcPr>
+                  <w:tcW w:w="579" w:type="dxa"/>
+                </w:tcPr>
+                <w:p>
+                  <w:pPr>
+                    <w:spacing w:before="120"/>
+                    <w:jc w:val="center"/>
+                    <w:rPr>
+                      <w:sz w:val="20"/>
+                      <w:szCs w:val="20"/>
+                    </w:rPr>
+                  </w:pPr>
+                  <w:r>
+                    <w:rPr>
+                      <w:sz w:val="20"/>
+                      <w:szCs w:val="20"/>
+                    </w:rPr>
+                    <w:t>3.</w:t>
+                  </w:r>
+                </w:p>
+              </w:tc>
+              <w:tc>
+                <w:tcPr>
+                  <w:tcW w:w="1656" w:type="dxa"/>
+                  <w:tcBorders>
+                    <w:right w:val="nil"/>
+                  </w:tcBorders>
+                </w:tcPr>
+                <w:p>
+                  <w:pPr>
+                    <w:widowControl w:val="0"/>
+                    <w:spacing w:after="40"/>
+                    <w:ind w:left="105"/>
+                    <w:rPr>
+                      <w:sz w:val="20"/>
+                      <w:szCs w:val="20"/>
+                    </w:rPr>
+                  </w:pPr>
+                  <w:r>
+                    <w:rPr>
+                      <w:sz w:val="20"/>
+                      <w:szCs w:val="20"/>
+                    </w:rPr>
+                    <w:t>User</w:t>
+                  </w:r>
+                </w:p>
+              </w:tc>
+              <w:tc>
+                <w:tcPr>
+                  <w:tcW w:w="4173" w:type="dxa"/>
+                  <w:tcBorders>
+                    <w:left w:val="nil"/>
+                  </w:tcBorders>
+                </w:tcPr>
+                <w:p>
+                  <w:pPr>
+                    <w:widowControl w:val="0"/>
+                    <w:spacing w:after="40"/>
+                    <w:ind w:left="105"/>
+                    <w:rPr>
+                      <w:sz w:val="20"/>
+                      <w:szCs w:val="20"/>
+                    </w:rPr>
+                  </w:pPr>
+                  <w:r>
+                    <w:rPr>
+                      <w:sz w:val="20"/>
+                      <w:szCs w:val="20"/>
+                    </w:rPr>
+                    <w:t>Enter bike code (description below *).</w:t>
+                  </w:r>
+                </w:p>
+              </w:tc>
+            </w:tr>
+            <w:tr>
+              <w:trPr>
+                <w:trHeight w:val="539"/>
+              </w:trPr>
+              <w:tc>
+                <w:tcPr>
+                  <w:tcW w:w="579" w:type="dxa"/>
+                </w:tcPr>
+                <w:p>
+                  <w:pPr>
+                    <w:spacing w:before="120"/>
+                    <w:jc w:val="center"/>
+                    <w:rPr>
+                      <w:sz w:val="20"/>
+                      <w:szCs w:val="20"/>
+                    </w:rPr>
+                  </w:pPr>
+                  <w:r>
+                    <w:rPr>
+                      <w:sz w:val="20"/>
+                      <w:szCs w:val="20"/>
+                    </w:rPr>
+                    <w:t>4.</w:t>
+                  </w:r>
+                </w:p>
+              </w:tc>
+              <w:tc>
+                <w:tcPr>
+                  <w:tcW w:w="1656" w:type="dxa"/>
+                  <w:tcBorders>
+                    <w:right w:val="nil"/>
+                  </w:tcBorders>
+                </w:tcPr>
+                <w:p>
+                  <w:pPr>
+                    <w:widowControl w:val="0"/>
+                    <w:spacing w:after="40"/>
+                    <w:ind w:left="105"/>
+                    <w:rPr>
+                      <w:sz w:val="20"/>
+                      <w:szCs w:val="20"/>
+                    </w:rPr>
+                  </w:pPr>
+                  <w:r>
+                    <w:rPr>
+                      <w:sz w:val="20"/>
+                      <w:szCs w:val="20"/>
+                    </w:rPr>
+                    <w:t>User</w:t>
+                  </w:r>
+                </w:p>
+              </w:tc>
+              <w:tc>
+                <w:tcPr>
+                  <w:tcW w:w="4173" w:type="dxa"/>
+                  <w:tcBorders>
+                    <w:left w:val="nil"/>
+                  </w:tcBorders>
+                </w:tcPr>
+                <w:p>
+                  <w:pPr>
+                    <w:widowControl w:val="0"/>
+                    <w:spacing w:after="40"/>
+                    <w:ind w:left="105"/>
+                    <w:rPr>
+                      <w:sz w:val="20"/>
+                      <w:szCs w:val="20"/>
+                    </w:rPr>
+                  </w:pPr>
+                  <w:r>
+                    <w:rPr>
+                      <w:sz w:val="20"/>
+                      <w:szCs w:val="20"/>
+                    </w:rPr>
+                    <w:t>Request for bike (press submit button).</w:t>
+                  </w:r>
+                </w:p>
+              </w:tc>
+            </w:tr>
+            <w:tr>
+              <w:trPr>
+                <w:trHeight w:val="521"/>
+              </w:trPr>
+              <w:tc>
+                <w:tcPr>
+                  <w:tcW w:w="579" w:type="dxa"/>
+                </w:tcPr>
+                <w:p>
+                  <w:pPr>
+                    <w:spacing w:before="120"/>
+                    <w:jc w:val="center"/>
+                    <w:rPr>
+                      <w:sz w:val="20"/>
+                      <w:szCs w:val="20"/>
+                    </w:rPr>
+                  </w:pPr>
+                  <w:r>
+                    <w:rPr>
+                      <w:sz w:val="20"/>
+                      <w:szCs w:val="20"/>
+                    </w:rPr>
+                    <w:lastRenderedPageBreak/>
+                    <w:t>5.</w:t>
+                  </w:r>
+                </w:p>
+              </w:tc>
+              <w:tc>
+                <w:tcPr>
+                  <w:tcW w:w="1656" w:type="dxa"/>
+                  <w:tcBorders>
+                    <w:right w:val="nil"/>
+                  </w:tcBorders>
+                </w:tcPr>
+                <w:p>
+                  <w:pPr>
+                    <w:widowControl w:val="0"/>
+                    <w:spacing w:after="40"/>
+                    <w:ind w:left="105"/>
+                    <w:rPr>
+                      <w:sz w:val="20"/>
+                      <w:szCs w:val="20"/>
+                    </w:rPr>
+                  </w:pPr>
+                  <w:r>
+                    <w:rPr>
+                      <w:sz w:val="20"/>
+                      <w:szCs w:val="20"/>
+                    </w:rPr>
+                    <w:t>System</w:t>
+                  </w:r>
+                </w:p>
+              </w:tc>
+              <w:tc>
+                <w:tcPr>
+                  <w:tcW w:w="4173" w:type="dxa"/>
+                  <w:tcBorders>
+                    <w:left w:val="nil"/>
+                  </w:tcBorders>
+                </w:tcPr>
+                <w:p>
+                  <w:pPr>
+                    <w:widowControl w:val="0"/>
+                    <w:spacing w:after="40"/>
+                    <w:ind w:left="105"/>
+                    <w:rPr>
+                      <w:sz w:val="20"/>
+                      <w:szCs w:val="20"/>
+                    </w:rPr>
+                  </w:pPr>
+                  <w:r>
+                    <w:rPr>
+                      <w:sz w:val="20"/>
+                      <w:szCs w:val="20"/>
+                    </w:rPr>
+                    <w:t>Check if bike code is empty or not.</w:t>
+                  </w:r>
+                </w:p>
+              </w:tc>
+            </w:tr>
+            <w:tr>
+              <w:trPr>
+                <w:trHeight w:val="539"/>
+              </w:trPr>
+              <w:tc>
+                <w:tcPr>
+                  <w:tcW w:w="579" w:type="dxa"/>
+                </w:tcPr>
+                <w:p>
+                  <w:pPr>
+                    <w:spacing w:before="120"/>
+                    <w:jc w:val="center"/>
+                    <w:rPr>
+                      <w:sz w:val="20"/>
+                      <w:szCs w:val="20"/>
+                    </w:rPr>
+                  </w:pPr>
+                  <w:r>
+                    <w:rPr>
+                      <w:sz w:val="20"/>
+                      <w:szCs w:val="20"/>
+                    </w:rPr>
+                    <w:t>6.</w:t>
+                  </w:r>
+                </w:p>
+              </w:tc>
+              <w:tc>
+                <w:tcPr>
+                  <w:tcW w:w="1656" w:type="dxa"/>
+                  <w:tcBorders>
+                    <w:right w:val="nil"/>
+                  </w:tcBorders>
+                </w:tcPr>
+                <w:p>
+                  <w:pPr>
+                    <w:widowControl w:val="0"/>
+                    <w:spacing w:after="40"/>
+                    <w:ind w:left="105"/>
+                    <w:rPr>
+                      <w:sz w:val="20"/>
+                      <w:szCs w:val="20"/>
+                    </w:rPr>
+                  </w:pPr>
+                  <w:r>
+                    <w:rPr>
+                      <w:sz w:val="20"/>
+                      <w:szCs w:val="20"/>
+                    </w:rPr>
+                    <w:t>System</w:t>
+                  </w:r>
+                </w:p>
+              </w:tc>
+              <w:tc>
+                <w:tcPr>
+                  <w:tcW w:w="4173" w:type="dxa"/>
+                  <w:tcBorders>
+                    <w:left w:val="nil"/>
+                  </w:tcBorders>
+                </w:tcPr>
+                <w:p>
+                  <w:pPr>
+                    <w:widowControl w:val="0"/>
+                    <w:spacing w:after="40"/>
+                    <w:ind w:left="105"/>
+                    <w:rPr>
+                      <w:sz w:val="20"/>
+                      <w:szCs w:val="20"/>
+                    </w:rPr>
+                  </w:pPr>
+                  <w:r>
+                    <w:rPr>
+                      <w:sz w:val="20"/>
+                      <w:szCs w:val="20"/>
+                    </w:rPr>
+                    <w:t>Check if bike code is valid or not.</w:t>
+                  </w:r>
+                </w:p>
+              </w:tc>
+            </w:tr>
+            <w:tr>
+              <w:tc>
+                <w:tcPr>
+                  <w:tcW w:w="579" w:type="dxa"/>
+                </w:tcPr>
+                <w:p>
+                  <w:pPr>
+                    <w:spacing w:before="120"/>
+                    <w:jc w:val="center"/>
+                    <w:rPr>
+                      <w:sz w:val="20"/>
+                      <w:szCs w:val="20"/>
+                    </w:rPr>
+                  </w:pPr>
+                  <w:r>
+                    <w:rPr>
+                      <w:sz w:val="20"/>
+                      <w:szCs w:val="20"/>
+                    </w:rPr>
+                    <w:t>7.</w:t>
+                  </w:r>
+                </w:p>
+              </w:tc>
+              <w:tc>
+                <w:tcPr>
+                  <w:tcW w:w="1656" w:type="dxa"/>
+                  <w:tcBorders>
+                    <w:right w:val="nil"/>
+                  </w:tcBorders>
+                </w:tcPr>
+                <w:p>
+                  <w:pPr>
+                    <w:widowControl w:val="0"/>
+                    <w:spacing w:after="40"/>
+                    <w:ind w:left="105"/>
+                    <w:rPr>
+                      <w:sz w:val="20"/>
+                      <w:szCs w:val="20"/>
+                    </w:rPr>
+                  </w:pPr>
+                  <w:r>
+                    <w:rPr>
+                      <w:sz w:val="20"/>
+                      <w:szCs w:val="20"/>
+                    </w:rPr>
+                    <w:t>System</w:t>
+                  </w:r>
+                </w:p>
+              </w:tc>
+              <w:tc>
+                <w:tcPr>
+                  <w:tcW w:w="4173" w:type="dxa"/>
+                  <w:tcBorders>
+                    <w:left w:val="nil"/>
+                  </w:tcBorders>
+                </w:tcPr>
+                <w:p>
+                  <w:pPr>
+                    <w:widowControl w:val="0"/>
+                    <w:spacing w:after="40"/>
+                    <w:ind w:left="105"/>
+                    <w:rPr>
+                      <w:sz w:val="20"/>
+                      <w:szCs w:val="20"/>
+                    </w:rPr>
+                  </w:pPr>
+                  <w:r>
+                    <w:rPr>
+                      <w:sz w:val="20"/>
+                      <w:szCs w:val="20"/>
+                    </w:rPr>
+                    <w:t>Check if bike has already been rented or not.</w:t>
+                  </w:r>
+                </w:p>
+              </w:tc>
+            </w:tr>
+            <w:tr>
+              <w:tc>
+                <w:tcPr>
+                  <w:tcW w:w="579" w:type="dxa"/>
+                </w:tcPr>
+                <w:p>
+                  <w:pPr>
+                    <w:spacing w:before="120"/>
+                    <w:jc w:val="center"/>
+                    <w:rPr>
+                      <w:sz w:val="20"/>
+                      <w:szCs w:val="20"/>
+                    </w:rPr>
+                  </w:pPr>
+                  <w:r>
+                    <w:rPr>
+                      <w:sz w:val="20"/>
+                      <w:szCs w:val="20"/>
+                    </w:rPr>
+                    <w:t>8.</w:t>
+                  </w:r>
+                </w:p>
+              </w:tc>
+              <w:tc>
+                <w:tcPr>
+                  <w:tcW w:w="1656" w:type="dxa"/>
+                  <w:tcBorders>
+                    <w:right w:val="nil"/>
+                  </w:tcBorders>
+                </w:tcPr>
+                <w:p>
+                  <w:pPr>
+                    <w:widowControl w:val="0"/>
+                    <w:spacing w:after="40"/>
+                    <w:ind w:left="105"/>
+                    <w:rPr>
+                      <w:sz w:val="20"/>
+                      <w:szCs w:val="20"/>
+                    </w:rPr>
+                  </w:pPr>
+                  <w:r>
+                    <w:rPr>
+                      <w:sz w:val="20"/>
+                      <w:szCs w:val="20"/>
+                    </w:rPr>
+                    <w:t>System</w:t>
+                  </w:r>
+                </w:p>
+              </w:tc>
+              <w:tc>
+                <w:tcPr>
+                  <w:tcW w:w="4173" w:type="dxa"/>
+                  <w:tcBorders>
+                    <w:left w:val="nil"/>
+                  </w:tcBorders>
+                </w:tcPr>
+                <w:p>
+                  <w:pPr>
+                    <w:widowControl w:val="0"/>
+                    <w:spacing w:after="40"/>
+                    <w:ind w:left="105"/>
+                    <w:rPr>
+                      <w:sz w:val="20"/>
+                      <w:szCs w:val="20"/>
+                    </w:rPr>
+                  </w:pPr>
+                  <w:r>
+                    <w:rPr>
+                      <w:sz w:val="20"/>
+                      <w:szCs w:val="20"/>
+                    </w:rPr>
+                    <w:t>Prompt user and move to another screen to show state when renting bike.</w:t>
+                  </w:r>
+                </w:p>
+              </w:tc>
+            </w:tr>
+          </w:tbl>
+          <w:p>
+            <w:pPr>
+              <w:pStyle w:val="Bang"/>
+            </w:pPr>
+          </w:p>
+        </w:tc>
+      </w:tr>
+      <w:tr>
+        <w:trPr>
+          <w:trHeight w:val="1128"/>
+          <w:jc w:val="center"/>
+        </w:trPr>
+        <w:tc>
+          <w:tcPr>
+            <w:tcW w:w="2314" w:type="dxa"/>
+            <w:shd w:val="clear" w:color="auto" w:fill="C5F1E3"/>
+          </w:tcPr>
+          <w:p>
+            <w:pPr>
+              <w:pStyle w:val="TableCaption"/>
+              <w:rPr>
+                <w:sz w:val="19"/>
+              </w:rPr>
+            </w:pPr>
+            <w:r>
+              <w:rPr>
+                <w:sz w:val="19"/>
+              </w:rPr>
+              <w:lastRenderedPageBreak/>
+              <w:t>Alternative flow of event</w:t>
+            </w:r>
+          </w:p>
+        </w:tc>
+        <w:tc>
+          <w:tcPr>
+            <w:tcW w:w="6695" w:type="dxa"/>
+            <w:gridSpan w:val="3"/>
+          </w:tcPr>
+          <w:tbl>
+            <w:tblPr>
+              <w:tblW w:w="6408" w:type="dxa"/>
+              <w:tblBorders>
+                <w:top w:val="single" w:sz="4" w:space="0" w:color="auto"/>
+                <w:left w:val="single" w:sz="4" w:space="0" w:color="auto"/>
+                <w:bottom w:val="single" w:sz="4" w:space="0" w:color="auto"/>
+                <w:right w:val="single" w:sz="4" w:space="0" w:color="auto"/>
+                <w:insideH w:val="single" w:sz="4" w:space="0" w:color="auto"/>
+                <w:insideV w:val="single" w:sz="4" w:space="0" w:color="auto"/>
+              </w:tblBorders>
+              <w:tblLook w:val="01E0" w:firstRow="1" w:lastRow="1" w:firstColumn="1" w:lastColumn="1" w:noHBand="0" w:noVBand="0"/>
+            </w:tblPr>
+            <w:tblGrid>
+              <w:gridCol w:w="663"/>
+              <w:gridCol w:w="1645"/>
+              <w:gridCol w:w="4100"/>
+            </w:tblGrid>
+            <w:tr>
+              <w:tc>
+                <w:tcPr>
+                  <w:tcW w:w="663" w:type="dxa"/>
+                  <w:shd w:val="clear" w:color="auto" w:fill="FFCC99"/>
+                </w:tcPr>
+                <w:p>
+                  <w:pPr>
+                    <w:pStyle w:val="TableCaptionSmall"/>
+                    <w:jc w:val="both"/>
+                    <w:rPr>
+                      <w:sz w:val="19"/>
+                    </w:rPr>
+                  </w:pPr>
+                  <w:r>
+                    <w:rPr>
+                      <w:sz w:val="19"/>
+                    </w:rPr>
+                    <w:t>#</w:t>
+                  </w:r>
+                </w:p>
+              </w:tc>
+              <w:tc>
+                <w:tcPr>
+                  <w:tcW w:w="1645" w:type="dxa"/>
+                  <w:tcBorders>
+                    <w:bottom w:val="single" w:sz="4" w:space="0" w:color="auto"/>
+                  </w:tcBorders>
+                  <w:shd w:val="clear" w:color="auto" w:fill="FFCC99"/>
+                </w:tcPr>
+                <w:p>
+                  <w:pPr>
+                    <w:pStyle w:val="TableCaptionSmall"/>
+                    <w:rPr>
+                      <w:sz w:val="19"/>
+                    </w:rPr>
+                  </w:pPr>
+                  <w:r>
+                    <w:rPr>
+                      <w:sz w:val="19"/>
+                    </w:rPr>
+                    <w:t>Doer</w:t>
+                  </w:r>
+                </w:p>
+              </w:tc>
+              <w:tc>
+                <w:tcPr>
+                  <w:tcW w:w="4100" w:type="dxa"/>
+                  <w:tcBorders>
+                    <w:bottom w:val="single" w:sz="4" w:space="0" w:color="auto"/>
+                  </w:tcBorders>
+                  <w:shd w:val="clear" w:color="auto" w:fill="FFCC99"/>
+                </w:tcPr>
+                <w:p>
+                  <w:pPr>
+                    <w:pStyle w:val="TableCaptionSmall"/>
+                    <w:ind w:left="547"/>
+                    <w:rPr>
+                      <w:sz w:val="19"/>
+                    </w:rPr>
+                  </w:pPr>
+                  <w:r>
+                    <w:rPr>
+                      <w:sz w:val="19"/>
+                    </w:rPr>
+                    <w:t>Action</w:t>
+                  </w:r>
+                </w:p>
+              </w:tc>
+            </w:tr>
+            <w:tr>
+              <w:trPr>
+                <w:trHeight w:val="476"/>
+              </w:trPr>
+              <w:tc>
+                <w:tcPr>
+                  <w:tcW w:w="663" w:type="dxa"/>
+                </w:tcPr>
+                <w:p>
+                  <w:pPr>
+                    <w:spacing w:after="40"/>
+                    <w:ind w:left="113"/>
+                    <w:jc w:val="center"/>
+                    <w:rPr>
+                      <w:sz w:val="20"/>
+                      <w:szCs w:val="20"/>
+                    </w:rPr>
+                  </w:pPr>
+                  <w:r>
+                    <w:rPr>
+                      <w:sz w:val="20"/>
+                      <w:szCs w:val="20"/>
+                    </w:rPr>
+                    <w:t>5a.</w:t>
+                  </w:r>
+                </w:p>
+              </w:tc>
+              <w:tc>
+                <w:tcPr>
+                  <w:tcW w:w="1645" w:type="dxa"/>
+                  <w:tcBorders>
+                    <w:right w:val="nil"/>
+                  </w:tcBorders>
+                </w:tcPr>
+                <w:p>
+                  <w:pPr>
+                    <w:widowControl w:val="0"/>
+                    <w:ind w:left="113"/>
+                    <w:rPr>
+                      <w:sz w:val="20"/>
+                      <w:szCs w:val="20"/>
+                    </w:rPr>
+                  </w:pPr>
+                  <w:r>
+                    <w:rPr>
+                      <w:sz w:val="20"/>
+                      <w:szCs w:val="20"/>
+                    </w:rPr>
+                    <w:t>System</w:t>
+                  </w:r>
+                </w:p>
+              </w:tc>
+              <w:tc>
+                <w:tcPr>
+                  <w:tcW w:w="4100" w:type="dxa"/>
+                  <w:tcBorders>
+                    <w:left w:val="nil"/>
+                  </w:tcBorders>
+                </w:tcPr>
+                <w:p>
+                  <w:pPr>
+                    <w:widowControl w:val="0"/>
+                    <w:ind w:left="113"/>
+                    <w:rPr>
+                      <w:sz w:val="20"/>
+                      <w:szCs w:val="20"/>
+                    </w:rPr>
+                  </w:pPr>
+                  <w:r>
+                    <w:rPr>
+                      <w:sz w:val="20"/>
+                      <w:szCs w:val="20"/>
+                    </w:rPr>
+                    <w:t>Error: bike code is empty.</w:t>
+                  </w:r>
+                </w:p>
+              </w:tc>
+            </w:tr>
+            <w:tr>
+              <w:trPr>
+                <w:trHeight w:val="449"/>
+              </w:trPr>
+              <w:tc>
+                <w:tcPr>
+                  <w:tcW w:w="663" w:type="dxa"/>
+                </w:tcPr>
+                <w:p>
+                  <w:pPr>
+                    <w:spacing w:after="40"/>
+                    <w:ind w:left="113"/>
+                    <w:jc w:val="center"/>
+                    <w:rPr>
+                      <w:sz w:val="20"/>
+                      <w:szCs w:val="20"/>
+                    </w:rPr>
+                  </w:pPr>
+                  <w:r>
+                    <w:rPr>
+                      <w:sz w:val="20"/>
+                      <w:szCs w:val="20"/>
+                    </w:rPr>
+                    <w:t>6a.</w:t>
+                  </w:r>
+                </w:p>
+              </w:tc>
+              <w:tc>
+                <w:tcPr>
+                  <w:tcW w:w="1645" w:type="dxa"/>
+                  <w:tcBorders>
+                    <w:right w:val="nil"/>
+                  </w:tcBorders>
+                </w:tcPr>
+                <w:p>
+                  <w:pPr>
+                    <w:widowControl w:val="0"/>
+                    <w:ind w:left="113"/>
+                    <w:rPr>
+                      <w:sz w:val="20"/>
+                      <w:szCs w:val="20"/>
+                    </w:rPr>
+                  </w:pPr>
+                  <w:r>
+                    <w:rPr>
+                      <w:sz w:val="20"/>
+                      <w:szCs w:val="20"/>
+                    </w:rPr>
+                    <w:t>System</w:t>
+                  </w:r>
+                </w:p>
+              </w:tc>
+              <w:tc>
+                <w:tcPr>
+                  <w:tcW w:w="4100" w:type="dxa"/>
+                  <w:tcBorders>
+                    <w:left w:val="nil"/>
+                  </w:tcBorders>
+                </w:tcPr>
+                <w:p>
+                  <w:pPr>
+                    <w:widowControl w:val="0"/>
+                    <w:ind w:left="113"/>
+                    <w:rPr>
+                      <w:sz w:val="20"/>
+                      <w:szCs w:val="20"/>
+                    </w:rPr>
+                  </w:pPr>
+                  <w:r>
+                    <w:rPr>
+                      <w:sz w:val="20"/>
+                      <w:szCs w:val="20"/>
+                    </w:rPr>
+                    <w:t>Error: bike code is invalid.</w:t>
+                  </w:r>
+                </w:p>
+              </w:tc>
+            </w:tr>
+            <w:tr>
+              <w:trPr>
+                <w:trHeight w:val="422"/>
+              </w:trPr>
+              <w:tc>
+                <w:tcPr>
+                  <w:tcW w:w="663" w:type="dxa"/>
+                </w:tcPr>
+                <w:p>
+                  <w:pPr>
+                    <w:spacing w:after="40"/>
+                    <w:ind w:left="113"/>
+                    <w:jc w:val="center"/>
+                    <w:rPr>
+                      <w:sz w:val="20"/>
+                      <w:szCs w:val="20"/>
+                    </w:rPr>
+                  </w:pPr>
+                  <w:r>
+                    <w:rPr>
+                      <w:sz w:val="20"/>
+                      <w:szCs w:val="20"/>
+                    </w:rPr>
+                    <w:t>7a.</w:t>
+                  </w:r>
+                </w:p>
+              </w:tc>
+              <w:tc>
+                <w:tcPr>
+                  <w:tcW w:w="1645" w:type="dxa"/>
+                  <w:tcBorders>
+                    <w:right w:val="nil"/>
+                  </w:tcBorders>
+                </w:tcPr>
+                <w:p>
+                  <w:pPr>
+                    <w:widowControl w:val="0"/>
+                    <w:ind w:left="113"/>
+                    <w:rPr>
+                      <w:sz w:val="20"/>
+                      <w:szCs w:val="20"/>
+                    </w:rPr>
+                  </w:pPr>
+                  <w:r>
+                    <w:rPr>
+                      <w:sz w:val="20"/>
+                      <w:szCs w:val="20"/>
+                    </w:rPr>
+                    <w:t>System</w:t>
+                  </w:r>
+                </w:p>
+              </w:tc>
+              <w:tc>
+                <w:tcPr>
+                  <w:tcW w:w="4100" w:type="dxa"/>
+                  <w:tcBorders>
+                    <w:left w:val="nil"/>
+                  </w:tcBorders>
+                </w:tcPr>
+                <w:p>
+                  <w:pPr>
+                    <w:widowControl w:val="0"/>
+                    <w:ind w:left="113"/>
+                    <w:rPr>
+                      <w:sz w:val="20"/>
+                      <w:szCs w:val="20"/>
+                    </w:rPr>
+                  </w:pPr>
+                  <w:r>
+                    <w:rPr>
+                      <w:sz w:val="20"/>
+                      <w:szCs w:val="20"/>
+                    </w:rPr>
+                    <w:t>Error: bike has been rented.</w:t>
+                  </w:r>
+                </w:p>
+              </w:tc>
+            </w:tr>
+          </w:tbl>
+          <w:p>
+            <w:pPr>
+              <w:pStyle w:val="Bang"/>
+            </w:pPr>
+          </w:p>
+        </w:tc>
+      </w:tr>
+      <w:tr>
+        <w:trPr>
+          <w:trHeight w:val="348"/>
+          <w:jc w:val="center"/>
+        </w:trPr>
+        <w:tc>
+          <w:tcPr>
+            <w:tcW w:w="2314" w:type="dxa"/>
+            <w:tcBorders>
+              <w:top w:val="single" w:sz="4" w:space="0" w:color="auto"/>
+              <w:left w:val="single" w:sz="4" w:space="0" w:color="auto"/>
+              <w:bottom w:val="single" w:sz="4" w:space="0" w:color="auto"/>
+              <w:right w:val="single" w:sz="4" w:space="0" w:color="auto"/>
+            </w:tcBorders>
+            <w:shd w:val="clear" w:color="auto" w:fill="C5F1E3"/>
+          </w:tcPr>
+          <w:p>
+            <w:pPr>
+              <w:pStyle w:val="TableCaption"/>
+              <w:rPr>
+                <w:sz w:val="19"/>
+              </w:rPr>
+            </w:pPr>
+            <w:r>
+              <w:rPr>
+                <w:sz w:val="19"/>
+              </w:rPr>
+              <w:t>Post condition</w:t>
+            </w:r>
+          </w:p>
+        </w:tc>
+        <w:tc>
+          <w:tcPr>
+            <w:tcW w:w="6695" w:type="dxa"/>
+            <w:gridSpan w:val="3"/>
+            <w:tcBorders>
+              <w:top w:val="single" w:sz="4" w:space="0" w:color="auto"/>
+              <w:left w:val="single" w:sz="4" w:space="0" w:color="auto"/>
+              <w:bottom w:val="single" w:sz="4" w:space="0" w:color="auto"/>
+              <w:right w:val="single" w:sz="4" w:space="0" w:color="auto"/>
+            </w:tcBorders>
+          </w:tcPr>
+          <w:p>
+            <w:pPr>
+              <w:pStyle w:val="Bang"/>
+            </w:pPr>
+            <w:r>
+              <w:t>No</w:t>
+            </w:r>
+          </w:p>
+        </w:tc>
+      </w:tr>
+    </w:tbl>
+    <w:p/>
+    <w:p>
+      <w:r>
+        <w:t xml:space="preserve">* </w:t>
+      </w:r>
+      <w:r>
+        <w:t>Bike code</w:t>
+      </w:r>
+      <w:r>
+        <w:t xml:space="preserve"> input requirement:</w:t>
+      </w:r>
+    </w:p>
+    <w:tbl>
+      <w:tblPr>
+        <w:tblW w:w="9072" w:type="dxa"/>
+        <w:jc w:val="center"/>
+        <w:tblBorders>
+          <w:top w:val="single" w:sz="4" w:space="0" w:color="auto"/>
+          <w:left w:val="single" w:sz="4" w:space="0" w:color="auto"/>
+          <w:bottom w:val="single" w:sz="4" w:space="0" w:color="auto"/>
+          <w:right w:val="single" w:sz="4" w:space="0" w:color="auto"/>
+          <w:insideH w:val="single" w:sz="4" w:space="0" w:color="auto"/>
+          <w:insideV w:val="single" w:sz="4" w:space="0" w:color="auto"/>
+        </w:tblBorders>
+        <w:tblLayout w:type="fixed"/>
+        <w:tblLook w:val="01E0" w:firstRow="1" w:lastRow="1" w:firstColumn="1" w:lastColumn="1" w:noHBand="0" w:noVBand="0"/>
+      </w:tblPr>
+      <w:tblGrid>
+        <w:gridCol w:w="957"/>
+        <w:gridCol w:w="1194"/>
+        <w:gridCol w:w="1964"/>
+        <w:gridCol w:w="1199"/>
+        <w:gridCol w:w="2089"/>
+        <w:gridCol w:w="1669"/>
+      </w:tblGrid>
+      <w:tr>
+        <w:trPr>
+          <w:trHeight w:val="377"/>
+          <w:jc w:val="center"/>
+        </w:trPr>
+        <w:tc>
+          <w:tcPr>
+            <w:tcW w:w="957" w:type="dxa"/>
+            <w:shd w:val="clear" w:color="auto" w:fill="FFCC99"/>
+            <w:vAlign w:val="center"/>
+          </w:tcPr>
+          <w:p>
+            <w:pPr>
+              <w:widowControl w:val="0"/>
+              <w:ind w:left="4"/>
+              <w:jc w:val="center"/>
+              <w:rPr>
+                <w:b/>
+                <w:bCs/>
+                <w:sz w:val="18"/>
+              </w:rPr>
+            </w:pPr>
+            <w:r>
+              <w:rPr>
+                <w:b/>
+                <w:bCs/>
+                <w:sz w:val="18"/>
+              </w:rPr>
+              <w:t>#</w:t>
+            </w:r>
+          </w:p>
+        </w:tc>
+        <w:tc>
+          <w:tcPr>
+            <w:tcW w:w="1194" w:type="dxa"/>
+            <w:shd w:val="clear" w:color="auto" w:fill="FFCC99"/>
+            <w:vAlign w:val="center"/>
+          </w:tcPr>
+          <w:p>
+            <w:pPr>
+              <w:widowControl w:val="0"/>
+              <w:ind w:firstLine="12"/>
+              <w:jc w:val="center"/>
+              <w:rPr>
+                <w:b/>
+                <w:bCs/>
+                <w:sz w:val="18"/>
+              </w:rPr>
+            </w:pPr>
+            <w:r>
+              <w:rPr>
+                <w:b/>
+                <w:bCs/>
+                <w:sz w:val="18"/>
+              </w:rPr>
+              <w:t>Data field</w:t>
+            </w:r>
+          </w:p>
+        </w:tc>
+        <w:tc>
+          <w:tcPr>
+            <w:tcW w:w="1964" w:type="dxa"/>
+            <w:shd w:val="clear" w:color="auto" w:fill="FFCC99"/>
+            <w:vAlign w:val="center"/>
+          </w:tcPr>
+          <w:p>
+            <w:pPr>
+              <w:widowControl w:val="0"/>
+              <w:ind w:firstLine="12"/>
+              <w:jc w:val="center"/>
+              <w:rPr>
+                <w:b/>
+                <w:bCs/>
+                <w:sz w:val="18"/>
+              </w:rPr>
+            </w:pPr>
+            <w:r>
+              <w:rPr>
+                <w:b/>
+                <w:bCs/>
+                <w:sz w:val="18"/>
+              </w:rPr>
+              <w:t>Description</w:t>
+            </w:r>
+          </w:p>
+        </w:tc>
+        <w:tc>
+          <w:tcPr>
+            <w:tcW w:w="1199" w:type="dxa"/>
+            <w:shd w:val="clear" w:color="auto" w:fill="FFCC99"/>
+            <w:vAlign w:val="center"/>
+          </w:tcPr>
+          <w:p>
+            <w:pPr>
+              <w:widowControl w:val="0"/>
+              <w:ind w:firstLine="12"/>
+              <w:jc w:val="center"/>
+              <w:rPr>
+                <w:b/>
+                <w:bCs/>
+                <w:sz w:val="18"/>
+              </w:rPr>
+            </w:pPr>
+            <w:r>
+              <w:rPr>
+                <w:b/>
+                <w:bCs/>
+                <w:sz w:val="18"/>
+              </w:rPr>
+              <w:t>Required?</w:t>
+            </w:r>
+          </w:p>
+        </w:tc>
+        <w:tc>
+          <w:tcPr>
+            <w:tcW w:w="2089" w:type="dxa"/>
+            <w:shd w:val="clear" w:color="auto" w:fill="FFCC99"/>
+            <w:vAlign w:val="center"/>
+          </w:tcPr>
+          <w:p>
+            <w:pPr>
+              <w:widowControl w:val="0"/>
+              <w:ind w:firstLine="12"/>
+              <w:jc w:val="center"/>
+              <w:rPr>
+                <w:b/>
+                <w:bCs/>
+                <w:sz w:val="18"/>
+              </w:rPr>
+            </w:pPr>
+            <w:r>
+              <w:rPr>
+                <w:b/>
+                <w:bCs/>
+                <w:sz w:val="18"/>
+              </w:rPr>
+              <w:t>Valid condition</w:t>
+            </w:r>
+          </w:p>
+        </w:tc>
+        <w:tc>
+          <w:tcPr>
+            <w:tcW w:w="1669" w:type="dxa"/>
+            <w:shd w:val="clear" w:color="auto" w:fill="FFCC99"/>
+            <w:vAlign w:val="center"/>
+          </w:tcPr>
+          <w:p>
+            <w:pPr>
+              <w:widowControl w:val="0"/>
+              <w:ind w:firstLine="12"/>
+              <w:jc w:val="center"/>
+              <w:rPr>
+                <w:b/>
+                <w:bCs/>
+                <w:sz w:val="18"/>
+              </w:rPr>
+            </w:pPr>
+            <w:r>
+              <w:rPr>
+                <w:b/>
+                <w:bCs/>
+                <w:sz w:val="18"/>
+              </w:rPr>
+              <w:t>Example</w:t>
+            </w:r>
+          </w:p>
+        </w:tc>
+      </w:tr>
+      <w:tr>
+        <w:trPr>
+          <w:trHeight w:val="701"/>
+          <w:jc w:val="center"/>
+        </w:trPr>
+        <w:tc>
+          <w:tcPr>
+            <w:tcW w:w="957" w:type="dxa"/>
+          </w:tcPr>
+          <w:p>
+            <w:pPr>
+              <w:widowControl w:val="0"/>
+              <w:spacing w:line="288" w:lineRule="auto"/>
+              <w:ind w:left="340"/>
+              <w:jc w:val="both"/>
+              <w:rPr>
+                <w:sz w:val="20"/>
+                <w:szCs w:val="20"/>
+              </w:rPr>
+            </w:pPr>
+            <w:r>
+              <w:rPr>
+                <w:sz w:val="20"/>
+                <w:szCs w:val="20"/>
+              </w:rPr>
+              <w:t>1.</w:t>
+            </w:r>
+          </w:p>
+        </w:tc>
+        <w:tc>
+          <w:tcPr>
+            <w:tcW w:w="1194" w:type="dxa"/>
+          </w:tcPr>
+          <w:p>
+            <w:pPr>
+              <w:widowControl w:val="0"/>
+              <w:ind w:firstLine="12"/>
+              <w:rPr>
+                <w:sz w:val="20"/>
+                <w:szCs w:val="20"/>
+              </w:rPr>
+            </w:pPr>
+            <w:r>
+              <w:rPr>
+                <w:sz w:val="20"/>
+                <w:szCs w:val="20"/>
+              </w:rPr>
+              <w:t>Bike code</w:t>
+            </w:r>
+          </w:p>
+        </w:tc>
+        <w:tc>
+          <w:tcPr>
+            <w:tcW w:w="1964" w:type="dxa"/>
+          </w:tcPr>
+          <w:p>
+            <w:pPr>
+              <w:widowControl w:val="0"/>
+              <w:ind w:firstLine="12"/>
+              <w:rPr>
+                <w:sz w:val="20"/>
+                <w:szCs w:val="20"/>
+              </w:rPr>
+            </w:pPr>
+            <w:r>
+              <w:rPr>
+                <w:sz w:val="20"/>
+                <w:szCs w:val="20"/>
+              </w:rPr>
+              <w:t>Each bike has a unique code. User must enter bike code to rent bike.</w:t>
+            </w:r>
+          </w:p>
+        </w:tc>
+        <w:tc>
+          <w:tcPr>
+            <w:tcW w:w="1199" w:type="dxa"/>
+          </w:tcPr>
+          <w:p>
+            <w:pPr>
+              <w:widowControl w:val="0"/>
+              <w:ind w:firstLine="12"/>
+              <w:rPr>
+                <w:sz w:val="20"/>
+                <w:szCs w:val="20"/>
+              </w:rPr>
+            </w:pPr>
+            <w:r>
+              <w:rPr>
+                <w:sz w:val="20"/>
+                <w:szCs w:val="20"/>
+              </w:rPr>
+              <w:t>Yes</w:t>
+            </w:r>
+          </w:p>
+        </w:tc>
+        <w:tc>
+          <w:tcPr>
+            <w:tcW w:w="2089" w:type="dxa"/>
+          </w:tcPr>
+          <w:p>
+            <w:pPr>
+              <w:widowControl w:val="0"/>
+              <w:ind w:firstLine="12"/>
+              <w:rPr>
+                <w:sz w:val="20"/>
+                <w:szCs w:val="20"/>
+              </w:rPr>
+            </w:pPr>
+            <w:r>
+              <w:rPr>
+                <w:sz w:val="20"/>
+                <w:szCs w:val="20"/>
+              </w:rPr>
+              <w:t>Bike code must be same with valid code in the system</w:t>
+            </w:r>
+          </w:p>
+        </w:tc>
+        <w:tc>
+          <w:tcPr>
+            <w:tcW w:w="1669" w:type="dxa"/>
+          </w:tcPr>
+          <w:p>
+            <w:pPr>
+              <w:widowControl w:val="0"/>
+              <w:ind w:right="-51" w:firstLine="12"/>
+              <w:rPr>
+                <w:sz w:val="20"/>
+                <w:szCs w:val="20"/>
+              </w:rPr>
+            </w:pPr>
+            <w:r>
+              <w:rPr>
+                <w:sz w:val="20"/>
+                <w:szCs w:val="20"/>
+              </w:rPr>
+              <w:t>EBIKE0001</w:t>
+            </w:r>
+          </w:p>
+        </w:tc>
+      </w:tr>
+    </w:tbl>
+    <w:p/>
+    <w:p>
+      <w:pPr>
+        <w:pStyle w:val="Heading2"/>
+      </w:pPr>
+      <w:r>
+        <w:t>Use case “Search</w:t>
+      </w:r>
+      <w:r>
+        <w:rPr>
+          <w:lang w:val="vi-VN"/>
+        </w:rPr>
+        <w:t xml:space="preserve"> docking stations</w:t>
+      </w:r>
+      <w:r>
+        <w:t>”</w:t>
+      </w:r>
+    </w:p>
+    <w:tbl>
+      <w:tblPr>
+        <w:tblW w:w="9039" w:type="dxa"/>
+        <w:jc w:val="center"/>
+        <w:tblBorders>
+          <w:top w:val="single" w:sz="4" w:space="0" w:color="auto"/>
+          <w:left w:val="single" w:sz="4" w:space="0" w:color="auto"/>
+          <w:bottom w:val="single" w:sz="4" w:space="0" w:color="auto"/>
+          <w:right w:val="single" w:sz="4" w:space="0" w:color="auto"/>
+          <w:insideH w:val="single" w:sz="4" w:space="0" w:color="auto"/>
+          <w:insideV w:val="single" w:sz="4" w:space="0" w:color="auto"/>
+        </w:tblBorders>
+        <w:tblLook w:val="01E0" w:firstRow="1" w:lastRow="1" w:firstColumn="1" w:lastColumn="1" w:noHBand="0" w:noVBand="0"/>
+      </w:tblPr>
+      <w:tblGrid>
+        <w:gridCol w:w="2376"/>
+        <w:gridCol w:w="2392"/>
+        <w:gridCol w:w="2392"/>
+        <w:gridCol w:w="1879"/>
+      </w:tblGrid>
+      <w:tr>
+        <w:trPr>
+          <w:jc w:val="center"/>
+        </w:trPr>
+        <w:tc>
+          <w:tcPr>
+            <w:tcW w:w="2376" w:type="dxa"/>
+            <w:shd w:val="clear" w:color="auto" w:fill="C5F1E3"/>
+          </w:tcPr>
+          <w:p>
+            <w:pPr>
+              <w:pStyle w:val="TableCaption"/>
+              <w:rPr>
+                <w:sz w:val="18"/>
+                <w:szCs w:val="18"/>
+              </w:rPr>
+            </w:pPr>
+            <w:r>
+              <w:rPr>
+                <w:sz w:val="18"/>
+                <w:szCs w:val="18"/>
+              </w:rPr>
+              <w:t>UC Code</w:t>
+            </w:r>
+          </w:p>
+        </w:tc>
+        <w:tc>
+          <w:tcPr>
+            <w:tcW w:w="2392" w:type="dxa"/>
+          </w:tcPr>
+          <w:p>
+            <w:pPr>
+              <w:pStyle w:val="Bang"/>
+              <w:widowControl w:val="0"/>
+              <w:rPr>
+                <w:sz w:val="19"/>
+              </w:rPr>
+            </w:pPr>
+            <w:r>
+              <w:rPr>
+                <w:sz w:val="19"/>
+              </w:rPr>
+              <w:t>UC00</w:t>
+            </w:r>
+            <w:r>
+              <w:rPr>
+                <w:sz w:val="19"/>
+              </w:rPr>
+              <w:t>2</w:t>
+            </w:r>
+          </w:p>
+        </w:tc>
+        <w:tc>
+          <w:tcPr>
+            <w:tcW w:w="2392" w:type="dxa"/>
+          </w:tcPr>
+          <w:p>
+            <w:pPr>
+              <w:pStyle w:val="TableCaption"/>
+              <w:rPr>
+                <w:sz w:val="19"/>
+              </w:rPr>
+            </w:pPr>
+            <w:r>
+              <w:rPr>
+                <w:sz w:val="19"/>
+              </w:rPr>
+              <w:t>Use case name</w:t>
+            </w:r>
+          </w:p>
+        </w:tc>
+        <w:tc>
+          <w:tcPr>
+            <w:tcW w:w="1879" w:type="dxa"/>
+          </w:tcPr>
+          <w:p>
+            <w:pPr>
+              <w:pStyle w:val="Bang"/>
+              <w:widowControl w:val="0"/>
+              <w:rPr>
+                <w:lang w:val="vi-VN"/>
+              </w:rPr>
+            </w:pPr>
+            <w:r>
+              <w:t>User Search Docking Station</w:t>
+            </w:r>
+            <w:r>
+              <w:rPr>
+                <w:lang w:val="vi-VN"/>
+              </w:rPr>
+              <w:t>s</w:t>
+            </w:r>
+          </w:p>
+        </w:tc>
+      </w:tr>
+      <w:tr>
+        <w:trPr>
+          <w:jc w:val="center"/>
+        </w:trPr>
+        <w:tc>
+          <w:tcPr>
+            <w:tcW w:w="2376" w:type="dxa"/>
+            <w:shd w:val="clear" w:color="auto" w:fill="C5F1E3"/>
+          </w:tcPr>
+          <w:p>
+            <w:pPr>
+              <w:pStyle w:val="TableCaption"/>
+              <w:rPr>
+                <w:sz w:val="18"/>
+                <w:szCs w:val="18"/>
+              </w:rPr>
+            </w:pPr>
+            <w:r>
+              <w:rPr>
+                <w:sz w:val="18"/>
+                <w:szCs w:val="18"/>
+              </w:rPr>
+              <w:t>Actor</w:t>
+            </w:r>
+          </w:p>
+        </w:tc>
+        <w:tc>
+          <w:tcPr>
+            <w:tcW w:w="6663" w:type="dxa"/>
+            <w:gridSpan w:val="3"/>
+          </w:tcPr>
+          <w:p>
+            <w:pPr>
+              <w:pStyle w:val="Bang"/>
+              <w:widowControl w:val="0"/>
+              <w:rPr>
+                <w:sz w:val="19"/>
+              </w:rPr>
+            </w:pPr>
+            <w:r>
+              <w:rPr>
+                <w:sz w:val="19"/>
+              </w:rPr>
+              <w:t>User</w:t>
+            </w:r>
+          </w:p>
+        </w:tc>
+      </w:tr>
+      <w:tr>
+        <w:trPr>
+          <w:jc w:val="center"/>
+        </w:trPr>
+        <w:tc>
+          <w:tcPr>
+            <w:tcW w:w="2376" w:type="dxa"/>
+            <w:shd w:val="clear" w:color="auto" w:fill="C5F1E3"/>
+          </w:tcPr>
+          <w:p>
+            <w:pPr>
+              <w:pStyle w:val="TableCaption"/>
+              <w:rPr>
+                <w:sz w:val="18"/>
+                <w:szCs w:val="18"/>
+              </w:rPr>
+            </w:pPr>
+            <w:r>
+              <w:rPr>
+                <w:sz w:val="18"/>
+                <w:szCs w:val="18"/>
+              </w:rPr>
+              <w:t>Description</w:t>
+            </w:r>
+          </w:p>
+        </w:tc>
+        <w:tc>
+          <w:tcPr>
+            <w:tcW w:w="6663" w:type="dxa"/>
+            <w:gridSpan w:val="3"/>
+          </w:tcPr>
+          <w:p>
+            <w:pPr>
+              <w:pStyle w:val="Bang"/>
+              <w:widowControl w:val="0"/>
+              <w:rPr>
+                <w:sz w:val="19"/>
+              </w:rPr>
+            </w:pPr>
+            <w:r>
+              <w:rPr>
+                <w:sz w:val="19"/>
+              </w:rPr>
+              <w:t>The “user search docking stations” use case is initiated when user press the search bar in the docking stations list page. Subsequently, a new page with title “Search Docking Station” appears containing a bar for user to enter search keyword. User then can enter some keyword which is contained in the address or name of target docking station. System then display a list of station matched the input keyword.</w:t>
+            </w:r>
+          </w:p>
+        </w:tc>
+      </w:tr>
+      <w:tr>
+        <w:trPr>
+          <w:trHeight w:val="308"/>
+          <w:jc w:val="center"/>
+        </w:trPr>
+        <w:tc>
+          <w:tcPr>
+            <w:tcW w:w="2376" w:type="dxa"/>
+            <w:shd w:val="clear" w:color="auto" w:fill="C5F1E3"/>
+          </w:tcPr>
+          <w:p>
+            <w:pPr>
+              <w:pStyle w:val="TableCaption"/>
+              <w:rPr>
+                <w:sz w:val="18"/>
+                <w:szCs w:val="18"/>
+              </w:rPr>
+            </w:pPr>
+            <w:r>
+              <w:rPr>
+                <w:sz w:val="18"/>
+                <w:szCs w:val="18"/>
+              </w:rPr>
+              <w:t>Precondition</w:t>
+            </w:r>
+          </w:p>
+        </w:tc>
+        <w:tc>
+          <w:tcPr>
+            <w:tcW w:w="6663" w:type="dxa"/>
+            <w:gridSpan w:val="3"/>
+          </w:tcPr>
+          <w:p>
+            <w:pPr>
+              <w:pStyle w:val="Bang"/>
+              <w:widowControl w:val="0"/>
+              <w:rPr>
+                <w:sz w:val="19"/>
+              </w:rPr>
+            </w:pPr>
+            <w:r>
+              <w:rPr>
+                <w:sz w:val="19"/>
+              </w:rPr>
+              <w:t>Admin successful Login</w:t>
+            </w:r>
+          </w:p>
+        </w:tc>
+      </w:tr>
+      <w:tr>
+        <w:trPr>
+          <w:trHeight w:val="841"/>
+          <w:jc w:val="center"/>
+        </w:trPr>
+        <w:tc>
+          <w:tcPr>
+            <w:tcW w:w="2376" w:type="dxa"/>
+            <w:shd w:val="clear" w:color="auto" w:fill="C5F1E3"/>
+          </w:tcPr>
+          <w:p>
+            <w:pPr>
+              <w:pStyle w:val="TableCaption"/>
+              <w:rPr>
+                <w:sz w:val="18"/>
+                <w:szCs w:val="18"/>
+              </w:rPr>
+            </w:pPr>
+            <w:r>
+              <w:rPr>
+                <w:sz w:val="18"/>
+                <w:szCs w:val="18"/>
+              </w:rPr>
+              <w:t>Main flow of event (success)</w:t>
+            </w:r>
+          </w:p>
+        </w:tc>
+        <w:tc>
+          <w:tcPr>
+            <w:tcW w:w="6663" w:type="dxa"/>
+            <w:gridSpan w:val="3"/>
+          </w:tcPr>
+          <w:tbl>
+            <w:tblPr>
+              <w:tblW w:w="6408" w:type="dxa"/>
+              <w:tblBorders>
+                <w:top w:val="single" w:sz="4" w:space="0" w:color="auto"/>
+                <w:left w:val="single" w:sz="4" w:space="0" w:color="auto"/>
+                <w:bottom w:val="single" w:sz="4" w:space="0" w:color="auto"/>
+                <w:right w:val="single" w:sz="4" w:space="0" w:color="auto"/>
+                <w:insideH w:val="single" w:sz="4" w:space="0" w:color="auto"/>
+                <w:insideV w:val="single" w:sz="4" w:space="0" w:color="auto"/>
+              </w:tblBorders>
+              <w:tblLook w:val="01E0" w:firstRow="1" w:lastRow="1" w:firstColumn="1" w:lastColumn="1" w:noHBand="0" w:noVBand="0"/>
+            </w:tblPr>
+            <w:tblGrid>
+              <w:gridCol w:w="579"/>
+              <w:gridCol w:w="1656"/>
+              <w:gridCol w:w="4173"/>
+            </w:tblGrid>
+            <w:tr>
+              <w:trPr>
+                <w:tblHeader/>
+              </w:trPr>
+              <w:tc>
+                <w:tcPr>
+                  <w:tcW w:w="579" w:type="dxa"/>
+                  <w:shd w:val="clear" w:color="auto" w:fill="FFCC99"/>
+                </w:tcPr>
+                <w:p>
+                  <w:pPr>
+                    <w:pStyle w:val="TableCaptionSmall"/>
+                    <w:jc w:val="both"/>
+                    <w:rPr>
+                      <w:sz w:val="17"/>
+                    </w:rPr>
+                  </w:pPr>
+                  <w:r>
+                    <w:rPr>
+                      <w:sz w:val="17"/>
+                    </w:rPr>
+                    <w:t>#</w:t>
+                  </w:r>
+                </w:p>
+              </w:tc>
+              <w:tc>
+                <w:tcPr>
+                  <w:tcW w:w="1656" w:type="dxa"/>
+                  <w:tcBorders>
+                    <w:bottom w:val="single" w:sz="4" w:space="0" w:color="auto"/>
+                  </w:tcBorders>
+                  <w:shd w:val="clear" w:color="auto" w:fill="FFCC99"/>
+                </w:tcPr>
+                <w:p>
+                  <w:pPr>
+                    <w:pStyle w:val="TableCaptionSmall"/>
+                    <w:rPr>
+                      <w:sz w:val="17"/>
+                    </w:rPr>
+                  </w:pPr>
+                  <w:r>
+                    <w:rPr>
+                      <w:sz w:val="17"/>
+                    </w:rPr>
+                    <w:t>Doer</w:t>
+                  </w:r>
+                </w:p>
+              </w:tc>
+              <w:tc>
+                <w:tcPr>
+                  <w:tcW w:w="4173" w:type="dxa"/>
+                  <w:tcBorders>
+                    <w:bottom w:val="single" w:sz="4" w:space="0" w:color="auto"/>
+                  </w:tcBorders>
+                  <w:shd w:val="clear" w:color="auto" w:fill="FFCC99"/>
+                </w:tcPr>
+                <w:p>
+                  <w:pPr>
+                    <w:pStyle w:val="TableCaptionSmall"/>
+                    <w:ind w:left="547"/>
+                    <w:rPr>
+                      <w:sz w:val="17"/>
+                    </w:rPr>
+                  </w:pPr>
+                  <w:r>
+                    <w:rPr>
+                      <w:sz w:val="17"/>
+                    </w:rPr>
+                    <w:t>Action</w:t>
+                  </w:r>
+                </w:p>
+              </w:tc>
+            </w:tr>
+            <w:tr>
+              <w:tc>
+                <w:tcPr>
+                  <w:tcW w:w="579" w:type="dxa"/>
+                </w:tcPr>
+                <w:p>
+                  <w:pPr>
+                    <w:numPr>
+                      <w:ilvl w:val="0"/>
+                      <w:numId w:val="4"/>
+                    </w:numPr>
+                    <w:spacing w:before="120"/>
+                    <w:jc w:val="center"/>
+                    <w:rPr>
+                      <w:sz w:val="19"/>
+                    </w:rPr>
+                  </w:pPr>
+                </w:p>
+              </w:tc>
+              <w:tc>
+                <w:tcPr>
+                  <w:tcW w:w="1656" w:type="dxa"/>
+                  <w:tcBorders>
+                    <w:right w:val="nil"/>
+                  </w:tcBorders>
+                </w:tcPr>
+                <w:p>
+                  <w:pPr>
+                    <w:widowControl w:val="0"/>
+                    <w:spacing w:after="40"/>
+                    <w:ind w:left="105"/>
+                    <w:rPr>
+                      <w:sz w:val="19"/>
+                    </w:rPr>
+                  </w:pPr>
+                  <w:r>
+                    <w:rPr>
+                      <w:sz w:val="19"/>
+                    </w:rPr>
+                    <w:t>User</w:t>
+                  </w:r>
+                </w:p>
+              </w:tc>
+              <w:tc>
+                <w:tcPr>
+                  <w:tcW w:w="4173" w:type="dxa"/>
+                  <w:tcBorders>
+                    <w:left w:val="nil"/>
+                  </w:tcBorders>
+                </w:tcPr>
+                <w:p>
+                  <w:pPr>
+                    <w:widowControl w:val="0"/>
+                    <w:spacing w:after="40"/>
+                    <w:ind w:left="100"/>
+                    <w:rPr>
+                      <w:sz w:val="19"/>
+                    </w:rPr>
+                  </w:pPr>
+                  <w:r>
+                    <w:rPr>
+                      <w:sz w:val="19"/>
+                    </w:rPr>
+                    <w:t>Choose search bar in Docking Station List Page</w:t>
+                  </w:r>
+                </w:p>
+              </w:tc>
+            </w:tr>
+            <w:tr>
+              <w:tc>
+                <w:tcPr>
+                  <w:tcW w:w="579" w:type="dxa"/>
+                </w:tcPr>
+                <w:p>
+                  <w:pPr>
+                    <w:numPr>
+                      <w:ilvl w:val="0"/>
+                      <w:numId w:val="4"/>
+                    </w:numPr>
+                    <w:spacing w:before="120"/>
+                    <w:jc w:val="center"/>
+                    <w:rPr>
+                      <w:sz w:val="19"/>
+                    </w:rPr>
+                  </w:pPr>
+                </w:p>
+              </w:tc>
+              <w:tc>
+                <w:tcPr>
+                  <w:tcW w:w="1656" w:type="dxa"/>
+                  <w:tcBorders>
+                    <w:right w:val="nil"/>
+                  </w:tcBorders>
+                </w:tcPr>
+                <w:p>
+                  <w:pPr>
+                    <w:widowControl w:val="0"/>
+                    <w:spacing w:after="40"/>
+                    <w:ind w:left="105"/>
+                    <w:rPr>
+                      <w:sz w:val="19"/>
+                    </w:rPr>
+                  </w:pPr>
+                  <w:r>
+                    <w:rPr>
+                      <w:sz w:val="19"/>
+                    </w:rPr>
+                    <w:t>Software</w:t>
+                  </w:r>
+                </w:p>
+              </w:tc>
+              <w:tc>
+                <w:tcPr>
+                  <w:tcW w:w="4173" w:type="dxa"/>
+                  <w:tcBorders>
+                    <w:left w:val="nil"/>
+                  </w:tcBorders>
+                </w:tcPr>
+                <w:p>
+                  <w:pPr>
+                    <w:widowControl w:val="0"/>
+                    <w:spacing w:after="40"/>
+                    <w:ind w:left="100"/>
+                    <w:rPr>
+                      <w:sz w:val="19"/>
+                    </w:rPr>
+                  </w:pPr>
+                  <w:r>
+                    <w:rPr>
+                      <w:sz w:val="19"/>
+                    </w:rPr>
+                    <w:t xml:space="preserve">Displays Search Station screen </w:t>
+                  </w:r>
+                </w:p>
+              </w:tc>
+            </w:tr>
+            <w:tr>
+              <w:tc>
+                <w:tcPr>
+                  <w:tcW w:w="579" w:type="dxa"/>
+                </w:tcPr>
+                <w:p>
+                  <w:pPr>
+                    <w:numPr>
+                      <w:ilvl w:val="0"/>
+                      <w:numId w:val="4"/>
+                    </w:numPr>
+                    <w:spacing w:before="120"/>
+                    <w:jc w:val="center"/>
+                    <w:rPr>
+                      <w:sz w:val="19"/>
+                    </w:rPr>
+                  </w:pPr>
+                </w:p>
+              </w:tc>
+              <w:tc>
+                <w:tcPr>
+                  <w:tcW w:w="1656" w:type="dxa"/>
+                  <w:tcBorders>
+                    <w:right w:val="nil"/>
+                  </w:tcBorders>
+                </w:tcPr>
+                <w:p>
+                  <w:pPr>
+                    <w:widowControl w:val="0"/>
+                    <w:spacing w:after="40"/>
+                    <w:ind w:left="105"/>
+                    <w:rPr>
+                      <w:sz w:val="19"/>
+                    </w:rPr>
+                  </w:pPr>
+                  <w:r>
+                    <w:rPr>
+                      <w:sz w:val="19"/>
+                    </w:rPr>
+                    <w:t>User</w:t>
+                  </w:r>
+                </w:p>
+              </w:tc>
+              <w:tc>
+                <w:tcPr>
+                  <w:tcW w:w="4173" w:type="dxa"/>
+                  <w:tcBorders>
+                    <w:left w:val="nil"/>
+                  </w:tcBorders>
+                </w:tcPr>
+                <w:p>
+                  <w:pPr>
+                    <w:widowControl w:val="0"/>
+                    <w:spacing w:after="40"/>
+                    <w:ind w:left="100"/>
+                    <w:rPr>
+                      <w:sz w:val="19"/>
+                    </w:rPr>
+                  </w:pPr>
+                  <w:r>
+                    <w:rPr>
+                      <w:sz w:val="19"/>
+                    </w:rPr>
+                    <w:t>Enter search keyword</w:t>
+                  </w:r>
+                </w:p>
+              </w:tc>
+            </w:tr>
+            <w:tr>
+              <w:trPr>
+                <w:trHeight w:val="485"/>
+              </w:trPr>
+              <w:tc>
+                <w:tcPr>
+                  <w:tcW w:w="579" w:type="dxa"/>
+                </w:tcPr>
+                <w:p>
+                  <w:pPr>
+                    <w:numPr>
+                      <w:ilvl w:val="0"/>
+                      <w:numId w:val="4"/>
+                    </w:numPr>
+                    <w:spacing w:before="120"/>
+                    <w:jc w:val="center"/>
+                    <w:rPr>
+                      <w:sz w:val="19"/>
+                    </w:rPr>
+                  </w:pPr>
+                </w:p>
+              </w:tc>
+              <w:tc>
+                <w:tcPr>
+                  <w:tcW w:w="1656" w:type="dxa"/>
+                  <w:tcBorders>
+                    <w:right w:val="nil"/>
+                  </w:tcBorders>
+                </w:tcPr>
+                <w:p>
+                  <w:pPr>
+                    <w:widowControl w:val="0"/>
+                    <w:spacing w:after="40"/>
+                    <w:ind w:left="105"/>
+                    <w:rPr>
+                      <w:sz w:val="19"/>
+                    </w:rPr>
+                  </w:pPr>
+                  <w:r>
+                    <w:rPr>
+                      <w:sz w:val="19"/>
+                    </w:rPr>
+                    <w:t>User</w:t>
+                  </w:r>
+                </w:p>
+              </w:tc>
+              <w:tc>
+                <w:tcPr>
+                  <w:tcW w:w="4173" w:type="dxa"/>
+                  <w:tcBorders>
+                    <w:left w:val="nil"/>
+                  </w:tcBorders>
+                </w:tcPr>
+                <w:p>
+                  <w:pPr>
+                    <w:widowControl w:val="0"/>
+                    <w:spacing w:after="40"/>
+                    <w:ind w:left="100"/>
+                    <w:rPr>
+                      <w:sz w:val="19"/>
+                    </w:rPr>
+                  </w:pPr>
+                  <w:r>
+                    <w:rPr>
+                      <w:sz w:val="19"/>
+                    </w:rPr>
+                    <w:t>Enter search button</w:t>
+                  </w:r>
+                </w:p>
+              </w:tc>
+            </w:tr>
+            <w:tr>
+              <w:trPr>
+                <w:trHeight w:val="485"/>
+              </w:trPr>
+              <w:tc>
+                <w:tcPr>
+                  <w:tcW w:w="579" w:type="dxa"/>
+                </w:tcPr>
+                <w:p>
+                  <w:pPr>
+                    <w:numPr>
+                      <w:ilvl w:val="0"/>
+                      <w:numId w:val="4"/>
+                    </w:numPr>
+                    <w:spacing w:before="120"/>
+                    <w:jc w:val="center"/>
+                    <w:rPr>
+                      <w:sz w:val="19"/>
+                    </w:rPr>
+                  </w:pPr>
+                </w:p>
+              </w:tc>
+              <w:tc>
+                <w:tcPr>
+                  <w:tcW w:w="1656" w:type="dxa"/>
+                  <w:tcBorders>
+                    <w:right w:val="nil"/>
+                  </w:tcBorders>
+                </w:tcPr>
+                <w:p>
+                  <w:pPr>
+                    <w:widowControl w:val="0"/>
+                    <w:spacing w:after="40"/>
+                    <w:ind w:left="105"/>
+                    <w:rPr>
+                      <w:sz w:val="19"/>
+                    </w:rPr>
+                  </w:pPr>
+                  <w:r>
+                    <w:rPr>
+                      <w:sz w:val="19"/>
+                    </w:rPr>
+                    <w:t>Software</w:t>
+                  </w:r>
+                </w:p>
+              </w:tc>
+              <w:tc>
+                <w:tcPr>
+                  <w:tcW w:w="4173" w:type="dxa"/>
+                  <w:tcBorders>
+                    <w:left w:val="nil"/>
+                  </w:tcBorders>
+                </w:tcPr>
+                <w:p>
+                  <w:pPr>
+                    <w:widowControl w:val="0"/>
+                    <w:spacing w:after="40"/>
+                    <w:ind w:left="100"/>
+                    <w:rPr>
+                      <w:sz w:val="19"/>
+                    </w:rPr>
+                  </w:pPr>
+                  <w:r>
+                    <w:rPr>
+                      <w:sz w:val="19"/>
+                    </w:rPr>
+                    <w:t>Search for stations that match the keyword</w:t>
+                  </w:r>
+                </w:p>
+              </w:tc>
+            </w:tr>
+            <w:tr>
+              <w:tc>
+                <w:tcPr>
+                  <w:tcW w:w="579" w:type="dxa"/>
+                </w:tcPr>
+                <w:p>
+                  <w:pPr>
+                    <w:numPr>
+                      <w:ilvl w:val="0"/>
+                      <w:numId w:val="4"/>
+                    </w:numPr>
+                    <w:spacing w:before="120"/>
+                    <w:jc w:val="center"/>
+                    <w:rPr>
+                      <w:sz w:val="19"/>
+                    </w:rPr>
+                  </w:pPr>
+                </w:p>
+              </w:tc>
+              <w:tc>
+                <w:tcPr>
+                  <w:tcW w:w="1656" w:type="dxa"/>
+                  <w:tcBorders>
+                    <w:right w:val="nil"/>
+                  </w:tcBorders>
+                </w:tcPr>
+                <w:p>
+                  <w:pPr>
+                    <w:widowControl w:val="0"/>
+                    <w:spacing w:after="40"/>
+                    <w:ind w:left="105"/>
+                    <w:rPr>
+                      <w:sz w:val="19"/>
+                    </w:rPr>
+                  </w:pPr>
+                  <w:r>
+                    <w:rPr>
+                      <w:sz w:val="19"/>
+                    </w:rPr>
+                    <w:t>Software</w:t>
+                  </w:r>
+                </w:p>
+              </w:tc>
+              <w:tc>
+                <w:tcPr>
+                  <w:tcW w:w="4173" w:type="dxa"/>
+                  <w:tcBorders>
+                    <w:left w:val="nil"/>
+                  </w:tcBorders>
+                </w:tcPr>
+                <w:p>
+                  <w:pPr>
+                    <w:widowControl w:val="0"/>
+                    <w:spacing w:after="40"/>
+                    <w:ind w:left="100"/>
+                    <w:rPr>
+                      <w:sz w:val="19"/>
+                      <w:lang w:val="fr-FR"/>
+                    </w:rPr>
+                  </w:pPr>
+                  <w:r>
+                    <w:rPr>
+                      <w:sz w:val="19"/>
+                    </w:rPr>
+                    <w:t>Display list of matched station</w:t>
+                  </w:r>
+                </w:p>
+              </w:tc>
+            </w:tr>
+          </w:tbl>
+          <w:p>
+            <w:pPr>
+              <w:pStyle w:val="Bang"/>
+              <w:widowControl w:val="0"/>
+              <w:spacing w:before="0" w:after="0"/>
+              <w:rPr>
+                <w:sz w:val="19"/>
+              </w:rPr>
+            </w:pPr>
+          </w:p>
+        </w:tc>
+      </w:tr>
+      <w:tr>
+        <w:trPr>
+          <w:trHeight w:val="1194"/>
+          <w:jc w:val="center"/>
+        </w:trPr>
+        <w:tc>
+          <w:tcPr>
+            <w:tcW w:w="2376" w:type="dxa"/>
+            <w:shd w:val="clear" w:color="auto" w:fill="C5F1E3"/>
+          </w:tcPr>
+          <w:p>
+            <w:pPr>
+              <w:pStyle w:val="TableCaption"/>
+              <w:rPr>
+                <w:sz w:val="19"/>
+              </w:rPr>
+            </w:pPr>
+            <w:r>
+              <w:rPr>
+                <w:sz w:val="19"/>
+              </w:rPr>
+              <w:t>Alternative flow of event</w:t>
+            </w:r>
+          </w:p>
+        </w:tc>
+        <w:tc>
+          <w:tcPr>
+            <w:tcW w:w="6663" w:type="dxa"/>
+            <w:gridSpan w:val="3"/>
+          </w:tcPr>
+          <w:tbl>
+            <w:tblPr>
+              <w:tblW w:w="6408" w:type="dxa"/>
+              <w:tblBorders>
+                <w:top w:val="single" w:sz="4" w:space="0" w:color="auto"/>
+                <w:left w:val="single" w:sz="4" w:space="0" w:color="auto"/>
+                <w:bottom w:val="single" w:sz="4" w:space="0" w:color="auto"/>
+                <w:right w:val="single" w:sz="4" w:space="0" w:color="auto"/>
+                <w:insideH w:val="single" w:sz="4" w:space="0" w:color="auto"/>
+                <w:insideV w:val="single" w:sz="4" w:space="0" w:color="auto"/>
+              </w:tblBorders>
+              <w:tblLook w:val="01E0" w:firstRow="1" w:lastRow="1" w:firstColumn="1" w:lastColumn="1" w:noHBand="0" w:noVBand="0"/>
+            </w:tblPr>
+            <w:tblGrid>
+              <w:gridCol w:w="588"/>
+              <w:gridCol w:w="1660"/>
+              <w:gridCol w:w="4160"/>
+            </w:tblGrid>
+            <w:tr>
+              <w:tc>
+                <w:tcPr>
+                  <w:tcW w:w="588" w:type="dxa"/>
+                  <w:shd w:val="clear" w:color="auto" w:fill="FFCC99"/>
+                </w:tcPr>
+                <w:p>
+                  <w:pPr>
+                    <w:pStyle w:val="TableCaptionSmall"/>
+                    <w:jc w:val="both"/>
+                    <w:rPr>
+                      <w:sz w:val="19"/>
+                    </w:rPr>
+                  </w:pPr>
+                  <w:r>
+                    <w:rPr>
+                      <w:sz w:val="19"/>
+                    </w:rPr>
+                    <w:t>#</w:t>
+                  </w:r>
+                </w:p>
+              </w:tc>
+              <w:tc>
+                <w:tcPr>
+                  <w:tcW w:w="1660" w:type="dxa"/>
+                  <w:tcBorders>
+                    <w:bottom w:val="single" w:sz="4" w:space="0" w:color="auto"/>
+                  </w:tcBorders>
+                  <w:shd w:val="clear" w:color="auto" w:fill="FFCC99"/>
+                </w:tcPr>
+                <w:p>
+                  <w:pPr>
+                    <w:pStyle w:val="TableCaptionSmall"/>
+                    <w:rPr>
+                      <w:sz w:val="19"/>
+                    </w:rPr>
+                  </w:pPr>
+                  <w:r>
+                    <w:rPr>
+                      <w:sz w:val="19"/>
+                    </w:rPr>
+                    <w:t>Doer</w:t>
+                  </w:r>
+                </w:p>
+              </w:tc>
+              <w:tc>
+                <w:tcPr>
+                  <w:tcW w:w="4160" w:type="dxa"/>
+                  <w:tcBorders>
+                    <w:bottom w:val="single" w:sz="4" w:space="0" w:color="auto"/>
+                  </w:tcBorders>
+                  <w:shd w:val="clear" w:color="auto" w:fill="FFCC99"/>
+                </w:tcPr>
+                <w:p>
+                  <w:pPr>
+                    <w:pStyle w:val="TableCaptionSmall"/>
+                    <w:ind w:left="547"/>
+                    <w:rPr>
                       <w:sz w:val="19"/>
                     </w:rPr>
                   </w:pPr>
@@ -1770,7 +7695,7 @@
                     <w:rPr>
                       <w:sz w:val="19"/>
                     </w:rPr>
-                    <w:t>Admin</w:t>
+                    <w:t>User</w:t>
                   </w:r>
                 </w:p>
               </w:tc>
@@ -1793,7 +7718,7 @@
                     <w:rPr>
                       <w:sz w:val="19"/>
                     </w:rPr>
-                    <w:t>Cancels edit page at any time</w:t>
+                    <w:t>Cancels search page at any time</w:t>
                   </w:r>
                 </w:p>
               </w:tc>
@@ -1842,7 +7767,7 @@
                     <w:rPr>
                       <w:sz w:val="19"/>
                     </w:rPr>
-                    <w:t>Admin</w:t>
+                    <w:t>User</w:t>
                   </w:r>
                 </w:p>
               </w:tc>
@@ -1865,7 +7790,7 @@
                     <w:rPr>
                       <w:sz w:val="19"/>
                     </w:rPr>
-                    <w:t>Clears any field before saving</w:t>
+                    <w:t>Choose cancel button</w:t>
                   </w:r>
                 </w:p>
               </w:tc>
@@ -1914,7 +7839,7 @@
                     <w:rPr>
                       <w:sz w:val="19"/>
                     </w:rPr>
-                    <w:t>Admin</w:t>
+                    <w:t>Software</w:t>
                   </w:r>
                 </w:p>
               </w:tc>
@@ -1937,193 +7862,7 @@
                     <w:rPr>
                       <w:sz w:val="19"/>
                     </w:rPr>
-                    <w:t>Choose cancel button</w:t>
-                  </w:r>
-                </w:p>
-              </w:tc>
-            </w:tr>
-            <w:tr>
-              <w:trPr>
-                <w:trHeight w:val="286"/>
-              </w:trPr>
-              <w:tc>
-                <w:tcPr>
-                  <w:tcW w:w="588" w:type="dxa"/>
-                </w:tcPr>
-                <w:p>
-                  <w:pPr>
-                    <w:spacing w:after="40"/>
-                    <w:ind w:left="113"/>
-                    <w:jc w:val="center"/>
-                    <w:rPr>
-                      <w:sz w:val="19"/>
-                    </w:rPr>
-                  </w:pPr>
-                  <w:r>
-                    <w:rPr>
-                      <w:sz w:val="19"/>
-                    </w:rPr>
-                    <w:t>6</w:t>
-                  </w:r>
-                  <w:r>
-                    <w:rPr>
-                      <w:sz w:val="19"/>
-                    </w:rPr>
-                    <w:t>a.</w:t>
-                  </w:r>
-                </w:p>
-              </w:tc>
-              <w:tc>
-                <w:tcPr>
-                  <w:tcW w:w="1660" w:type="dxa"/>
-                  <w:tcBorders>
-                    <w:right w:val="nil"/>
-                  </w:tcBorders>
-                </w:tcPr>
-                <w:p>
-                  <w:pPr>
-                    <w:widowControl w:val="0"/>
-                    <w:ind w:left="113"/>
-                    <w:rPr>
-                      <w:sz w:val="19"/>
-                    </w:rPr>
-                  </w:pPr>
-                  <w:r>
-                    <w:rPr>
-                      <w:sz w:val="19"/>
-                    </w:rPr>
-                    <w:t>Software</w:t>
-                  </w:r>
-                </w:p>
-              </w:tc>
-              <w:tc>
-                <w:tcPr>
-                  <w:tcW w:w="4160" w:type="dxa"/>
-                  <w:tcBorders>
-                    <w:left w:val="nil"/>
-                  </w:tcBorders>
-                </w:tcPr>
-                <w:p>
-                  <w:pPr>
-                    <w:widowControl w:val="0"/>
-                    <w:ind w:left="113"/>
-                    <w:rPr>
-                      <w:sz w:val="19"/>
-                    </w:rPr>
-                  </w:pPr>
-                  <w:r>
-                    <w:rPr>
-                      <w:sz w:val="19"/>
-                    </w:rPr>
-                    <w:t>N</w:t>
-                  </w:r>
-                  <w:r>
-                    <w:rPr>
-                      <w:sz w:val="19"/>
-                    </w:rPr>
-                    <w:t xml:space="preserve">otifies </w:t>
-                  </w:r>
-                  <w:r>
-                    <w:rPr>
-                      <w:sz w:val="19"/>
-                    </w:rPr>
-                    <w:t xml:space="preserve">error </w:t>
-                  </w:r>
-                  <w:r>
-                    <w:rPr>
-                      <w:sz w:val="19"/>
-                    </w:rPr>
-                    <w:t>“</w:t>
-                  </w:r>
-                  <w:r>
-                    <w:rPr>
-                      <w:sz w:val="19"/>
-                    </w:rPr>
-                    <w:t>Invalid field input</w:t>
-                  </w:r>
-                  <w:r>
-                    <w:rPr>
-                      <w:sz w:val="19"/>
-                    </w:rPr>
-                    <w:t>”</w:t>
-                  </w:r>
-                  <w:r>
-                    <w:rPr>
-                      <w:sz w:val="19"/>
-                    </w:rPr>
-                    <w:t xml:space="preserve"> if the entered detail field is invalid, go to step 2</w:t>
-                  </w:r>
-                </w:p>
-              </w:tc>
-            </w:tr>
-            <w:tr>
-              <w:trPr>
-                <w:trHeight w:val="286"/>
-              </w:trPr>
-              <w:tc>
-                <w:tcPr>
-                  <w:tcW w:w="588" w:type="dxa"/>
-                </w:tcPr>
-                <w:p>
-                  <w:pPr>
-                    <w:spacing w:after="40"/>
-                    <w:ind w:left="113"/>
-                    <w:jc w:val="center"/>
-                    <w:rPr>
-                      <w:sz w:val="19"/>
-                    </w:rPr>
-                  </w:pPr>
-                  <w:r>
-                    <w:rPr>
-                      <w:sz w:val="19"/>
-                    </w:rPr>
-                    <w:t>6b</w:t>
-                  </w:r>
-                </w:p>
-              </w:tc>
-              <w:tc>
-                <w:tcPr>
-                  <w:tcW w:w="1660" w:type="dxa"/>
-                  <w:tcBorders>
-                    <w:right w:val="nil"/>
-                  </w:tcBorders>
-                </w:tcPr>
-                <w:p>
-                  <w:pPr>
-                    <w:widowControl w:val="0"/>
-                    <w:ind w:left="113"/>
-                    <w:rPr>
-                      <w:sz w:val="19"/>
-                    </w:rPr>
-                  </w:pPr>
-                  <w:r>
-                    <w:rPr>
-                      <w:sz w:val="19"/>
-                    </w:rPr>
-                    <w:t>Software</w:t>
-                  </w:r>
-                </w:p>
-              </w:tc>
-              <w:tc>
-                <w:tcPr>
-                  <w:tcW w:w="4160" w:type="dxa"/>
-                  <w:tcBorders>
-                    <w:left w:val="nil"/>
-                  </w:tcBorders>
-                </w:tcPr>
-                <w:p>
-                  <w:pPr>
-                    <w:widowControl w:val="0"/>
-                    <w:ind w:left="113"/>
-                    <w:rPr>
-                      <w:sz w:val="19"/>
-                    </w:rPr>
-                  </w:pPr>
-                  <w:r>
-                    <w:rPr>
-                      <w:sz w:val="19"/>
-                    </w:rPr>
-                    <w:t>Notifies information “No field change” if nothing is edited, go to step 2</w:t>
+                    <w:t>Display “No matching station”</w:t>
                   </w:r>
                 </w:p>
               </w:tc>
@@ -2137,14 +7876,407 @@
                 <w:sz w:val="19"/>
               </w:rPr>
             </w:pPr>
+          </w:p>
+        </w:tc>
+      </w:tr>
+      <w:tr>
+        <w:trPr>
+          <w:trHeight w:val="431"/>
+          <w:jc w:val="center"/>
+        </w:trPr>
+        <w:tc>
+          <w:tcPr>
+            <w:tcW w:w="2376" w:type="dxa"/>
+            <w:shd w:val="clear" w:color="auto" w:fill="C5F1E3"/>
+          </w:tcPr>
+          <w:p>
+            <w:pPr>
+              <w:pStyle w:val="TableCaption"/>
+              <w:rPr>
+                <w:sz w:val="19"/>
+              </w:rPr>
+            </w:pPr>
+            <w:r>
+              <w:rPr>
+                <w:sz w:val="19"/>
+              </w:rPr>
+              <w:lastRenderedPageBreak/>
+              <w:t>Post-condition</w:t>
+            </w:r>
+          </w:p>
+        </w:tc>
+        <w:tc>
+          <w:tcPr>
+            <w:tcW w:w="6663" w:type="dxa"/>
+            <w:gridSpan w:val="3"/>
+          </w:tcPr>
+          <w:p>
+            <w:pPr>
+              <w:pStyle w:val="TableCaptionSmall"/>
+              <w:jc w:val="both"/>
+              <w:rPr>
+                <w:b w:val="0"/>
+                <w:bCs/>
+                <w:sz w:val="19"/>
+              </w:rPr>
+            </w:pPr>
+            <w:r>
+              <w:rPr>
+                <w:b w:val="0"/>
+                <w:bCs/>
+                <w:sz w:val="19"/>
+              </w:rPr>
+              <w:t>None</w:t>
+            </w:r>
           </w:p>
         </w:tc>
       </w:tr>
     </w:tbl>
     <w:p>
-      <w:bookmarkStart w:id="0" w:name="_GoBack"/>
-      <w:bookmarkEnd w:id="0"/>
+      <w:pPr>
+        <w:pStyle w:val="Heading2"/>
+        <w:numPr>
+          <w:ilvl w:val="0"/>
+          <w:numId w:val="0"/>
+        </w:numPr>
+        <w:ind w:left="576"/>
+      </w:pPr>
     </w:p>
+    <w:p>
+      <w:r>
+        <w:t>* I</w:t>
+      </w:r>
+      <w:r>
+        <w:t>nput requirement:</w:t>
+      </w:r>
+    </w:p>
+    <w:tbl>
+      <w:tblPr>
+        <w:tblW w:w="9072" w:type="dxa"/>
+        <w:jc w:val="center"/>
+        <w:tblBorders>
+          <w:top w:val="single" w:sz="4" w:space="0" w:color="auto"/>
+          <w:left w:val="single" w:sz="4" w:space="0" w:color="auto"/>
+          <w:bottom w:val="single" w:sz="4" w:space="0" w:color="auto"/>
+          <w:right w:val="single" w:sz="4" w:space="0" w:color="auto"/>
+          <w:insideH w:val="single" w:sz="4" w:space="0" w:color="auto"/>
+          <w:insideV w:val="single" w:sz="4" w:space="0" w:color="auto"/>
+        </w:tblBorders>
+        <w:tblLayout w:type="fixed"/>
+        <w:tblLook w:val="01E0" w:firstRow="1" w:lastRow="1" w:firstColumn="1" w:lastColumn="1" w:noHBand="0" w:noVBand="0"/>
+      </w:tblPr>
+      <w:tblGrid>
+        <w:gridCol w:w="957"/>
+        <w:gridCol w:w="1194"/>
+        <w:gridCol w:w="1964"/>
+        <w:gridCol w:w="1199"/>
+        <w:gridCol w:w="2089"/>
+        <w:gridCol w:w="1669"/>
+      </w:tblGrid>
+      <w:tr>
+        <w:trPr>
+          <w:trHeight w:val="377"/>
+          <w:jc w:val="center"/>
+        </w:trPr>
+        <w:tc>
+          <w:tcPr>
+            <w:tcW w:w="957" w:type="dxa"/>
+            <w:shd w:val="clear" w:color="auto" w:fill="FFCC99"/>
+            <w:vAlign w:val="center"/>
+          </w:tcPr>
+          <w:p>
+            <w:pPr>
+              <w:widowControl w:val="0"/>
+              <w:ind w:left="4"/>
+              <w:jc w:val="center"/>
+              <w:rPr>
+                <w:b/>
+                <w:bCs/>
+                <w:sz w:val="18"/>
+              </w:rPr>
+            </w:pPr>
+            <w:r>
+              <w:rPr>
+                <w:b/>
+                <w:bCs/>
+                <w:sz w:val="18"/>
+              </w:rPr>
+              <w:t>#</w:t>
+            </w:r>
+          </w:p>
+        </w:tc>
+        <w:tc>
+          <w:tcPr>
+            <w:tcW w:w="1194" w:type="dxa"/>
+            <w:shd w:val="clear" w:color="auto" w:fill="FFCC99"/>
+            <w:vAlign w:val="center"/>
+          </w:tcPr>
+          <w:p>
+            <w:pPr>
+              <w:widowControl w:val="0"/>
+              <w:ind w:firstLine="12"/>
+              <w:jc w:val="center"/>
+              <w:rPr>
+                <w:b/>
+                <w:bCs/>
+                <w:sz w:val="18"/>
+              </w:rPr>
+            </w:pPr>
+            <w:r>
+              <w:rPr>
+                <w:b/>
+                <w:bCs/>
+                <w:sz w:val="18"/>
+              </w:rPr>
+              <w:t>Data field</w:t>
+            </w:r>
+          </w:p>
+        </w:tc>
+        <w:tc>
+          <w:tcPr>
+            <w:tcW w:w="1964" w:type="dxa"/>
+            <w:shd w:val="clear" w:color="auto" w:fill="FFCC99"/>
+            <w:vAlign w:val="center"/>
+          </w:tcPr>
+          <w:p>
+            <w:pPr>
+              <w:widowControl w:val="0"/>
+              <w:ind w:firstLine="12"/>
+              <w:jc w:val="center"/>
+              <w:rPr>
+                <w:b/>
+                <w:bCs/>
+                <w:sz w:val="18"/>
+              </w:rPr>
+            </w:pPr>
+            <w:r>
+              <w:rPr>
+                <w:b/>
+                <w:bCs/>
+                <w:sz w:val="18"/>
+              </w:rPr>
+              <w:t>Description</w:t>
+            </w:r>
+          </w:p>
+        </w:tc>
+        <w:tc>
+          <w:tcPr>
+            <w:tcW w:w="1199" w:type="dxa"/>
+            <w:shd w:val="clear" w:color="auto" w:fill="FFCC99"/>
+            <w:vAlign w:val="center"/>
+          </w:tcPr>
+          <w:p>
+            <w:pPr>
+              <w:widowControl w:val="0"/>
+              <w:ind w:firstLine="12"/>
+              <w:jc w:val="center"/>
+              <w:rPr>
+                <w:b/>
+                <w:bCs/>
+                <w:sz w:val="18"/>
+              </w:rPr>
+            </w:pPr>
+            <w:r>
+              <w:rPr>
+                <w:b/>
+                <w:bCs/>
+                <w:sz w:val="18"/>
+              </w:rPr>
+              <w:t>Required?</w:t>
+            </w:r>
+          </w:p>
+        </w:tc>
+        <w:tc>
+          <w:tcPr>
+            <w:tcW w:w="2089" w:type="dxa"/>
+            <w:shd w:val="clear" w:color="auto" w:fill="FFCC99"/>
+            <w:vAlign w:val="center"/>
+          </w:tcPr>
+          <w:p>
+            <w:pPr>
+              <w:widowControl w:val="0"/>
+              <w:ind w:firstLine="12"/>
+              <w:jc w:val="center"/>
+              <w:rPr>
+                <w:b/>
+                <w:bCs/>
+                <w:sz w:val="18"/>
+              </w:rPr>
+            </w:pPr>
+            <w:r>
+              <w:rPr>
+                <w:b/>
+                <w:bCs/>
+                <w:sz w:val="18"/>
+              </w:rPr>
+              <w:t>Valid condition</w:t>
+            </w:r>
+          </w:p>
+        </w:tc>
+        <w:tc>
+          <w:tcPr>
+            <w:tcW w:w="1669" w:type="dxa"/>
+            <w:shd w:val="clear" w:color="auto" w:fill="FFCC99"/>
+            <w:vAlign w:val="center"/>
+          </w:tcPr>
+          <w:p>
+            <w:pPr>
+              <w:widowControl w:val="0"/>
+              <w:ind w:firstLine="12"/>
+              <w:jc w:val="center"/>
+              <w:rPr>
+                <w:b/>
+                <w:bCs/>
+                <w:sz w:val="18"/>
+              </w:rPr>
+            </w:pPr>
+            <w:r>
+              <w:rPr>
+                <w:b/>
+                <w:bCs/>
+                <w:sz w:val="18"/>
+              </w:rPr>
+              <w:t>Example</w:t>
+            </w:r>
+          </w:p>
+        </w:tc>
+      </w:tr>
+      <w:tr>
+        <w:trPr>
+          <w:trHeight w:val="701"/>
+          <w:jc w:val="center"/>
+        </w:trPr>
+        <w:tc>
+          <w:tcPr>
+            <w:tcW w:w="957" w:type="dxa"/>
+          </w:tcPr>
+          <w:p>
+            <w:pPr>
+              <w:widowControl w:val="0"/>
+              <w:spacing w:line="288" w:lineRule="auto"/>
+              <w:ind w:left="340"/>
+              <w:jc w:val="both"/>
+              <w:rPr>
+                <w:sz w:val="20"/>
+                <w:szCs w:val="20"/>
+              </w:rPr>
+            </w:pPr>
+            <w:r>
+              <w:rPr>
+                <w:sz w:val="20"/>
+                <w:szCs w:val="20"/>
+              </w:rPr>
+              <w:t>1.</w:t>
+            </w:r>
+          </w:p>
+        </w:tc>
+        <w:tc>
+          <w:tcPr>
+            <w:tcW w:w="1194" w:type="dxa"/>
+          </w:tcPr>
+          <w:p>
+            <w:pPr>
+              <w:widowControl w:val="0"/>
+              <w:ind w:firstLine="12"/>
+              <w:rPr>
+                <w:sz w:val="20"/>
+                <w:szCs w:val="20"/>
+              </w:rPr>
+            </w:pPr>
+            <w:r>
+              <w:rPr>
+                <w:sz w:val="20"/>
+                <w:szCs w:val="20"/>
+              </w:rPr>
+              <w:t>Search Keyword</w:t>
+            </w:r>
+          </w:p>
+        </w:tc>
+        <w:tc>
+          <w:tcPr>
+            <w:tcW w:w="1964" w:type="dxa"/>
+          </w:tcPr>
+          <w:p>
+            <w:pPr>
+              <w:widowControl w:val="0"/>
+              <w:ind w:firstLine="12"/>
+              <w:rPr>
+                <w:sz w:val="20"/>
+                <w:szCs w:val="20"/>
+              </w:rPr>
+            </w:pPr>
+          </w:p>
+        </w:tc>
+        <w:tc>
+          <w:tcPr>
+            <w:tcW w:w="1199" w:type="dxa"/>
+          </w:tcPr>
+          <w:p>
+            <w:pPr>
+              <w:widowControl w:val="0"/>
+              <w:ind w:firstLine="12"/>
+              <w:rPr>
+                <w:sz w:val="20"/>
+                <w:szCs w:val="20"/>
+              </w:rPr>
+            </w:pPr>
+            <w:r>
+              <w:rPr>
+                <w:sz w:val="20"/>
+                <w:szCs w:val="20"/>
+              </w:rPr>
+              <w:t xml:space="preserve">Yes </w:t>
+            </w:r>
+          </w:p>
+        </w:tc>
+        <w:tc>
+          <w:tcPr>
+            <w:tcW w:w="2089" w:type="dxa"/>
+          </w:tcPr>
+          <w:p>
+            <w:pPr>
+              <w:widowControl w:val="0"/>
+              <w:ind w:firstLine="12"/>
+              <w:rPr>
+                <w:sz w:val="20"/>
+                <w:szCs w:val="20"/>
+              </w:rPr>
+            </w:pPr>
+            <w:r>
+              <w:rPr>
+                <w:sz w:val="20"/>
+                <w:szCs w:val="20"/>
+              </w:rPr>
+              <w:t xml:space="preserve">Characters and digits, no special characters </w:t>
+            </w:r>
+          </w:p>
+        </w:tc>
+        <w:tc>
+          <w:tcPr>
+            <w:tcW w:w="1669" w:type="dxa"/>
+          </w:tcPr>
+          <w:p>
+            <w:pPr>
+              <w:widowControl w:val="0"/>
+              <w:ind w:right="-51" w:firstLine="12"/>
+              <w:rPr>
+                <w:sz w:val="20"/>
+                <w:szCs w:val="20"/>
+              </w:rPr>
+            </w:pPr>
+            <w:r>
+              <w:rPr>
+                <w:sz w:val="20"/>
+                <w:szCs w:val="20"/>
+              </w:rPr>
+              <w:t>90 Nguyen Van Cu Street</w:t>
+            </w:r>
+          </w:p>
+        </w:tc>
+        <w:bookmarkStart w:id="0" w:name="_GoBack"/>
+        <w:bookmarkEnd w:id="0"/>
+      </w:tr>
+    </w:tbl>
     <w:p/>
     <w:p>
       <w:pPr>
@@ -2155,45 +8287,226 @@
       </w:r>
     </w:p>
     <w:p>
+      <w:pPr>
+        <w:pStyle w:val="Heading2"/>
+      </w:pPr>
       <w:r>
-        <w:t>Introduction to Glossary</w:t>
-      </w:r>
-      <w:r>
-        <w:t>…</w:t>
+        <w:t>Introduction</w:t>
       </w:r>
     </w:p>
+    <w:p>
+      <w:pPr>
+        <w:jc w:val="both"/>
+        <w:rPr>
+          <w:rFonts w:asciiTheme="majorHAnsi" w:hAnsiTheme="majorHAnsi"/>
+        </w:rPr>
+      </w:pPr>
+      <w:r>
+        <w:rPr>
+          <w:rFonts w:asciiTheme="majorHAnsi" w:hAnsiTheme="majorHAnsi"/>
+        </w:rPr>
+        <w:t>This document is used to define terminology specific to the problem domain, explaining terms, which may be unfamiliar to the reader of the use-case descriptions or other project documents. Often, this document can be used as an informal data dictionary, capturing data definitions so that use-case descriptions and other project documents can focus on what the system must do with the information.</w:t>
+      </w:r>
+    </w:p>
+    <w:p/>
     <w:p>
       <w:pPr>
         <w:pStyle w:val="Heading2"/>
       </w:pPr>
       <w:r>
-        <w:t>Course</w:t>
+        <w:t>Definitions</w:t>
+      </w:r>
+    </w:p>
+    <w:p>
+      <w:pPr>
+        <w:jc w:val="both"/>
+        <w:rPr>
+          <w:rFonts w:asciiTheme="majorHAnsi" w:hAnsiTheme="majorHAnsi"/>
+        </w:rPr>
+      </w:pPr>
+      <w:r>
+        <w:rPr>
+          <w:rFonts w:asciiTheme="majorHAnsi" w:hAnsiTheme="majorHAnsi"/>
+        </w:rPr>
+        <w:t>The glossary contains the working definitions for the key concepts in the Course Registration System</w:t>
+      </w:r>
+    </w:p>
+    <w:p>
+      <w:pPr>
+        <w:pStyle w:val="Heading3"/>
+      </w:pPr>
+      <w:r>
+        <w:t>Admin</w:t>
       </w:r>
     </w:p>
     <w:p>
       <w:r>
-        <w:t>…</w:t>
+        <w:t>The person who owns the right to manage various categories in the system including bikes, docking stations</w:t>
+      </w:r>
+      <w:proofErr w:type="gramStart"/>
+      <w:r>
+        <w:t>,…</w:t>
+      </w:r>
+      <w:proofErr w:type="gramEnd"/>
+    </w:p>
+    <w:p>
+      <w:pPr>
+        <w:pStyle w:val="Heading3"/>
+      </w:pPr>
+      <w:r>
+        <w:t>User</w:t>
+      </w:r>
+    </w:p>
+    <w:p>
+      <w:r>
+        <w:t>The person who interact with the software in order to rent bike from docking station</w:t>
       </w:r>
     </w:p>
     <w:p>
       <w:pPr>
-        <w:pStyle w:val="Heading2"/>
+        <w:pStyle w:val="Heading3"/>
       </w:pPr>
       <w:r>
-        <w:t>Credit</w:t>
+        <w:t>Bike</w:t>
       </w:r>
     </w:p>
     <w:p>
       <w:r>
-        <w:t>…</w:t>
+        <w:t>A</w:t>
+      </w:r>
+      <w:r>
+        <w:t xml:space="preserve"> bicycle or motorcycle</w:t>
+      </w:r>
+      <w:r>
+        <w:t xml:space="preserve"> in docking station that users can rent</w:t>
       </w:r>
     </w:p>
+    <w:p>
+      <w:pPr>
+        <w:pStyle w:val="Heading3"/>
+      </w:pPr>
+      <w:r>
+        <w:t>Docking Station</w:t>
+      </w:r>
+    </w:p>
+    <w:p>
+      <w:r>
+        <w:t>An area to rent or return bikes</w:t>
+      </w:r>
+    </w:p>
+    <w:p>
+      <w:pPr>
+        <w:pStyle w:val="Heading3"/>
+      </w:pPr>
+      <w:r>
+        <w:t>Renting history</w:t>
+      </w:r>
+    </w:p>
+    <w:p>
+      <w:r>
+        <w:t>Information about previous</w:t>
+      </w:r>
+      <w:r>
+        <w:t xml:space="preserve"> bike renting details</w:t>
+      </w:r>
+    </w:p>
+    <w:p>
+      <w:pPr>
+        <w:pStyle w:val="Heading3"/>
+      </w:pPr>
+      <w:r>
+        <w:t>Bike code</w:t>
+      </w:r>
+    </w:p>
+    <w:p>
+      <w:r>
+        <w:t>A unique sequence of characters that is used to specify a bike</w:t>
+      </w:r>
+    </w:p>
+    <w:p>
+      <w:pPr>
+        <w:pStyle w:val="Heading3"/>
+      </w:pPr>
+      <w:r>
+        <w:t>Credit card</w:t>
+      </w:r>
+    </w:p>
+    <w:p>
+      <w:r>
+        <w:t>User’s banking credit information that is used to rent or return bike</w:t>
+      </w:r>
+    </w:p>
+    <w:p>
+      <w:pPr>
+        <w:pStyle w:val="Heading3"/>
+      </w:pPr>
+      <w:r>
+        <w:t>Renting deposit</w:t>
+      </w:r>
+    </w:p>
+    <w:p>
+      <w:r>
+        <w:t xml:space="preserve">A </w:t>
+      </w:r>
+      <w:r>
+        <w:t>sum payab</w:t>
+      </w:r>
+      <w:r>
+        <w:t>le as a first installment on renting a bike (</w:t>
+      </w:r>
+      <w:r>
+        <w:t>the balance being payable later</w:t>
+      </w:r>
+      <w:r>
+        <w:t>)</w:t>
+      </w:r>
+    </w:p>
+    <w:p>
+      <w:pPr>
+        <w:pStyle w:val="Heading3"/>
+      </w:pPr>
+      <w:r>
+        <w:t>Balance amount</w:t>
+      </w:r>
+    </w:p>
+    <w:p>
+      <w:r>
+        <w:t>Amount of money in credit card</w:t>
+      </w:r>
+    </w:p>
+    <w:p/>
     <w:p>
       <w:pPr>
         <w:pStyle w:val="Heading1"/>
       </w:pPr>
       <w:r>
+        <w:lastRenderedPageBreak/>
         <w:t>Supplementary specification</w:t>
+      </w:r>
+    </w:p>
+    <w:p>
+      <w:pPr>
+        <w:rPr>
+          <w:rFonts w:asciiTheme="majorHAnsi" w:hAnsiTheme="majorHAnsi"/>
+        </w:rPr>
+      </w:pPr>
+      <w:r>
+        <w:rPr>
+          <w:rFonts w:asciiTheme="majorHAnsi" w:hAnsiTheme="majorHAnsi"/>
+        </w:rPr>
+        <w:t xml:space="preserve">The purpose of this document is to define requirements of the </w:t>
+      </w:r>
+      <w:r>
+        <w:rPr>
+          <w:rFonts w:asciiTheme="majorHAnsi" w:hAnsiTheme="majorHAnsi"/>
+        </w:rPr>
+        <w:t>Eco Bike Rental System</w:t>
+      </w:r>
+      <w:r>
+        <w:rPr>
+          <w:rFonts w:asciiTheme="majorHAnsi" w:hAnsiTheme="majorHAnsi"/>
+        </w:rPr>
+        <w:t>. This Supplementary Specification lists the requirements that are not readily captured in the use cases of the use-case model. The Supplementary Specifications and the use-case model together capture a complete set of requirements on the system</w:t>
       </w:r>
     </w:p>
     <w:p>
@@ -2205,11 +8518,12 @@
       </w:r>
     </w:p>
     <w:p>
-      <w:proofErr w:type="spellStart"/>
+      <w:pPr>
+        <w:pStyle w:val="Heading2"/>
+      </w:pPr>
       <w:r>
-        <w:t>Cxxx</w:t>
+        <w:t>Usability</w:t>
       </w:r>
-      <w:proofErr w:type="spellEnd"/>
     </w:p>
     <w:p>
       <w:pPr>
@@ -2220,13 +8534,6 @@
       </w:r>
     </w:p>
     <w:p>
-      <w:proofErr w:type="spellStart"/>
-      <w:r>
-        <w:t>Xxxx</w:t>
-      </w:r>
-      <w:proofErr w:type="spellEnd"/>
-    </w:p>
-    <w:p>
       <w:pPr>
         <w:pStyle w:val="Heading2"/>
       </w:pPr>
@@ -2235,8 +8542,11 @@
       </w:r>
     </w:p>
     <w:p>
+      <w:pPr>
+        <w:pStyle w:val="Heading2"/>
+      </w:pPr>
       <w:r>
-        <w:t>…</w:t>
+        <w:t>Security</w:t>
       </w:r>
     </w:p>
     <w:sectPr>
@@ -2525,6 +8835,122 @@
     </w:lvl>
   </w:abstractNum>
   <w:abstractNum w:abstractNumId="3">
+    <w:nsid w:val="2BC550CF"/>
+    <w:multiLevelType w:val="hybridMultilevel"/>
+    <w:tmpl w:val="9342C37A"/>
+    <w:lvl w:ilvl="0" w:tplc="1666A94E">
+      <w:start w:val="1"/>
+      <w:numFmt w:val="decimal"/>
+      <w:lvlText w:val="%1."/>
+      <w:lvlJc w:val="left"/>
+      <w:pPr>
+        <w:tabs>
+          <w:tab w:val="num" w:pos="340"/>
+        </w:tabs>
+        <w:ind w:left="340" w:hanging="340"/>
+      </w:pPr>
+      <w:rPr>
+        <w:rFonts w:hint="default"/>
+      </w:rPr>
+    </w:lvl>
+    <w:lvl w:ilvl="1" w:tplc="04090019" w:tentative="1">
+      <w:start w:val="1"/>
+      <w:numFmt w:val="lowerLetter"/>
+      <w:lvlText w:val="%2."/>
+      <w:lvlJc w:val="left"/>
+      <w:pPr>
+        <w:tabs>
+          <w:tab w:val="num" w:pos="1440"/>
+        </w:tabs>
+        <w:ind w:left="1440" w:hanging="360"/>
+      </w:pPr>
+    </w:lvl>
+    <w:lvl w:ilvl="2" w:tplc="0409001B" w:tentative="1">
+      <w:start w:val="1"/>
+      <w:numFmt w:val="lowerRoman"/>
+      <w:lvlText w:val="%3."/>
+      <w:lvlJc w:val="right"/>
+      <w:pPr>
+        <w:tabs>
+          <w:tab w:val="num" w:pos="2160"/>
+        </w:tabs>
+        <w:ind w:left="2160" w:hanging="180"/>
+      </w:pPr>
+    </w:lvl>
+    <w:lvl w:ilvl="3" w:tplc="0409000F" w:tentative="1">
+      <w:start w:val="1"/>
+      <w:numFmt w:val="decimal"/>
+      <w:lvlText w:val="%4."/>
+      <w:lvlJc w:val="left"/>
+      <w:pPr>
+        <w:tabs>
+          <w:tab w:val="num" w:pos="2880"/>
+        </w:tabs>
+        <w:ind w:left="2880" w:hanging="360"/>
+      </w:pPr>
+    </w:lvl>
+    <w:lvl w:ilvl="4" w:tplc="04090019" w:tentative="1">
+      <w:start w:val="1"/>
+      <w:numFmt w:val="lowerLetter"/>
+      <w:lvlText w:val="%5."/>
+      <w:lvlJc w:val="left"/>
+      <w:pPr>
+        <w:tabs>
+          <w:tab w:val="num" w:pos="3600"/>
+        </w:tabs>
+        <w:ind w:left="3600" w:hanging="360"/>
+      </w:pPr>
+    </w:lvl>
+    <w:lvl w:ilvl="5" w:tplc="0409001B" w:tentative="1">
+      <w:start w:val="1"/>
+      <w:numFmt w:val="lowerRoman"/>
+      <w:lvlText w:val="%6."/>
+      <w:lvlJc w:val="right"/>
+      <w:pPr>
+        <w:tabs>
+          <w:tab w:val="num" w:pos="4320"/>
+        </w:tabs>
+        <w:ind w:left="4320" w:hanging="180"/>
+      </w:pPr>
+    </w:lvl>
+    <w:lvl w:ilvl="6" w:tplc="0409000F" w:tentative="1">
+      <w:start w:val="1"/>
+      <w:numFmt w:val="decimal"/>
+      <w:lvlText w:val="%7."/>
+      <w:lvlJc w:val="left"/>
+      <w:pPr>
+        <w:tabs>
+          <w:tab w:val="num" w:pos="5040"/>
+        </w:tabs>
+        <w:ind w:left="5040" w:hanging="360"/>
+      </w:pPr>
+    </w:lvl>
+    <w:lvl w:ilvl="7" w:tplc="04090019" w:tentative="1">
+      <w:start w:val="1"/>
+      <w:numFmt w:val="lowerLetter"/>
+      <w:lvlText w:val="%8."/>
+      <w:lvlJc w:val="left"/>
+      <w:pPr>
+        <w:tabs>
+          <w:tab w:val="num" w:pos="5760"/>
+        </w:tabs>
+        <w:ind w:left="5760" w:hanging="360"/>
+      </w:pPr>
+    </w:lvl>
+    <w:lvl w:ilvl="8" w:tplc="0409001B" w:tentative="1">
+      <w:start w:val="1"/>
+      <w:numFmt w:val="lowerRoman"/>
+      <w:lvlText w:val="%9."/>
+      <w:lvlJc w:val="right"/>
+      <w:pPr>
+        <w:tabs>
+          <w:tab w:val="num" w:pos="6480"/>
+        </w:tabs>
+        <w:ind w:left="6480" w:hanging="180"/>
+      </w:pPr>
+    </w:lvl>
+  </w:abstractNum>
+  <w:abstractNum w:abstractNumId="4">
     <w:nsid w:val="65553B59"/>
     <w:multiLevelType w:val="hybridMultilevel"/>
     <w:tmpl w:val="E298906C"/>
@@ -2636,6 +9062,98 @@
       </w:rPr>
     </w:lvl>
   </w:abstractNum>
+  <w:abstractNum w:abstractNumId="5">
+    <w:nsid w:val="7AFD01A3"/>
+    <w:multiLevelType w:val="hybridMultilevel"/>
+    <w:tmpl w:val="179E7868"/>
+    <w:lvl w:ilvl="0" w:tplc="DD8AAE22">
+      <w:start w:val="1"/>
+      <w:numFmt w:val="decimal"/>
+      <w:lvlText w:val="%1."/>
+      <w:lvlJc w:val="left"/>
+      <w:pPr>
+        <w:tabs>
+          <w:tab w:val="num" w:pos="0"/>
+        </w:tabs>
+        <w:ind w:left="0" w:firstLine="0"/>
+      </w:pPr>
+      <w:rPr>
+        <w:rFonts w:hint="default"/>
+      </w:rPr>
+    </w:lvl>
+    <w:lvl w:ilvl="1" w:tplc="04090019" w:tentative="1">
+      <w:start w:val="1"/>
+      <w:numFmt w:val="lowerLetter"/>
+      <w:lvlText w:val="%2."/>
+      <w:lvlJc w:val="left"/>
+      <w:pPr>
+        <w:ind w:left="1440" w:hanging="360"/>
+      </w:pPr>
+    </w:lvl>
+    <w:lvl w:ilvl="2" w:tplc="0409001B" w:tentative="1">
+      <w:start w:val="1"/>
+      <w:numFmt w:val="lowerRoman"/>
+      <w:lvlText w:val="%3."/>
+      <w:lvlJc w:val="right"/>
+      <w:pPr>
+        <w:ind w:left="2160" w:hanging="180"/>
+      </w:pPr>
+    </w:lvl>
+    <w:lvl w:ilvl="3" w:tplc="0409000F" w:tentative="1">
+      <w:start w:val="1"/>
+      <w:numFmt w:val="decimal"/>
+      <w:lvlText w:val="%4."/>
+      <w:lvlJc w:val="left"/>
+      <w:pPr>
+        <w:ind w:left="2880" w:hanging="360"/>
+      </w:pPr>
+    </w:lvl>
+    <w:lvl w:ilvl="4" w:tplc="04090019" w:tentative="1">
+      <w:start w:val="1"/>
+      <w:numFmt w:val="lowerLetter"/>
+      <w:lvlText w:val="%5."/>
+      <w:lvlJc w:val="left"/>
+      <w:pPr>
+        <w:ind w:left="3600" w:hanging="360"/>
+      </w:pPr>
+    </w:lvl>
+    <w:lvl w:ilvl="5" w:tplc="0409001B" w:tentative="1">
+      <w:start w:val="1"/>
+      <w:numFmt w:val="lowerRoman"/>
+      <w:lvlText w:val="%6."/>
+      <w:lvlJc w:val="right"/>
+      <w:pPr>
+        <w:ind w:left="4320" w:hanging="180"/>
+      </w:pPr>
+    </w:lvl>
+    <w:lvl w:ilvl="6" w:tplc="0409000F" w:tentative="1">
+      <w:start w:val="1"/>
+      <w:numFmt w:val="decimal"/>
+      <w:lvlText w:val="%7."/>
+      <w:lvlJc w:val="left"/>
+      <w:pPr>
+        <w:ind w:left="5040" w:hanging="360"/>
+      </w:pPr>
+    </w:lvl>
+    <w:lvl w:ilvl="7" w:tplc="04090019" w:tentative="1">
+      <w:start w:val="1"/>
+      <w:numFmt w:val="lowerLetter"/>
+      <w:lvlText w:val="%8."/>
+      <w:lvlJc w:val="left"/>
+      <w:pPr>
+        <w:ind w:left="5760" w:hanging="360"/>
+      </w:pPr>
+    </w:lvl>
+    <w:lvl w:ilvl="8" w:tplc="0409001B" w:tentative="1">
+      <w:start w:val="1"/>
+      <w:numFmt w:val="lowerRoman"/>
+      <w:lvlText w:val="%9."/>
+      <w:lvlJc w:val="right"/>
+      <w:pPr>
+        <w:ind w:left="6480" w:hanging="180"/>
+      </w:pPr>
+    </w:lvl>
+  </w:abstractNum>
   <w:num w:numId="1">
     <w:abstractNumId w:val="2"/>
   </w:num>
@@ -2643,10 +9161,16 @@
     <w:abstractNumId w:val="0"/>
   </w:num>
   <w:num w:numId="3">
-    <w:abstractNumId w:val="3"/>
+    <w:abstractNumId w:val="4"/>
   </w:num>
   <w:num w:numId="4">
     <w:abstractNumId w:val="1"/>
+  </w:num>
+  <w:num w:numId="5">
+    <w:abstractNumId w:val="5"/>
+  </w:num>
+  <w:num w:numId="6">
+    <w:abstractNumId w:val="3"/>
   </w:num>
 </w:numbering>
 </file>
@@ -3279,7 +9803,6 @@
   <w:style w:type="character" w:default="1" w:styleId="DefaultParagraphFont">
     <w:name w:val="Default Paragraph Font"/>
     <w:uiPriority w:val="1"/>
-    <w:semiHidden/>
     <w:unhideWhenUsed/>
   </w:style>
   <w:style w:type="table" w:default="1" w:styleId="TableNormal">
